--- a/rpt/03-29-2019_ReplicationReport.docx
+++ b/rpt/03-29-2019_ReplicationReport.docx
@@ -5,57 +5,127 @@
     <w:p>
       <w:pPr>
         <w:rPr>
+          <w:rFonts w:ascii="Garamond" w:hAnsi="Garamond"/>
           <w:lang w:val="en-US"/>
         </w:rPr>
       </w:pPr>
       <w:r>
         <w:rPr>
-          <w:lang w:val="en-US"/>
-        </w:rPr>
-        <w:t xml:space="preserve">Tillman argues that pre-electoral </w:t>
-      </w:r>
-      <w:r>
-        <w:rPr>
-          <w:lang w:val="en-US"/>
-        </w:rPr>
-        <w:t>coalition increase the identifiability of possible governments and thereby augment electoral decisiveness. In effect, turnout should increase whenever pre-electoral coalitions form. To support his claim, Tillman reports fixed-effects panel regressions which predict turnout from various specifications of the existence and strength of pre-electoral coalitions. In the following I reassess his contribution from several angles.</w:t>
-      </w:r>
-      <w:r>
-        <w:rPr>
-          <w:lang w:val="en-US"/>
-        </w:rPr>
-        <w:t xml:space="preserve"> In doing so, I concentrate on Tillman’s two primary predictors: (a) the presence of a pre-electoral coalition, (b) the result a pre-electoral </w:t>
-      </w:r>
-      <w:proofErr w:type="spellStart"/>
-      <w:r>
-        <w:rPr>
-          <w:lang w:val="en-US"/>
-        </w:rPr>
-        <w:t>coaltion</w:t>
-      </w:r>
-      <w:proofErr w:type="spellEnd"/>
-      <w:r>
-        <w:rPr>
-          <w:lang w:val="en-US"/>
-        </w:rPr>
-        <w:t xml:space="preserve"> achieved. My assessment exposes major flaws in Tillman’s modeling strategy.</w:t>
+          <w:rFonts w:ascii="Garamond" w:hAnsi="Garamond"/>
+          <w:lang w:val="en-US"/>
+        </w:rPr>
+        <w:t>Tillman argues that pre-electoral coalition increase the identifiability of possible governments and thereby augment electoral decisiveness. In effect, turnout should increase whenever pre-electoral coalitions form. To support his claim, Tillman reports fixed-effects panel regressions which predict turnout from various specifications of the existence and strength of pre-electoral coalitions. In the following</w:t>
+      </w:r>
+      <w:r>
+        <w:rPr>
+          <w:rFonts w:ascii="Garamond" w:hAnsi="Garamond"/>
+          <w:lang w:val="en-US"/>
+        </w:rPr>
+        <w:t>,</w:t>
+      </w:r>
+      <w:r>
+        <w:rPr>
+          <w:rFonts w:ascii="Garamond" w:hAnsi="Garamond"/>
+          <w:lang w:val="en-US"/>
+        </w:rPr>
+        <w:t xml:space="preserve"> I rea</w:t>
+      </w:r>
+      <w:r>
+        <w:rPr>
+          <w:rFonts w:ascii="Garamond" w:hAnsi="Garamond"/>
+          <w:lang w:val="en-US"/>
+        </w:rPr>
+        <w:t xml:space="preserve">nalyze </w:t>
+      </w:r>
+      <w:r>
+        <w:rPr>
+          <w:rFonts w:ascii="Garamond" w:hAnsi="Garamond"/>
+          <w:lang w:val="en-US"/>
+        </w:rPr>
+        <w:t>his contribution from several angles.</w:t>
+      </w:r>
+      <w:r>
+        <w:rPr>
+          <w:rFonts w:ascii="Garamond" w:hAnsi="Garamond"/>
+          <w:lang w:val="en-US"/>
+        </w:rPr>
+        <w:t xml:space="preserve"> In doing so, I concentrate on Tillman’s primary predictors: the presence of a pre-electoral coalition</w:t>
+      </w:r>
+      <w:r>
+        <w:rPr>
+          <w:rFonts w:ascii="Garamond" w:hAnsi="Garamond"/>
+          <w:lang w:val="en-US"/>
+        </w:rPr>
+        <w:t xml:space="preserve"> and </w:t>
+      </w:r>
+      <w:r>
+        <w:rPr>
+          <w:rFonts w:ascii="Garamond" w:hAnsi="Garamond"/>
+          <w:lang w:val="en-US"/>
+        </w:rPr>
+        <w:t xml:space="preserve">the </w:t>
+      </w:r>
+      <w:r>
+        <w:rPr>
+          <w:rFonts w:ascii="Garamond" w:hAnsi="Garamond"/>
+          <w:lang w:val="en-US"/>
+        </w:rPr>
+        <w:t xml:space="preserve">voting percentage </w:t>
+      </w:r>
+      <w:r>
+        <w:rPr>
+          <w:rFonts w:ascii="Garamond" w:hAnsi="Garamond"/>
+          <w:lang w:val="en-US"/>
+        </w:rPr>
+        <w:t>a pre-electoral coal</w:t>
+      </w:r>
+      <w:r>
+        <w:rPr>
+          <w:rFonts w:ascii="Garamond" w:hAnsi="Garamond"/>
+          <w:lang w:val="en-US"/>
+        </w:rPr>
+        <w:t>i</w:t>
+      </w:r>
+      <w:r>
+        <w:rPr>
+          <w:rFonts w:ascii="Garamond" w:hAnsi="Garamond"/>
+          <w:lang w:val="en-US"/>
+        </w:rPr>
+        <w:t xml:space="preserve">tion achieved. My </w:t>
+      </w:r>
+      <w:r>
+        <w:rPr>
+          <w:rFonts w:ascii="Garamond" w:hAnsi="Garamond"/>
+          <w:lang w:val="en-US"/>
+        </w:rPr>
+        <w:t xml:space="preserve">brief </w:t>
+      </w:r>
+      <w:r>
+        <w:rPr>
+          <w:rFonts w:ascii="Garamond" w:hAnsi="Garamond"/>
+          <w:lang w:val="en-US"/>
+        </w:rPr>
+        <w:t>assessment exposes major flaws in Tillman’s modeling strategy.</w:t>
       </w:r>
     </w:p>
     <w:p>
       <w:pPr>
         <w:pStyle w:val="Heading1"/>
         <w:rPr>
+          <w:rFonts w:ascii="Garamond" w:hAnsi="Garamond"/>
           <w:lang w:val="en-US"/>
         </w:rPr>
       </w:pPr>
       <w:r>
         <w:rPr>
+          <w:rFonts w:ascii="Garamond" w:hAnsi="Garamond"/>
           <w:lang w:val="en-US"/>
         </w:rPr>
         <w:t>Can</w:t>
       </w:r>
       <w:r>
         <w:rPr>
+          <w:rFonts w:ascii="Garamond" w:hAnsi="Garamond"/>
           <w:lang w:val="en-US"/>
         </w:rPr>
         <w:t xml:space="preserve"> the data support any causal effect at all?</w:t>
@@ -64,41 +134,48 @@
     <w:p>
       <w:pPr>
         <w:rPr>
+          <w:rFonts w:ascii="Garamond" w:hAnsi="Garamond"/>
           <w:lang w:val="en-US"/>
         </w:rPr>
       </w:pPr>
       <w:r>
         <w:rPr>
+          <w:rFonts w:ascii="Garamond" w:hAnsi="Garamond"/>
           <w:lang w:val="en-US"/>
         </w:rPr>
         <w:t>Generally speaking, f</w:t>
       </w:r>
       <w:r>
         <w:rPr>
+          <w:rFonts w:ascii="Garamond" w:hAnsi="Garamond"/>
           <w:lang w:val="en-US"/>
         </w:rPr>
         <w:t xml:space="preserve">ixed-effects panel regression </w:t>
       </w:r>
       <w:r>
         <w:rPr>
+          <w:rFonts w:ascii="Garamond" w:hAnsi="Garamond"/>
           <w:lang w:val="en-US"/>
         </w:rPr>
         <w:t xml:space="preserve">models estimate the causal effect of some treatment by comparing the outcome on the same observation unit at different points in time. Consequently, a certain amount of </w:t>
       </w:r>
       <w:r>
         <w:rPr>
+          <w:rFonts w:ascii="Garamond" w:hAnsi="Garamond"/>
           <w:lang w:val="en-US"/>
         </w:rPr>
         <w:t>(co-)</w:t>
       </w:r>
       <w:r>
         <w:rPr>
+          <w:rFonts w:ascii="Garamond" w:hAnsi="Garamond"/>
           <w:lang w:val="en-US"/>
         </w:rPr>
         <w:t xml:space="preserve">variation </w:t>
       </w:r>
       <w:r>
         <w:rPr>
+          <w:rFonts w:ascii="Garamond" w:hAnsi="Garamond"/>
           <w:i/>
           <w:lang w:val="en-US"/>
         </w:rPr>
@@ -106,24 +183,28 @@
       </w:r>
       <w:r>
         <w:rPr>
+          <w:rFonts w:ascii="Garamond" w:hAnsi="Garamond"/>
           <w:lang w:val="en-US"/>
         </w:rPr>
         <w:t xml:space="preserve"> the units is required</w:t>
       </w:r>
       <w:r>
         <w:rPr>
+          <w:rFonts w:ascii="Garamond" w:hAnsi="Garamond"/>
           <w:lang w:val="en-US"/>
         </w:rPr>
         <w:t xml:space="preserve"> to estimate any causal effect</w:t>
       </w:r>
       <w:r>
         <w:rPr>
+          <w:rFonts w:ascii="Garamond" w:hAnsi="Garamond"/>
           <w:lang w:val="en-US"/>
         </w:rPr>
         <w:t>.</w:t>
       </w:r>
       <w:r>
         <w:rPr>
+          <w:rFonts w:ascii="Garamond" w:hAnsi="Garamond"/>
           <w:lang w:val="en-US"/>
         </w:rPr>
         <w:t xml:space="preserve"> The figure below shows how within-differences in turnout and PECs align for every country in the data, and it gives reason to doubt Tillman’s analysis.</w:t>
@@ -132,6 +213,7 @@
     <w:p>
       <w:pPr>
         <w:rPr>
+          <w:rFonts w:ascii="Garamond" w:hAnsi="Garamond"/>
           <w:lang w:val="en-US"/>
         </w:rPr>
       </w:pPr>
@@ -141,39 +223,53 @@
         <w:pStyle w:val="Caption"/>
         <w:keepNext/>
         <w:rPr>
+          <w:rFonts w:ascii="Garamond" w:hAnsi="Garamond"/>
           <w:lang w:val="en-US"/>
         </w:rPr>
       </w:pPr>
       <w:r>
         <w:rPr>
+          <w:rFonts w:ascii="Garamond" w:hAnsi="Garamond"/>
           <w:lang w:val="en-US"/>
         </w:rPr>
         <w:t xml:space="preserve">Figure </w:t>
       </w:r>
       <w:r>
+        <w:rPr>
+          <w:rFonts w:ascii="Garamond" w:hAnsi="Garamond"/>
+        </w:rPr>
         <w:fldChar w:fldCharType="begin"/>
       </w:r>
       <w:r>
         <w:rPr>
+          <w:rFonts w:ascii="Garamond" w:hAnsi="Garamond"/>
           <w:lang w:val="en-US"/>
         </w:rPr>
         <w:instrText xml:space="preserve"> SEQ Figure \* ARABIC </w:instrText>
       </w:r>
       <w:r>
+        <w:rPr>
+          <w:rFonts w:ascii="Garamond" w:hAnsi="Garamond"/>
+        </w:rPr>
         <w:fldChar w:fldCharType="separate"/>
       </w:r>
       <w:r>
         <w:rPr>
+          <w:rFonts w:ascii="Garamond" w:hAnsi="Garamond"/>
           <w:noProof/>
           <w:lang w:val="en-US"/>
         </w:rPr>
         <w:t>1</w:t>
       </w:r>
       <w:r>
+        <w:rPr>
+          <w:rFonts w:ascii="Garamond" w:hAnsi="Garamond"/>
+        </w:rPr>
         <w:fldChar w:fldCharType="end"/>
       </w:r>
       <w:r>
         <w:rPr>
+          <w:rFonts w:ascii="Garamond" w:hAnsi="Garamond"/>
           <w:lang w:val="en-US"/>
         </w:rPr>
         <w:t xml:space="preserve"> Correlation of Within-Changes in Turnout and PECs</w:t>
@@ -182,16 +278,18 @@
     <w:p>
       <w:pPr>
         <w:rPr>
+          <w:rFonts w:ascii="Garamond" w:hAnsi="Garamond"/>
           <w:lang w:val="en-US"/>
         </w:rPr>
       </w:pPr>
       <w:r>
         <w:rPr>
+          <w:rFonts w:ascii="Garamond" w:hAnsi="Garamond"/>
           <w:noProof/>
           <w:lang w:val="en-US"/>
         </w:rPr>
         <w:drawing>
-          <wp:inline distT="0" distB="0" distL="0" distR="0">
+          <wp:inline distT="0" distB="0" distL="0" distR="0" wp14:anchorId="2994098C" wp14:editId="2F3F11D5">
             <wp:extent cx="5756910" cy="5756910"/>
             <wp:effectExtent l="0" t="0" r="0" b="0"/>
             <wp:docPr id="1" name="Picture 1" descr="A close up of a keyboard&#10;&#10;Description automatically generated"/>
@@ -241,11 +339,13 @@
           <w:numId w:val="1"/>
         </w:numPr>
         <w:rPr>
+          <w:rFonts w:ascii="Garamond" w:hAnsi="Garamond"/>
           <w:lang w:val="en-US"/>
         </w:rPr>
       </w:pPr>
       <w:r>
         <w:rPr>
+          <w:rFonts w:ascii="Garamond" w:hAnsi="Garamond"/>
           <w:lang w:val="en-US"/>
         </w:rPr>
         <w:lastRenderedPageBreak/>
@@ -253,6 +353,7 @@
       </w:r>
       <w:r>
         <w:rPr>
+          <w:rFonts w:ascii="Garamond" w:hAnsi="Garamond"/>
           <w:lang w:val="en-US"/>
         </w:rPr>
         <w:t xml:space="preserve"> It should thus be questioned how representative of the data Tillman’s reported mean effect is.</w:t>
@@ -266,41 +367,48 @@
           <w:numId w:val="1"/>
         </w:numPr>
         <w:rPr>
+          <w:rFonts w:ascii="Garamond" w:hAnsi="Garamond"/>
           <w:lang w:val="en-US"/>
         </w:rPr>
       </w:pPr>
       <w:r>
         <w:rPr>
+          <w:rFonts w:ascii="Garamond" w:hAnsi="Garamond"/>
           <w:lang w:val="en-US"/>
         </w:rPr>
         <w:t xml:space="preserve">On many occasions the correlation depends on outliers. For instance, the figure implies a direct association between the formation of PECs and turnout in the UK. However, the implication turns entirely on the 1983 and 1987 elections. Likewise, a strong association between turnout and the result for PECs </w:t>
       </w:r>
       <w:r>
         <w:rPr>
+          <w:rFonts w:ascii="Garamond" w:hAnsi="Garamond"/>
           <w:lang w:val="en-US"/>
         </w:rPr>
         <w:t xml:space="preserve">is implied for Portugal. Again, the implication </w:t>
       </w:r>
       <w:r>
         <w:rPr>
+          <w:rFonts w:ascii="Garamond" w:hAnsi="Garamond"/>
           <w:lang w:val="en-US"/>
         </w:rPr>
         <w:t xml:space="preserve">depends entirely </w:t>
       </w:r>
       <w:r>
         <w:rPr>
+          <w:rFonts w:ascii="Garamond" w:hAnsi="Garamond"/>
           <w:lang w:val="en-US"/>
         </w:rPr>
         <w:t xml:space="preserve">on just two elections: </w:t>
       </w:r>
       <w:r>
         <w:rPr>
+          <w:rFonts w:ascii="Garamond" w:hAnsi="Garamond"/>
           <w:lang w:val="en-US"/>
         </w:rPr>
         <w:t>1979 and 1980</w:t>
       </w:r>
       <w:r>
         <w:rPr>
+          <w:rFonts w:ascii="Garamond" w:hAnsi="Garamond"/>
           <w:lang w:val="en-US"/>
         </w:rPr>
         <w:t>.</w:t>
@@ -314,35 +422,41 @@
           <w:numId w:val="1"/>
         </w:numPr>
         <w:rPr>
+          <w:rFonts w:ascii="Garamond" w:hAnsi="Garamond"/>
           <w:lang w:val="en-US"/>
         </w:rPr>
       </w:pPr>
       <w:r>
         <w:rPr>
+          <w:rFonts w:ascii="Garamond" w:hAnsi="Garamond"/>
           <w:lang w:val="en-US"/>
         </w:rPr>
         <w:t xml:space="preserve">Countries contribute unequally to Tillman’s </w:t>
       </w:r>
       <w:r>
         <w:rPr>
+          <w:rFonts w:ascii="Garamond" w:hAnsi="Garamond"/>
           <w:lang w:val="en-US"/>
         </w:rPr>
         <w:t>analysis</w:t>
       </w:r>
       <w:r>
         <w:rPr>
+          <w:rFonts w:ascii="Garamond" w:hAnsi="Garamond"/>
           <w:lang w:val="en-US"/>
         </w:rPr>
         <w:t xml:space="preserve">. </w:t>
       </w:r>
       <w:r>
         <w:rPr>
+          <w:rFonts w:ascii="Garamond" w:hAnsi="Garamond"/>
           <w:lang w:val="en-US"/>
         </w:rPr>
         <w:t>P</w:t>
       </w:r>
       <w:r>
         <w:rPr>
+          <w:rFonts w:ascii="Garamond" w:hAnsi="Garamond"/>
           <w:lang w:val="en-US"/>
         </w:rPr>
         <w:t xml:space="preserve">re-electoral coalitions formed in every French and </w:t>
@@ -350,6 +464,7 @@
       <w:proofErr w:type="spellStart"/>
       <w:r>
         <w:rPr>
+          <w:rFonts w:ascii="Garamond" w:hAnsi="Garamond"/>
           <w:lang w:val="en-US"/>
         </w:rPr>
         <w:t>Israelian</w:t>
@@ -357,72 +472,77 @@
       <w:proofErr w:type="spellEnd"/>
       <w:r>
         <w:rPr>
+          <w:rFonts w:ascii="Garamond" w:hAnsi="Garamond"/>
           <w:lang w:val="en-US"/>
         </w:rPr>
         <w:t xml:space="preserve"> election. Since the treatment does not vary, </w:t>
       </w:r>
       <w:r>
         <w:rPr>
-          <w:lang w:val="en-US"/>
-        </w:rPr>
-        <w:t>these cases</w:t>
-      </w:r>
-      <w:r>
-        <w:rPr>
+          <w:rFonts w:ascii="Garamond" w:hAnsi="Garamond"/>
+          <w:lang w:val="en-US"/>
+        </w:rPr>
+        <w:t xml:space="preserve">these cases </w:t>
+      </w:r>
+      <w:r>
+        <w:rPr>
+          <w:rFonts w:ascii="Garamond" w:hAnsi="Garamond"/>
+          <w:lang w:val="en-US"/>
+        </w:rPr>
+        <w:t xml:space="preserve">drop out. Moreover, almost half of all countries do not exhibit substantially strong associations for either treatment. </w:t>
+      </w:r>
+      <w:r>
+        <w:rPr>
+          <w:rFonts w:ascii="Garamond" w:hAnsi="Garamond"/>
+          <w:lang w:val="en-US"/>
+        </w:rPr>
+        <w:t>Hence</w:t>
+      </w:r>
+      <w:r>
+        <w:rPr>
+          <w:rFonts w:ascii="Garamond" w:hAnsi="Garamond"/>
+          <w:lang w:val="en-US"/>
+        </w:rPr>
+        <w:t xml:space="preserve">, Tillman’s results </w:t>
+      </w:r>
+      <w:r>
+        <w:rPr>
+          <w:rFonts w:ascii="Garamond" w:hAnsi="Garamond"/>
+          <w:lang w:val="en-US"/>
+        </w:rPr>
+        <w:t xml:space="preserve">may </w:t>
+      </w:r>
+      <w:r>
+        <w:rPr>
+          <w:rFonts w:ascii="Garamond" w:hAnsi="Garamond"/>
+          <w:lang w:val="en-US"/>
+        </w:rPr>
+        <w:t xml:space="preserve">be driven by strong positive outliers such as </w:t>
+      </w:r>
+      <w:r>
+        <w:rPr>
+          <w:rFonts w:ascii="Garamond" w:hAnsi="Garamond"/>
+          <w:lang w:val="en-US"/>
+        </w:rPr>
+        <w:t>Greece</w:t>
+      </w:r>
+      <w:r>
+        <w:rPr>
+          <w:rFonts w:ascii="Garamond" w:hAnsi="Garamond"/>
+          <w:lang w:val="en-US"/>
+        </w:rPr>
+        <w:t xml:space="preserve"> respectively Portugal.</w:t>
+      </w:r>
+      <w:r>
+        <w:rPr>
+          <w:rFonts w:ascii="Garamond" w:hAnsi="Garamond"/>
           <w:lang w:val="en-US"/>
         </w:rPr>
         <w:t xml:space="preserve"> </w:t>
       </w:r>
       <w:r>
         <w:rPr>
-          <w:lang w:val="en-US"/>
-        </w:rPr>
-        <w:t xml:space="preserve">drop out. Moreover, almost half of all countries do not exhibit substantially strong associations for either treatment. </w:t>
-      </w:r>
-      <w:r>
-        <w:rPr>
-          <w:lang w:val="en-US"/>
-        </w:rPr>
-        <w:t>Hence</w:t>
-      </w:r>
-      <w:r>
-        <w:rPr>
-          <w:lang w:val="en-US"/>
-        </w:rPr>
-        <w:t xml:space="preserve">, Tillman’s results </w:t>
-      </w:r>
-      <w:r>
-        <w:rPr>
-          <w:lang w:val="en-US"/>
-        </w:rPr>
-        <w:t xml:space="preserve">may </w:t>
-      </w:r>
-      <w:r>
-        <w:rPr>
-          <w:lang w:val="en-US"/>
-        </w:rPr>
-        <w:t xml:space="preserve">be driven by strong positive outliers such as </w:t>
-      </w:r>
-      <w:r>
-        <w:rPr>
-          <w:lang w:val="en-US"/>
-        </w:rPr>
-        <w:t>Greece</w:t>
-      </w:r>
-      <w:r>
-        <w:rPr>
-          <w:lang w:val="en-US"/>
-        </w:rPr>
-        <w:t xml:space="preserve"> respectively Portugal.</w:t>
-      </w:r>
-      <w:r>
-        <w:rPr>
-          <w:lang w:val="en-US"/>
-        </w:rPr>
-        <w:t xml:space="preserve"> </w:t>
-      </w:r>
-      <w:r>
-        <w:rPr>
+          <w:rFonts w:ascii="Garamond" w:hAnsi="Garamond"/>
           <w:lang w:val="en-US"/>
         </w:rPr>
         <w:t>Jackknife resampling supports that impression (see Figure 2), but it does invalidate Tillman’s conclusions.</w:t>
@@ -431,6 +551,7 @@
     <w:p>
       <w:pPr>
         <w:rPr>
+          <w:rFonts w:ascii="Garamond" w:hAnsi="Garamond"/>
           <w:lang w:val="en-US"/>
         </w:rPr>
       </w:pPr>
@@ -440,39 +561,53 @@
         <w:pStyle w:val="Caption"/>
         <w:keepNext/>
         <w:rPr>
+          <w:rFonts w:ascii="Garamond" w:hAnsi="Garamond"/>
           <w:lang w:val="en-US"/>
         </w:rPr>
       </w:pPr>
       <w:r>
         <w:rPr>
+          <w:rFonts w:ascii="Garamond" w:hAnsi="Garamond"/>
           <w:lang w:val="en-US"/>
         </w:rPr>
         <w:t xml:space="preserve">Figure </w:t>
       </w:r>
       <w:r>
+        <w:rPr>
+          <w:rFonts w:ascii="Garamond" w:hAnsi="Garamond"/>
+        </w:rPr>
         <w:fldChar w:fldCharType="begin"/>
       </w:r>
       <w:r>
         <w:rPr>
+          <w:rFonts w:ascii="Garamond" w:hAnsi="Garamond"/>
           <w:lang w:val="en-US"/>
         </w:rPr>
         <w:instrText xml:space="preserve"> SEQ Figure \* ARABIC </w:instrText>
       </w:r>
       <w:r>
+        <w:rPr>
+          <w:rFonts w:ascii="Garamond" w:hAnsi="Garamond"/>
+        </w:rPr>
         <w:fldChar w:fldCharType="separate"/>
       </w:r>
       <w:r>
         <w:rPr>
+          <w:rFonts w:ascii="Garamond" w:hAnsi="Garamond"/>
           <w:noProof/>
           <w:lang w:val="en-US"/>
         </w:rPr>
         <w:t>2</w:t>
       </w:r>
       <w:r>
+        <w:rPr>
+          <w:rFonts w:ascii="Garamond" w:hAnsi="Garamond"/>
+        </w:rPr>
         <w:fldChar w:fldCharType="end"/>
       </w:r>
       <w:r>
         <w:rPr>
+          <w:rFonts w:ascii="Garamond" w:hAnsi="Garamond"/>
           <w:lang w:val="en-US"/>
         </w:rPr>
         <w:t xml:space="preserve"> Jackknifed Coefficients and Standard Errors</w:t>
@@ -481,17 +616,18 @@
     <w:p>
       <w:pPr>
         <w:rPr>
+          <w:rFonts w:ascii="Garamond" w:hAnsi="Garamond"/>
           <w:lang w:val="en-US"/>
         </w:rPr>
       </w:pPr>
-      <w:bookmarkStart w:id="0" w:name="_GoBack"/>
-      <w:r>
-        <w:rPr>
+      <w:r>
+        <w:rPr>
+          <w:rFonts w:ascii="Garamond" w:hAnsi="Garamond"/>
           <w:noProof/>
           <w:lang w:val="en-US"/>
         </w:rPr>
         <w:drawing>
-          <wp:inline distT="0" distB="0" distL="0" distR="0">
+          <wp:inline distT="0" distB="0" distL="0" distR="0" wp14:anchorId="219BE748" wp14:editId="750472E5">
             <wp:extent cx="5756910" cy="5756910"/>
             <wp:effectExtent l="0" t="0" r="0" b="0"/>
             <wp:docPr id="3" name="Picture 3" descr="A picture containing object, antenna&#10;&#10;Description automatically generated"/>
@@ -532,11 +668,5034 @@
           </wp:inline>
         </w:drawing>
       </w:r>
+    </w:p>
+    <w:p>
+      <w:pPr>
+        <w:pStyle w:val="Heading1"/>
+        <w:rPr>
+          <w:rFonts w:ascii="Garamond" w:hAnsi="Garamond"/>
+          <w:lang w:val="en-US"/>
+        </w:rPr>
+      </w:pPr>
+      <w:r>
+        <w:rPr>
+          <w:rFonts w:ascii="Garamond" w:hAnsi="Garamond"/>
+          <w:lang w:val="en-US"/>
+        </w:rPr>
+        <w:lastRenderedPageBreak/>
+        <w:t xml:space="preserve">The effect of PECs is </w:t>
+      </w:r>
+      <w:r>
+        <w:rPr>
+          <w:rFonts w:ascii="Garamond" w:hAnsi="Garamond"/>
+          <w:lang w:val="en-US"/>
+        </w:rPr>
+        <w:t>probably spurious</w:t>
+      </w:r>
+      <w:bookmarkStart w:id="0" w:name="_GoBack"/>
       <w:bookmarkEnd w:id="0"/>
     </w:p>
     <w:p>
       <w:pPr>
         <w:rPr>
+          <w:rFonts w:ascii="Garamond" w:hAnsi="Garamond"/>
+          <w:lang w:val="en-US"/>
+        </w:rPr>
+      </w:pPr>
+      <w:r>
+        <w:rPr>
+          <w:rFonts w:ascii="Garamond" w:hAnsi="Garamond"/>
+          <w:lang w:val="en-US"/>
+        </w:rPr>
+        <w:t xml:space="preserve">Turnout has been declining for decades in practically every democracy worldwide. </w:t>
+      </w:r>
+      <w:r>
+        <w:rPr>
+          <w:rFonts w:ascii="Garamond" w:hAnsi="Garamond"/>
+          <w:lang w:val="en-US"/>
+        </w:rPr>
+        <w:t xml:space="preserve">Fixed effects analyses should routinely safeguard against mistaking </w:t>
+      </w:r>
+      <w:r>
+        <w:rPr>
+          <w:rFonts w:ascii="Garamond" w:hAnsi="Garamond"/>
+          <w:lang w:val="en-US"/>
+        </w:rPr>
+        <w:t xml:space="preserve">such </w:t>
+      </w:r>
+      <w:r>
+        <w:rPr>
+          <w:rFonts w:ascii="Garamond" w:hAnsi="Garamond"/>
+          <w:lang w:val="en-US"/>
+        </w:rPr>
+        <w:t xml:space="preserve">trends in the outcome for treatment effects. The simplest possible way to do so is to include time dummies. As can be seen from Models 2 and 5 in Table 1 the association between PECs and turnout entirely disappears once year dummies have been included. Moreover, treatment effects may vary over time. However, since </w:t>
+      </w:r>
+      <w:r>
+        <w:rPr>
+          <w:rFonts w:ascii="Garamond" w:eastAsia="Times New Roman" w:hAnsi="Garamond" w:cs="Calibri"/>
+          <w:lang w:val="en-US"/>
+        </w:rPr>
+        <w:t>i</w:t>
+      </w:r>
+      <w:r>
+        <w:rPr>
+          <w:rFonts w:ascii="Garamond" w:eastAsia="Times New Roman" w:hAnsi="Garamond" w:cs="Calibri"/>
+          <w:lang w:val="en-US"/>
+        </w:rPr>
+        <w:t>nteraction</w:t>
+      </w:r>
+      <w:r>
+        <w:rPr>
+          <w:rFonts w:ascii="Garamond" w:eastAsia="Times New Roman" w:hAnsi="Garamond" w:cs="Calibri"/>
+          <w:lang w:val="en-US"/>
+        </w:rPr>
+        <w:t xml:space="preserve"> effects </w:t>
+      </w:r>
+      <w:r>
+        <w:rPr>
+          <w:rFonts w:ascii="Garamond" w:eastAsia="Times New Roman" w:hAnsi="Garamond" w:cs="Calibri"/>
+          <w:lang w:val="en-US"/>
+        </w:rPr>
+        <w:t>with year dummies are collectively indistinguishable from 0</w:t>
+      </w:r>
+      <w:r>
+        <w:rPr>
+          <w:rFonts w:ascii="Garamond" w:eastAsia="Times New Roman" w:hAnsi="Garamond" w:cs="Calibri"/>
+          <w:lang w:val="en-US"/>
+        </w:rPr>
+        <w:t xml:space="preserve"> (Model 3 and 6)</w:t>
+      </w:r>
+      <w:r>
+        <w:rPr>
+          <w:rFonts w:ascii="Garamond" w:eastAsia="Times New Roman" w:hAnsi="Garamond" w:cs="Calibri"/>
+          <w:lang w:val="en-US"/>
+        </w:rPr>
+        <w:t xml:space="preserve">, the </w:t>
+      </w:r>
+      <w:r>
+        <w:rPr>
+          <w:rFonts w:ascii="Garamond" w:eastAsia="Times New Roman" w:hAnsi="Garamond" w:cs="Calibri"/>
+          <w:lang w:val="en-US"/>
+        </w:rPr>
+        <w:t>statistical evidence does not support changing returns from PECs.</w:t>
+      </w:r>
+      <w:r>
+        <w:rPr>
+          <w:rStyle w:val="FootnoteReference"/>
+          <w:rFonts w:ascii="Garamond" w:eastAsia="Times New Roman" w:hAnsi="Garamond" w:cs="Calibri"/>
+          <w:lang w:val="en-US"/>
+        </w:rPr>
+        <w:footnoteReference w:id="1"/>
+      </w:r>
+    </w:p>
+    <w:p>
+      <w:pPr>
+        <w:rPr>
+          <w:rFonts w:ascii="Garamond" w:hAnsi="Garamond"/>
+          <w:lang w:val="en-US"/>
+        </w:rPr>
+      </w:pPr>
+    </w:p>
+    <w:p>
+      <w:pPr>
+        <w:pStyle w:val="Caption"/>
+        <w:keepNext/>
+        <w:rPr>
+          <w:lang w:val="en-US"/>
+        </w:rPr>
+      </w:pPr>
+      <w:r>
+        <w:rPr>
+          <w:lang w:val="en-US"/>
+        </w:rPr>
+        <w:t xml:space="preserve">Table </w:t>
+      </w:r>
+      <w:r>
+        <w:fldChar w:fldCharType="begin"/>
+      </w:r>
+      <w:r>
+        <w:rPr>
+          <w:lang w:val="en-US"/>
+        </w:rPr>
+        <w:instrText xml:space="preserve"> SEQ Table \* ARABIC </w:instrText>
+      </w:r>
+      <w:r>
+        <w:fldChar w:fldCharType="separate"/>
+      </w:r>
+      <w:r>
+        <w:rPr>
+          <w:noProof/>
+          <w:lang w:val="en-US"/>
+        </w:rPr>
+        <w:t>1</w:t>
+      </w:r>
+      <w:r>
+        <w:fldChar w:fldCharType="end"/>
+      </w:r>
+      <w:r>
+        <w:rPr>
+          <w:lang w:val="en-US"/>
+        </w:rPr>
+        <w:t xml:space="preserve"> Fixed-effects regression including time trends</w:t>
+      </w:r>
+    </w:p>
+    <w:tbl>
+      <w:tblPr>
+        <w:tblW w:w="0" w:type="auto"/>
+        <w:tblCellSpacing w:w="15" w:type="dxa"/>
+        <w:tblCellMar>
+          <w:top w:w="15" w:type="dxa"/>
+          <w:left w:w="15" w:type="dxa"/>
+          <w:bottom w:w="15" w:type="dxa"/>
+          <w:right w:w="15" w:type="dxa"/>
+        </w:tblCellMar>
+        <w:tblLook w:val="04A0" w:firstRow="1" w:lastRow="0" w:firstColumn="1" w:lastColumn="0" w:noHBand="0" w:noVBand="1"/>
+      </w:tblPr>
+      <w:tblGrid>
+        <w:gridCol w:w="1801"/>
+        <w:gridCol w:w="1209"/>
+        <w:gridCol w:w="1209"/>
+        <w:gridCol w:w="1208"/>
+        <w:gridCol w:w="1208"/>
+        <w:gridCol w:w="1208"/>
+        <w:gridCol w:w="1223"/>
+      </w:tblGrid>
+      <w:tr>
+        <w:trPr>
+          <w:tblCellSpacing w:w="15" w:type="dxa"/>
+        </w:trPr>
+        <w:tc>
+          <w:tcPr>
+            <w:tcW w:w="0" w:type="auto"/>
+            <w:tcBorders>
+              <w:top w:val="single" w:sz="4" w:space="0" w:color="auto"/>
+            </w:tcBorders>
+            <w:vAlign w:val="center"/>
+            <w:hideMark/>
+          </w:tcPr>
+          <w:p>
+            <w:pPr>
+              <w:jc w:val="center"/>
+              <w:rPr>
+                <w:rFonts w:ascii="Garamond" w:eastAsia="Times New Roman" w:hAnsi="Garamond" w:cs="Calibri"/>
+                <w:lang w:val="en-US"/>
+              </w:rPr>
+            </w:pPr>
+          </w:p>
+        </w:tc>
+        <w:tc>
+          <w:tcPr>
+            <w:tcW w:w="0" w:type="auto"/>
+            <w:gridSpan w:val="6"/>
+            <w:tcBorders>
+              <w:top w:val="single" w:sz="4" w:space="0" w:color="auto"/>
+              <w:bottom w:val="single" w:sz="4" w:space="0" w:color="auto"/>
+            </w:tcBorders>
+            <w:vAlign w:val="center"/>
+            <w:hideMark/>
+          </w:tcPr>
+          <w:p>
+            <w:pPr>
+              <w:jc w:val="center"/>
+              <w:rPr>
+                <w:rFonts w:ascii="Garamond" w:eastAsia="Times New Roman" w:hAnsi="Garamond" w:cs="Calibri"/>
+              </w:rPr>
+            </w:pPr>
+            <w:proofErr w:type="spellStart"/>
+            <w:r>
+              <w:rPr>
+                <w:rFonts w:ascii="Garamond" w:eastAsia="Times New Roman" w:hAnsi="Garamond" w:cs="Calibri"/>
+                <w:i/>
+                <w:iCs/>
+              </w:rPr>
+              <w:t>Dependent</w:t>
+            </w:r>
+            <w:proofErr w:type="spellEnd"/>
+            <w:r>
+              <w:rPr>
+                <w:rFonts w:ascii="Garamond" w:eastAsia="Times New Roman" w:hAnsi="Garamond" w:cs="Calibri"/>
+                <w:i/>
+                <w:iCs/>
+              </w:rPr>
+              <w:t xml:space="preserve"> variable:</w:t>
+            </w:r>
+            <w:r>
+              <w:rPr>
+                <w:rFonts w:ascii="Garamond" w:eastAsia="Times New Roman" w:hAnsi="Garamond" w:cs="Calibri"/>
+                <w:i/>
+                <w:iCs/>
+              </w:rPr>
+              <w:t xml:space="preserve"> </w:t>
+            </w:r>
+            <w:proofErr w:type="spellStart"/>
+            <w:r>
+              <w:rPr>
+                <w:rFonts w:ascii="Garamond" w:eastAsia="Times New Roman" w:hAnsi="Garamond" w:cs="Calibri"/>
+                <w:i/>
+                <w:iCs/>
+              </w:rPr>
+              <w:t>Turnout</w:t>
+            </w:r>
+            <w:proofErr w:type="spellEnd"/>
+          </w:p>
+        </w:tc>
+      </w:tr>
+      <w:tr>
+        <w:trPr>
+          <w:tblCellSpacing w:w="15" w:type="dxa"/>
+        </w:trPr>
+        <w:tc>
+          <w:tcPr>
+            <w:tcW w:w="0" w:type="auto"/>
+            <w:tcBorders>
+              <w:bottom w:val="single" w:sz="4" w:space="0" w:color="auto"/>
+            </w:tcBorders>
+            <w:vAlign w:val="center"/>
+            <w:hideMark/>
+          </w:tcPr>
+          <w:p>
+            <w:pPr>
+              <w:jc w:val="center"/>
+              <w:rPr>
+                <w:rFonts w:ascii="Garamond" w:eastAsia="Times New Roman" w:hAnsi="Garamond" w:cs="Calibri"/>
+              </w:rPr>
+            </w:pPr>
+          </w:p>
+        </w:tc>
+        <w:tc>
+          <w:tcPr>
+            <w:tcW w:w="0" w:type="auto"/>
+            <w:tcBorders>
+              <w:bottom w:val="single" w:sz="4" w:space="0" w:color="auto"/>
+            </w:tcBorders>
+            <w:vAlign w:val="center"/>
+            <w:hideMark/>
+          </w:tcPr>
+          <w:p>
+            <w:pPr>
+              <w:jc w:val="center"/>
+              <w:rPr>
+                <w:rFonts w:ascii="Garamond" w:eastAsia="Times New Roman" w:hAnsi="Garamond" w:cs="Calibri"/>
+              </w:rPr>
+            </w:pPr>
+            <w:r>
+              <w:rPr>
+                <w:rFonts w:ascii="Garamond" w:eastAsia="Times New Roman" w:hAnsi="Garamond" w:cs="Calibri"/>
+              </w:rPr>
+              <w:t>(1)</w:t>
+            </w:r>
+          </w:p>
+        </w:tc>
+        <w:tc>
+          <w:tcPr>
+            <w:tcW w:w="0" w:type="auto"/>
+            <w:tcBorders>
+              <w:bottom w:val="single" w:sz="4" w:space="0" w:color="auto"/>
+            </w:tcBorders>
+            <w:vAlign w:val="center"/>
+            <w:hideMark/>
+          </w:tcPr>
+          <w:p>
+            <w:pPr>
+              <w:jc w:val="center"/>
+              <w:rPr>
+                <w:rFonts w:ascii="Garamond" w:eastAsia="Times New Roman" w:hAnsi="Garamond" w:cs="Calibri"/>
+              </w:rPr>
+            </w:pPr>
+            <w:r>
+              <w:rPr>
+                <w:rFonts w:ascii="Garamond" w:eastAsia="Times New Roman" w:hAnsi="Garamond" w:cs="Calibri"/>
+              </w:rPr>
+              <w:t>(2)</w:t>
+            </w:r>
+          </w:p>
+        </w:tc>
+        <w:tc>
+          <w:tcPr>
+            <w:tcW w:w="0" w:type="auto"/>
+            <w:tcBorders>
+              <w:bottom w:val="single" w:sz="4" w:space="0" w:color="auto"/>
+            </w:tcBorders>
+            <w:vAlign w:val="center"/>
+            <w:hideMark/>
+          </w:tcPr>
+          <w:p>
+            <w:pPr>
+              <w:jc w:val="center"/>
+              <w:rPr>
+                <w:rFonts w:ascii="Garamond" w:eastAsia="Times New Roman" w:hAnsi="Garamond" w:cs="Calibri"/>
+              </w:rPr>
+            </w:pPr>
+            <w:r>
+              <w:rPr>
+                <w:rFonts w:ascii="Garamond" w:eastAsia="Times New Roman" w:hAnsi="Garamond" w:cs="Calibri"/>
+              </w:rPr>
+              <w:t>(3)</w:t>
+            </w:r>
+          </w:p>
+        </w:tc>
+        <w:tc>
+          <w:tcPr>
+            <w:tcW w:w="0" w:type="auto"/>
+            <w:tcBorders>
+              <w:bottom w:val="single" w:sz="4" w:space="0" w:color="auto"/>
+            </w:tcBorders>
+            <w:vAlign w:val="center"/>
+            <w:hideMark/>
+          </w:tcPr>
+          <w:p>
+            <w:pPr>
+              <w:jc w:val="center"/>
+              <w:rPr>
+                <w:rFonts w:ascii="Garamond" w:eastAsia="Times New Roman" w:hAnsi="Garamond" w:cs="Calibri"/>
+              </w:rPr>
+            </w:pPr>
+            <w:r>
+              <w:rPr>
+                <w:rFonts w:ascii="Garamond" w:eastAsia="Times New Roman" w:hAnsi="Garamond" w:cs="Calibri"/>
+              </w:rPr>
+              <w:t>(4)</w:t>
+            </w:r>
+          </w:p>
+        </w:tc>
+        <w:tc>
+          <w:tcPr>
+            <w:tcW w:w="0" w:type="auto"/>
+            <w:tcBorders>
+              <w:bottom w:val="single" w:sz="4" w:space="0" w:color="auto"/>
+            </w:tcBorders>
+            <w:vAlign w:val="center"/>
+            <w:hideMark/>
+          </w:tcPr>
+          <w:p>
+            <w:pPr>
+              <w:jc w:val="center"/>
+              <w:rPr>
+                <w:rFonts w:ascii="Garamond" w:eastAsia="Times New Roman" w:hAnsi="Garamond" w:cs="Calibri"/>
+              </w:rPr>
+            </w:pPr>
+            <w:r>
+              <w:rPr>
+                <w:rFonts w:ascii="Garamond" w:eastAsia="Times New Roman" w:hAnsi="Garamond" w:cs="Calibri"/>
+              </w:rPr>
+              <w:t>(5)</w:t>
+            </w:r>
+          </w:p>
+        </w:tc>
+        <w:tc>
+          <w:tcPr>
+            <w:tcW w:w="0" w:type="auto"/>
+            <w:tcBorders>
+              <w:bottom w:val="single" w:sz="4" w:space="0" w:color="auto"/>
+            </w:tcBorders>
+            <w:vAlign w:val="center"/>
+            <w:hideMark/>
+          </w:tcPr>
+          <w:p>
+            <w:pPr>
+              <w:jc w:val="center"/>
+              <w:rPr>
+                <w:rFonts w:ascii="Garamond" w:eastAsia="Times New Roman" w:hAnsi="Garamond" w:cs="Calibri"/>
+              </w:rPr>
+            </w:pPr>
+            <w:r>
+              <w:rPr>
+                <w:rFonts w:ascii="Garamond" w:eastAsia="Times New Roman" w:hAnsi="Garamond" w:cs="Calibri"/>
+              </w:rPr>
+              <w:t>(6)</w:t>
+            </w:r>
+          </w:p>
+        </w:tc>
+      </w:tr>
+      <w:tr>
+        <w:trPr>
+          <w:tblCellSpacing w:w="15" w:type="dxa"/>
+        </w:trPr>
+        <w:tc>
+          <w:tcPr>
+            <w:tcW w:w="0" w:type="auto"/>
+            <w:vAlign w:val="center"/>
+            <w:hideMark/>
+          </w:tcPr>
+          <w:p>
+            <w:pPr>
+              <w:rPr>
+                <w:rFonts w:ascii="Garamond" w:eastAsia="Times New Roman" w:hAnsi="Garamond" w:cs="Calibri"/>
+              </w:rPr>
+            </w:pPr>
+            <w:r>
+              <w:rPr>
+                <w:rFonts w:ascii="Garamond" w:eastAsia="Times New Roman" w:hAnsi="Garamond" w:cs="Calibri"/>
+              </w:rPr>
+              <w:t>PEC</w:t>
+            </w:r>
+          </w:p>
+        </w:tc>
+        <w:tc>
+          <w:tcPr>
+            <w:tcW w:w="0" w:type="auto"/>
+            <w:vAlign w:val="center"/>
+            <w:hideMark/>
+          </w:tcPr>
+          <w:p>
+            <w:pPr>
+              <w:jc w:val="center"/>
+              <w:rPr>
+                <w:rFonts w:ascii="Garamond" w:eastAsia="Times New Roman" w:hAnsi="Garamond" w:cs="Calibri"/>
+              </w:rPr>
+            </w:pPr>
+            <w:r>
+              <w:rPr>
+                <w:rFonts w:ascii="Garamond" w:eastAsia="Times New Roman" w:hAnsi="Garamond" w:cs="Calibri"/>
+              </w:rPr>
+              <w:t>0.016</w:t>
+            </w:r>
+            <w:r>
+              <w:rPr>
+                <w:rFonts w:ascii="Garamond" w:eastAsia="Times New Roman" w:hAnsi="Garamond" w:cs="Calibri"/>
+                <w:vertAlign w:val="superscript"/>
+              </w:rPr>
+              <w:t>**</w:t>
+            </w:r>
+          </w:p>
+        </w:tc>
+        <w:tc>
+          <w:tcPr>
+            <w:tcW w:w="0" w:type="auto"/>
+            <w:vAlign w:val="center"/>
+            <w:hideMark/>
+          </w:tcPr>
+          <w:p>
+            <w:pPr>
+              <w:jc w:val="center"/>
+              <w:rPr>
+                <w:rFonts w:ascii="Garamond" w:eastAsia="Times New Roman" w:hAnsi="Garamond" w:cs="Calibri"/>
+              </w:rPr>
+            </w:pPr>
+            <w:r>
+              <w:rPr>
+                <w:rFonts w:ascii="Garamond" w:eastAsia="Times New Roman" w:hAnsi="Garamond" w:cs="Calibri"/>
+              </w:rPr>
+              <w:t>0.002</w:t>
+            </w:r>
+          </w:p>
+        </w:tc>
+        <w:tc>
+          <w:tcPr>
+            <w:tcW w:w="0" w:type="auto"/>
+            <w:vAlign w:val="center"/>
+            <w:hideMark/>
+          </w:tcPr>
+          <w:p>
+            <w:pPr>
+              <w:jc w:val="center"/>
+              <w:rPr>
+                <w:rFonts w:ascii="Garamond" w:eastAsia="Times New Roman" w:hAnsi="Garamond" w:cs="Calibri"/>
+              </w:rPr>
+            </w:pPr>
+            <w:r>
+              <w:rPr>
+                <w:rFonts w:ascii="Garamond" w:eastAsia="Times New Roman" w:hAnsi="Garamond" w:cs="Calibri"/>
+              </w:rPr>
+              <w:t>0.052</w:t>
+            </w:r>
+          </w:p>
+        </w:tc>
+        <w:tc>
+          <w:tcPr>
+            <w:tcW w:w="0" w:type="auto"/>
+            <w:vAlign w:val="center"/>
+            <w:hideMark/>
+          </w:tcPr>
+          <w:p>
+            <w:pPr>
+              <w:jc w:val="center"/>
+              <w:rPr>
+                <w:rFonts w:ascii="Garamond" w:eastAsia="Times New Roman" w:hAnsi="Garamond" w:cs="Calibri"/>
+              </w:rPr>
+            </w:pPr>
+          </w:p>
+        </w:tc>
+        <w:tc>
+          <w:tcPr>
+            <w:tcW w:w="0" w:type="auto"/>
+            <w:vAlign w:val="center"/>
+            <w:hideMark/>
+          </w:tcPr>
+          <w:p>
+            <w:pPr>
+              <w:jc w:val="center"/>
+              <w:rPr>
+                <w:rFonts w:ascii="Garamond" w:eastAsia="Times New Roman" w:hAnsi="Garamond" w:cs="Calibri"/>
+              </w:rPr>
+            </w:pPr>
+          </w:p>
+        </w:tc>
+        <w:tc>
+          <w:tcPr>
+            <w:tcW w:w="0" w:type="auto"/>
+            <w:vAlign w:val="center"/>
+            <w:hideMark/>
+          </w:tcPr>
+          <w:p>
+            <w:pPr>
+              <w:jc w:val="center"/>
+              <w:rPr>
+                <w:rFonts w:ascii="Garamond" w:eastAsia="Times New Roman" w:hAnsi="Garamond" w:cs="Calibri"/>
+              </w:rPr>
+            </w:pPr>
+          </w:p>
+        </w:tc>
+      </w:tr>
+      <w:tr>
+        <w:trPr>
+          <w:tblCellSpacing w:w="15" w:type="dxa"/>
+        </w:trPr>
+        <w:tc>
+          <w:tcPr>
+            <w:tcW w:w="0" w:type="auto"/>
+            <w:vAlign w:val="center"/>
+            <w:hideMark/>
+          </w:tcPr>
+          <w:p>
+            <w:pPr>
+              <w:jc w:val="center"/>
+              <w:rPr>
+                <w:rFonts w:ascii="Garamond" w:eastAsia="Times New Roman" w:hAnsi="Garamond" w:cs="Calibri"/>
+              </w:rPr>
+            </w:pPr>
+          </w:p>
+        </w:tc>
+        <w:tc>
+          <w:tcPr>
+            <w:tcW w:w="0" w:type="auto"/>
+            <w:vAlign w:val="center"/>
+            <w:hideMark/>
+          </w:tcPr>
+          <w:p>
+            <w:pPr>
+              <w:jc w:val="center"/>
+              <w:rPr>
+                <w:rFonts w:ascii="Garamond" w:eastAsia="Times New Roman" w:hAnsi="Garamond" w:cs="Calibri"/>
+              </w:rPr>
+            </w:pPr>
+            <w:r>
+              <w:rPr>
+                <w:rFonts w:ascii="Garamond" w:eastAsia="Times New Roman" w:hAnsi="Garamond" w:cs="Calibri"/>
+              </w:rPr>
+              <w:t>(0.008)</w:t>
+            </w:r>
+          </w:p>
+        </w:tc>
+        <w:tc>
+          <w:tcPr>
+            <w:tcW w:w="0" w:type="auto"/>
+            <w:vAlign w:val="center"/>
+            <w:hideMark/>
+          </w:tcPr>
+          <w:p>
+            <w:pPr>
+              <w:jc w:val="center"/>
+              <w:rPr>
+                <w:rFonts w:ascii="Garamond" w:eastAsia="Times New Roman" w:hAnsi="Garamond" w:cs="Calibri"/>
+              </w:rPr>
+            </w:pPr>
+            <w:r>
+              <w:rPr>
+                <w:rFonts w:ascii="Garamond" w:eastAsia="Times New Roman" w:hAnsi="Garamond" w:cs="Calibri"/>
+              </w:rPr>
+              <w:t>(0.008)</w:t>
+            </w:r>
+          </w:p>
+        </w:tc>
+        <w:tc>
+          <w:tcPr>
+            <w:tcW w:w="0" w:type="auto"/>
+            <w:vAlign w:val="center"/>
+            <w:hideMark/>
+          </w:tcPr>
+          <w:p>
+            <w:pPr>
+              <w:jc w:val="center"/>
+              <w:rPr>
+                <w:rFonts w:ascii="Garamond" w:eastAsia="Times New Roman" w:hAnsi="Garamond" w:cs="Calibri"/>
+              </w:rPr>
+            </w:pPr>
+            <w:r>
+              <w:rPr>
+                <w:rFonts w:ascii="Garamond" w:eastAsia="Times New Roman" w:hAnsi="Garamond" w:cs="Calibri"/>
+              </w:rPr>
+              <w:t>(0.036)</w:t>
+            </w:r>
+          </w:p>
+        </w:tc>
+        <w:tc>
+          <w:tcPr>
+            <w:tcW w:w="0" w:type="auto"/>
+            <w:vAlign w:val="center"/>
+            <w:hideMark/>
+          </w:tcPr>
+          <w:p>
+            <w:pPr>
+              <w:jc w:val="center"/>
+              <w:rPr>
+                <w:rFonts w:ascii="Garamond" w:eastAsia="Times New Roman" w:hAnsi="Garamond" w:cs="Calibri"/>
+              </w:rPr>
+            </w:pPr>
+          </w:p>
+        </w:tc>
+        <w:tc>
+          <w:tcPr>
+            <w:tcW w:w="0" w:type="auto"/>
+            <w:vAlign w:val="center"/>
+            <w:hideMark/>
+          </w:tcPr>
+          <w:p>
+            <w:pPr>
+              <w:jc w:val="center"/>
+              <w:rPr>
+                <w:rFonts w:ascii="Garamond" w:eastAsia="Times New Roman" w:hAnsi="Garamond" w:cs="Calibri"/>
+              </w:rPr>
+            </w:pPr>
+          </w:p>
+        </w:tc>
+        <w:tc>
+          <w:tcPr>
+            <w:tcW w:w="0" w:type="auto"/>
+            <w:vAlign w:val="center"/>
+            <w:hideMark/>
+          </w:tcPr>
+          <w:p>
+            <w:pPr>
+              <w:jc w:val="center"/>
+              <w:rPr>
+                <w:rFonts w:ascii="Garamond" w:eastAsia="Times New Roman" w:hAnsi="Garamond" w:cs="Calibri"/>
+              </w:rPr>
+            </w:pPr>
+          </w:p>
+        </w:tc>
+      </w:tr>
+      <w:tr>
+        <w:trPr>
+          <w:tblCellSpacing w:w="15" w:type="dxa"/>
+        </w:trPr>
+        <w:tc>
+          <w:tcPr>
+            <w:tcW w:w="0" w:type="auto"/>
+            <w:shd w:val="clear" w:color="auto" w:fill="AEAAAA" w:themeFill="background2" w:themeFillShade="BF"/>
+            <w:vAlign w:val="center"/>
+            <w:hideMark/>
+          </w:tcPr>
+          <w:p>
+            <w:pPr>
+              <w:rPr>
+                <w:rFonts w:ascii="Garamond" w:eastAsia="Times New Roman" w:hAnsi="Garamond" w:cs="Calibri"/>
+              </w:rPr>
+            </w:pPr>
+            <w:proofErr w:type="spellStart"/>
+            <w:r>
+              <w:rPr>
+                <w:rFonts w:ascii="Garamond" w:eastAsia="Times New Roman" w:hAnsi="Garamond" w:cs="Calibri"/>
+              </w:rPr>
+              <w:t>Vote</w:t>
+            </w:r>
+            <w:proofErr w:type="spellEnd"/>
+            <w:r>
+              <w:rPr>
+                <w:rFonts w:ascii="Garamond" w:eastAsia="Times New Roman" w:hAnsi="Garamond" w:cs="Calibri"/>
+              </w:rPr>
+              <w:t xml:space="preserve"> % PEC</w:t>
+            </w:r>
+          </w:p>
+        </w:tc>
+        <w:tc>
+          <w:tcPr>
+            <w:tcW w:w="0" w:type="auto"/>
+            <w:shd w:val="clear" w:color="auto" w:fill="AEAAAA" w:themeFill="background2" w:themeFillShade="BF"/>
+            <w:vAlign w:val="center"/>
+            <w:hideMark/>
+          </w:tcPr>
+          <w:p>
+            <w:pPr>
+              <w:rPr>
+                <w:rFonts w:ascii="Garamond" w:eastAsia="Times New Roman" w:hAnsi="Garamond" w:cs="Calibri"/>
+              </w:rPr>
+            </w:pPr>
+          </w:p>
+        </w:tc>
+        <w:tc>
+          <w:tcPr>
+            <w:tcW w:w="0" w:type="auto"/>
+            <w:shd w:val="clear" w:color="auto" w:fill="AEAAAA" w:themeFill="background2" w:themeFillShade="BF"/>
+            <w:vAlign w:val="center"/>
+            <w:hideMark/>
+          </w:tcPr>
+          <w:p>
+            <w:pPr>
+              <w:jc w:val="center"/>
+              <w:rPr>
+                <w:rFonts w:ascii="Garamond" w:eastAsia="Times New Roman" w:hAnsi="Garamond" w:cs="Calibri"/>
+              </w:rPr>
+            </w:pPr>
+          </w:p>
+        </w:tc>
+        <w:tc>
+          <w:tcPr>
+            <w:tcW w:w="0" w:type="auto"/>
+            <w:shd w:val="clear" w:color="auto" w:fill="AEAAAA" w:themeFill="background2" w:themeFillShade="BF"/>
+            <w:vAlign w:val="center"/>
+            <w:hideMark/>
+          </w:tcPr>
+          <w:p>
+            <w:pPr>
+              <w:jc w:val="center"/>
+              <w:rPr>
+                <w:rFonts w:ascii="Garamond" w:eastAsia="Times New Roman" w:hAnsi="Garamond" w:cs="Calibri"/>
+              </w:rPr>
+            </w:pPr>
+          </w:p>
+        </w:tc>
+        <w:tc>
+          <w:tcPr>
+            <w:tcW w:w="0" w:type="auto"/>
+            <w:shd w:val="clear" w:color="auto" w:fill="AEAAAA" w:themeFill="background2" w:themeFillShade="BF"/>
+            <w:vAlign w:val="center"/>
+            <w:hideMark/>
+          </w:tcPr>
+          <w:p>
+            <w:pPr>
+              <w:jc w:val="center"/>
+              <w:rPr>
+                <w:rFonts w:ascii="Garamond" w:eastAsia="Times New Roman" w:hAnsi="Garamond" w:cs="Calibri"/>
+              </w:rPr>
+            </w:pPr>
+            <w:r>
+              <w:rPr>
+                <w:rFonts w:ascii="Garamond" w:eastAsia="Times New Roman" w:hAnsi="Garamond" w:cs="Calibri"/>
+              </w:rPr>
+              <w:t>0.038</w:t>
+            </w:r>
+            <w:r>
+              <w:rPr>
+                <w:rFonts w:ascii="Garamond" w:eastAsia="Times New Roman" w:hAnsi="Garamond" w:cs="Calibri"/>
+                <w:vertAlign w:val="superscript"/>
+              </w:rPr>
+              <w:t>**</w:t>
+            </w:r>
+          </w:p>
+        </w:tc>
+        <w:tc>
+          <w:tcPr>
+            <w:tcW w:w="0" w:type="auto"/>
+            <w:shd w:val="clear" w:color="auto" w:fill="AEAAAA" w:themeFill="background2" w:themeFillShade="BF"/>
+            <w:vAlign w:val="center"/>
+            <w:hideMark/>
+          </w:tcPr>
+          <w:p>
+            <w:pPr>
+              <w:jc w:val="center"/>
+              <w:rPr>
+                <w:rFonts w:ascii="Garamond" w:eastAsia="Times New Roman" w:hAnsi="Garamond" w:cs="Calibri"/>
+              </w:rPr>
+            </w:pPr>
+            <w:r>
+              <w:rPr>
+                <w:rFonts w:ascii="Garamond" w:eastAsia="Times New Roman" w:hAnsi="Garamond" w:cs="Calibri"/>
+              </w:rPr>
+              <w:t>0.022</w:t>
+            </w:r>
+          </w:p>
+        </w:tc>
+        <w:tc>
+          <w:tcPr>
+            <w:tcW w:w="0" w:type="auto"/>
+            <w:shd w:val="clear" w:color="auto" w:fill="AEAAAA" w:themeFill="background2" w:themeFillShade="BF"/>
+            <w:vAlign w:val="center"/>
+            <w:hideMark/>
+          </w:tcPr>
+          <w:p>
+            <w:pPr>
+              <w:jc w:val="center"/>
+              <w:rPr>
+                <w:rFonts w:ascii="Garamond" w:eastAsia="Times New Roman" w:hAnsi="Garamond" w:cs="Calibri"/>
+              </w:rPr>
+            </w:pPr>
+            <w:r>
+              <w:rPr>
+                <w:rFonts w:ascii="Garamond" w:eastAsia="Times New Roman" w:hAnsi="Garamond" w:cs="Calibri"/>
+              </w:rPr>
+              <w:t>0.046</w:t>
+            </w:r>
+          </w:p>
+        </w:tc>
+      </w:tr>
+      <w:tr>
+        <w:trPr>
+          <w:tblCellSpacing w:w="15" w:type="dxa"/>
+        </w:trPr>
+        <w:tc>
+          <w:tcPr>
+            <w:tcW w:w="0" w:type="auto"/>
+            <w:shd w:val="clear" w:color="auto" w:fill="AEAAAA" w:themeFill="background2" w:themeFillShade="BF"/>
+            <w:vAlign w:val="center"/>
+            <w:hideMark/>
+          </w:tcPr>
+          <w:p>
+            <w:pPr>
+              <w:jc w:val="center"/>
+              <w:rPr>
+                <w:rFonts w:ascii="Garamond" w:eastAsia="Times New Roman" w:hAnsi="Garamond" w:cs="Calibri"/>
+              </w:rPr>
+            </w:pPr>
+          </w:p>
+        </w:tc>
+        <w:tc>
+          <w:tcPr>
+            <w:tcW w:w="0" w:type="auto"/>
+            <w:shd w:val="clear" w:color="auto" w:fill="AEAAAA" w:themeFill="background2" w:themeFillShade="BF"/>
+            <w:vAlign w:val="center"/>
+            <w:hideMark/>
+          </w:tcPr>
+          <w:p>
+            <w:pPr>
+              <w:rPr>
+                <w:rFonts w:ascii="Garamond" w:eastAsia="Times New Roman" w:hAnsi="Garamond" w:cs="Calibri"/>
+              </w:rPr>
+            </w:pPr>
+          </w:p>
+        </w:tc>
+        <w:tc>
+          <w:tcPr>
+            <w:tcW w:w="0" w:type="auto"/>
+            <w:shd w:val="clear" w:color="auto" w:fill="AEAAAA" w:themeFill="background2" w:themeFillShade="BF"/>
+            <w:vAlign w:val="center"/>
+            <w:hideMark/>
+          </w:tcPr>
+          <w:p>
+            <w:pPr>
+              <w:jc w:val="center"/>
+              <w:rPr>
+                <w:rFonts w:ascii="Garamond" w:eastAsia="Times New Roman" w:hAnsi="Garamond" w:cs="Calibri"/>
+              </w:rPr>
+            </w:pPr>
+          </w:p>
+        </w:tc>
+        <w:tc>
+          <w:tcPr>
+            <w:tcW w:w="0" w:type="auto"/>
+            <w:shd w:val="clear" w:color="auto" w:fill="AEAAAA" w:themeFill="background2" w:themeFillShade="BF"/>
+            <w:vAlign w:val="center"/>
+            <w:hideMark/>
+          </w:tcPr>
+          <w:p>
+            <w:pPr>
+              <w:jc w:val="center"/>
+              <w:rPr>
+                <w:rFonts w:ascii="Garamond" w:eastAsia="Times New Roman" w:hAnsi="Garamond" w:cs="Calibri"/>
+              </w:rPr>
+            </w:pPr>
+          </w:p>
+        </w:tc>
+        <w:tc>
+          <w:tcPr>
+            <w:tcW w:w="0" w:type="auto"/>
+            <w:shd w:val="clear" w:color="auto" w:fill="AEAAAA" w:themeFill="background2" w:themeFillShade="BF"/>
+            <w:vAlign w:val="center"/>
+            <w:hideMark/>
+          </w:tcPr>
+          <w:p>
+            <w:pPr>
+              <w:jc w:val="center"/>
+              <w:rPr>
+                <w:rFonts w:ascii="Garamond" w:eastAsia="Times New Roman" w:hAnsi="Garamond" w:cs="Calibri"/>
+              </w:rPr>
+            </w:pPr>
+            <w:r>
+              <w:rPr>
+                <w:rFonts w:ascii="Garamond" w:eastAsia="Times New Roman" w:hAnsi="Garamond" w:cs="Calibri"/>
+              </w:rPr>
+              <w:t>(0.017)</w:t>
+            </w:r>
+          </w:p>
+        </w:tc>
+        <w:tc>
+          <w:tcPr>
+            <w:tcW w:w="0" w:type="auto"/>
+            <w:shd w:val="clear" w:color="auto" w:fill="AEAAAA" w:themeFill="background2" w:themeFillShade="BF"/>
+            <w:vAlign w:val="center"/>
+            <w:hideMark/>
+          </w:tcPr>
+          <w:p>
+            <w:pPr>
+              <w:jc w:val="center"/>
+              <w:rPr>
+                <w:rFonts w:ascii="Garamond" w:eastAsia="Times New Roman" w:hAnsi="Garamond" w:cs="Calibri"/>
+              </w:rPr>
+            </w:pPr>
+            <w:r>
+              <w:rPr>
+                <w:rFonts w:ascii="Garamond" w:eastAsia="Times New Roman" w:hAnsi="Garamond" w:cs="Calibri"/>
+              </w:rPr>
+              <w:t>(0.015)</w:t>
+            </w:r>
+          </w:p>
+        </w:tc>
+        <w:tc>
+          <w:tcPr>
+            <w:tcW w:w="0" w:type="auto"/>
+            <w:shd w:val="clear" w:color="auto" w:fill="AEAAAA" w:themeFill="background2" w:themeFillShade="BF"/>
+            <w:vAlign w:val="center"/>
+            <w:hideMark/>
+          </w:tcPr>
+          <w:p>
+            <w:pPr>
+              <w:jc w:val="center"/>
+              <w:rPr>
+                <w:rFonts w:ascii="Garamond" w:eastAsia="Times New Roman" w:hAnsi="Garamond" w:cs="Calibri"/>
+              </w:rPr>
+            </w:pPr>
+            <w:r>
+              <w:rPr>
+                <w:rFonts w:ascii="Garamond" w:eastAsia="Times New Roman" w:hAnsi="Garamond" w:cs="Calibri"/>
+              </w:rPr>
+              <w:t>(0.047)</w:t>
+            </w:r>
+          </w:p>
+        </w:tc>
+      </w:tr>
+      <w:tr>
+        <w:trPr>
+          <w:tblCellSpacing w:w="15" w:type="dxa"/>
+        </w:trPr>
+        <w:tc>
+          <w:tcPr>
+            <w:tcW w:w="0" w:type="auto"/>
+            <w:vAlign w:val="center"/>
+            <w:hideMark/>
+          </w:tcPr>
+          <w:p>
+            <w:pPr>
+              <w:rPr>
+                <w:rFonts w:ascii="Garamond" w:eastAsia="Times New Roman" w:hAnsi="Garamond" w:cs="Calibri"/>
+              </w:rPr>
+            </w:pPr>
+            <w:r>
+              <w:rPr>
+                <w:rFonts w:ascii="Garamond" w:eastAsia="Times New Roman" w:hAnsi="Garamond" w:cs="Calibri"/>
+              </w:rPr>
+              <w:t>ENEP</w:t>
+            </w:r>
+          </w:p>
+        </w:tc>
+        <w:tc>
+          <w:tcPr>
+            <w:tcW w:w="0" w:type="auto"/>
+            <w:vAlign w:val="center"/>
+            <w:hideMark/>
+          </w:tcPr>
+          <w:p>
+            <w:pPr>
+              <w:jc w:val="center"/>
+              <w:rPr>
+                <w:rFonts w:ascii="Garamond" w:eastAsia="Times New Roman" w:hAnsi="Garamond" w:cs="Calibri"/>
+              </w:rPr>
+            </w:pPr>
+            <w:r>
+              <w:rPr>
+                <w:rFonts w:ascii="Garamond" w:eastAsia="Times New Roman" w:hAnsi="Garamond" w:cs="Calibri"/>
+              </w:rPr>
+              <w:t>-0.013</w:t>
+            </w:r>
+            <w:r>
+              <w:rPr>
+                <w:rFonts w:ascii="Garamond" w:eastAsia="Times New Roman" w:hAnsi="Garamond" w:cs="Calibri"/>
+                <w:vertAlign w:val="superscript"/>
+              </w:rPr>
+              <w:t>***</w:t>
+            </w:r>
+          </w:p>
+        </w:tc>
+        <w:tc>
+          <w:tcPr>
+            <w:tcW w:w="0" w:type="auto"/>
+            <w:vAlign w:val="center"/>
+            <w:hideMark/>
+          </w:tcPr>
+          <w:p>
+            <w:pPr>
+              <w:jc w:val="center"/>
+              <w:rPr>
+                <w:rFonts w:ascii="Garamond" w:eastAsia="Times New Roman" w:hAnsi="Garamond" w:cs="Calibri"/>
+              </w:rPr>
+            </w:pPr>
+            <w:r>
+              <w:rPr>
+                <w:rFonts w:ascii="Garamond" w:eastAsia="Times New Roman" w:hAnsi="Garamond" w:cs="Calibri"/>
+              </w:rPr>
+              <w:t>-0.001</w:t>
+            </w:r>
+          </w:p>
+        </w:tc>
+        <w:tc>
+          <w:tcPr>
+            <w:tcW w:w="0" w:type="auto"/>
+            <w:vAlign w:val="center"/>
+            <w:hideMark/>
+          </w:tcPr>
+          <w:p>
+            <w:pPr>
+              <w:jc w:val="center"/>
+              <w:rPr>
+                <w:rFonts w:ascii="Garamond" w:eastAsia="Times New Roman" w:hAnsi="Garamond" w:cs="Calibri"/>
+              </w:rPr>
+            </w:pPr>
+            <w:r>
+              <w:rPr>
+                <w:rFonts w:ascii="Garamond" w:eastAsia="Times New Roman" w:hAnsi="Garamond" w:cs="Calibri"/>
+              </w:rPr>
+              <w:t>-0.002</w:t>
+            </w:r>
+          </w:p>
+        </w:tc>
+        <w:tc>
+          <w:tcPr>
+            <w:tcW w:w="0" w:type="auto"/>
+            <w:vAlign w:val="center"/>
+            <w:hideMark/>
+          </w:tcPr>
+          <w:p>
+            <w:pPr>
+              <w:jc w:val="center"/>
+              <w:rPr>
+                <w:rFonts w:ascii="Garamond" w:eastAsia="Times New Roman" w:hAnsi="Garamond" w:cs="Calibri"/>
+              </w:rPr>
+            </w:pPr>
+            <w:r>
+              <w:rPr>
+                <w:rFonts w:ascii="Garamond" w:eastAsia="Times New Roman" w:hAnsi="Garamond" w:cs="Calibri"/>
+              </w:rPr>
+              <w:t>-0.013</w:t>
+            </w:r>
+            <w:r>
+              <w:rPr>
+                <w:rFonts w:ascii="Garamond" w:eastAsia="Times New Roman" w:hAnsi="Garamond" w:cs="Calibri"/>
+                <w:vertAlign w:val="superscript"/>
+              </w:rPr>
+              <w:t>***</w:t>
+            </w:r>
+          </w:p>
+        </w:tc>
+        <w:tc>
+          <w:tcPr>
+            <w:tcW w:w="0" w:type="auto"/>
+            <w:vAlign w:val="center"/>
+            <w:hideMark/>
+          </w:tcPr>
+          <w:p>
+            <w:pPr>
+              <w:jc w:val="center"/>
+              <w:rPr>
+                <w:rFonts w:ascii="Garamond" w:eastAsia="Times New Roman" w:hAnsi="Garamond" w:cs="Calibri"/>
+              </w:rPr>
+            </w:pPr>
+            <w:r>
+              <w:rPr>
+                <w:rFonts w:ascii="Garamond" w:eastAsia="Times New Roman" w:hAnsi="Garamond" w:cs="Calibri"/>
+              </w:rPr>
+              <w:t>-0.001</w:t>
+            </w:r>
+          </w:p>
+        </w:tc>
+        <w:tc>
+          <w:tcPr>
+            <w:tcW w:w="0" w:type="auto"/>
+            <w:vAlign w:val="center"/>
+            <w:hideMark/>
+          </w:tcPr>
+          <w:p>
+            <w:pPr>
+              <w:jc w:val="center"/>
+              <w:rPr>
+                <w:rFonts w:ascii="Garamond" w:eastAsia="Times New Roman" w:hAnsi="Garamond" w:cs="Calibri"/>
+              </w:rPr>
+            </w:pPr>
+            <w:r>
+              <w:rPr>
+                <w:rFonts w:ascii="Garamond" w:eastAsia="Times New Roman" w:hAnsi="Garamond" w:cs="Calibri"/>
+              </w:rPr>
+              <w:t>-0.002</w:t>
+            </w:r>
+          </w:p>
+        </w:tc>
+      </w:tr>
+      <w:tr>
+        <w:trPr>
+          <w:tblCellSpacing w:w="15" w:type="dxa"/>
+        </w:trPr>
+        <w:tc>
+          <w:tcPr>
+            <w:tcW w:w="0" w:type="auto"/>
+            <w:vAlign w:val="center"/>
+            <w:hideMark/>
+          </w:tcPr>
+          <w:p>
+            <w:pPr>
+              <w:jc w:val="center"/>
+              <w:rPr>
+                <w:rFonts w:ascii="Garamond" w:eastAsia="Times New Roman" w:hAnsi="Garamond" w:cs="Calibri"/>
+              </w:rPr>
+            </w:pPr>
+          </w:p>
+        </w:tc>
+        <w:tc>
+          <w:tcPr>
+            <w:tcW w:w="0" w:type="auto"/>
+            <w:vAlign w:val="center"/>
+            <w:hideMark/>
+          </w:tcPr>
+          <w:p>
+            <w:pPr>
+              <w:jc w:val="center"/>
+              <w:rPr>
+                <w:rFonts w:ascii="Garamond" w:eastAsia="Times New Roman" w:hAnsi="Garamond" w:cs="Calibri"/>
+              </w:rPr>
+            </w:pPr>
+            <w:r>
+              <w:rPr>
+                <w:rFonts w:ascii="Garamond" w:eastAsia="Times New Roman" w:hAnsi="Garamond" w:cs="Calibri"/>
+              </w:rPr>
+              <w:t>(0.004)</w:t>
+            </w:r>
+          </w:p>
+        </w:tc>
+        <w:tc>
+          <w:tcPr>
+            <w:tcW w:w="0" w:type="auto"/>
+            <w:vAlign w:val="center"/>
+            <w:hideMark/>
+          </w:tcPr>
+          <w:p>
+            <w:pPr>
+              <w:jc w:val="center"/>
+              <w:rPr>
+                <w:rFonts w:ascii="Garamond" w:eastAsia="Times New Roman" w:hAnsi="Garamond" w:cs="Calibri"/>
+              </w:rPr>
+            </w:pPr>
+            <w:r>
+              <w:rPr>
+                <w:rFonts w:ascii="Garamond" w:eastAsia="Times New Roman" w:hAnsi="Garamond" w:cs="Calibri"/>
+              </w:rPr>
+              <w:t>(0.003)</w:t>
+            </w:r>
+          </w:p>
+        </w:tc>
+        <w:tc>
+          <w:tcPr>
+            <w:tcW w:w="0" w:type="auto"/>
+            <w:vAlign w:val="center"/>
+            <w:hideMark/>
+          </w:tcPr>
+          <w:p>
+            <w:pPr>
+              <w:jc w:val="center"/>
+              <w:rPr>
+                <w:rFonts w:ascii="Garamond" w:eastAsia="Times New Roman" w:hAnsi="Garamond" w:cs="Calibri"/>
+              </w:rPr>
+            </w:pPr>
+            <w:r>
+              <w:rPr>
+                <w:rFonts w:ascii="Garamond" w:eastAsia="Times New Roman" w:hAnsi="Garamond" w:cs="Calibri"/>
+              </w:rPr>
+              <w:t>(0.003)</w:t>
+            </w:r>
+          </w:p>
+        </w:tc>
+        <w:tc>
+          <w:tcPr>
+            <w:tcW w:w="0" w:type="auto"/>
+            <w:vAlign w:val="center"/>
+            <w:hideMark/>
+          </w:tcPr>
+          <w:p>
+            <w:pPr>
+              <w:jc w:val="center"/>
+              <w:rPr>
+                <w:rFonts w:ascii="Garamond" w:eastAsia="Times New Roman" w:hAnsi="Garamond" w:cs="Calibri"/>
+              </w:rPr>
+            </w:pPr>
+            <w:r>
+              <w:rPr>
+                <w:rFonts w:ascii="Garamond" w:eastAsia="Times New Roman" w:hAnsi="Garamond" w:cs="Calibri"/>
+              </w:rPr>
+              <w:t>(0.004)</w:t>
+            </w:r>
+          </w:p>
+        </w:tc>
+        <w:tc>
+          <w:tcPr>
+            <w:tcW w:w="0" w:type="auto"/>
+            <w:vAlign w:val="center"/>
+            <w:hideMark/>
+          </w:tcPr>
+          <w:p>
+            <w:pPr>
+              <w:jc w:val="center"/>
+              <w:rPr>
+                <w:rFonts w:ascii="Garamond" w:eastAsia="Times New Roman" w:hAnsi="Garamond" w:cs="Calibri"/>
+              </w:rPr>
+            </w:pPr>
+            <w:r>
+              <w:rPr>
+                <w:rFonts w:ascii="Garamond" w:eastAsia="Times New Roman" w:hAnsi="Garamond" w:cs="Calibri"/>
+              </w:rPr>
+              <w:t>(0.004)</w:t>
+            </w:r>
+          </w:p>
+        </w:tc>
+        <w:tc>
+          <w:tcPr>
+            <w:tcW w:w="0" w:type="auto"/>
+            <w:vAlign w:val="center"/>
+            <w:hideMark/>
+          </w:tcPr>
+          <w:p>
+            <w:pPr>
+              <w:jc w:val="center"/>
+              <w:rPr>
+                <w:rFonts w:ascii="Garamond" w:eastAsia="Times New Roman" w:hAnsi="Garamond" w:cs="Calibri"/>
+              </w:rPr>
+            </w:pPr>
+            <w:r>
+              <w:rPr>
+                <w:rFonts w:ascii="Garamond" w:eastAsia="Times New Roman" w:hAnsi="Garamond" w:cs="Calibri"/>
+              </w:rPr>
+              <w:t>(0.004)</w:t>
+            </w:r>
+          </w:p>
+        </w:tc>
+      </w:tr>
+      <w:tr>
+        <w:trPr>
+          <w:tblCellSpacing w:w="15" w:type="dxa"/>
+        </w:trPr>
+        <w:tc>
+          <w:tcPr>
+            <w:tcW w:w="0" w:type="auto"/>
+            <w:shd w:val="clear" w:color="auto" w:fill="AEAAAA" w:themeFill="background2" w:themeFillShade="BF"/>
+            <w:vAlign w:val="center"/>
+            <w:hideMark/>
+          </w:tcPr>
+          <w:p>
+            <w:pPr>
+              <w:rPr>
+                <w:rFonts w:ascii="Garamond" w:eastAsia="Times New Roman" w:hAnsi="Garamond" w:cs="Calibri"/>
+              </w:rPr>
+            </w:pPr>
+            <w:proofErr w:type="spellStart"/>
+            <w:r>
+              <w:rPr>
+                <w:rFonts w:ascii="Garamond" w:eastAsia="Times New Roman" w:hAnsi="Garamond" w:cs="Calibri"/>
+              </w:rPr>
+              <w:t>Disproportionality</w:t>
+            </w:r>
+            <w:proofErr w:type="spellEnd"/>
+          </w:p>
+        </w:tc>
+        <w:tc>
+          <w:tcPr>
+            <w:tcW w:w="0" w:type="auto"/>
+            <w:shd w:val="clear" w:color="auto" w:fill="AEAAAA" w:themeFill="background2" w:themeFillShade="BF"/>
+            <w:vAlign w:val="center"/>
+            <w:hideMark/>
+          </w:tcPr>
+          <w:p>
+            <w:pPr>
+              <w:jc w:val="center"/>
+              <w:rPr>
+                <w:rFonts w:ascii="Garamond" w:eastAsia="Times New Roman" w:hAnsi="Garamond" w:cs="Calibri"/>
+              </w:rPr>
+            </w:pPr>
+            <w:r>
+              <w:rPr>
+                <w:rFonts w:ascii="Garamond" w:eastAsia="Times New Roman" w:hAnsi="Garamond" w:cs="Calibri"/>
+              </w:rPr>
+              <w:t>0.001</w:t>
+            </w:r>
+          </w:p>
+        </w:tc>
+        <w:tc>
+          <w:tcPr>
+            <w:tcW w:w="0" w:type="auto"/>
+            <w:shd w:val="clear" w:color="auto" w:fill="AEAAAA" w:themeFill="background2" w:themeFillShade="BF"/>
+            <w:vAlign w:val="center"/>
+            <w:hideMark/>
+          </w:tcPr>
+          <w:p>
+            <w:pPr>
+              <w:jc w:val="center"/>
+              <w:rPr>
+                <w:rFonts w:ascii="Garamond" w:eastAsia="Times New Roman" w:hAnsi="Garamond" w:cs="Calibri"/>
+              </w:rPr>
+            </w:pPr>
+            <w:r>
+              <w:rPr>
+                <w:rFonts w:ascii="Garamond" w:eastAsia="Times New Roman" w:hAnsi="Garamond" w:cs="Calibri"/>
+              </w:rPr>
+              <w:t>0.0003</w:t>
+            </w:r>
+          </w:p>
+        </w:tc>
+        <w:tc>
+          <w:tcPr>
+            <w:tcW w:w="0" w:type="auto"/>
+            <w:shd w:val="clear" w:color="auto" w:fill="AEAAAA" w:themeFill="background2" w:themeFillShade="BF"/>
+            <w:vAlign w:val="center"/>
+            <w:hideMark/>
+          </w:tcPr>
+          <w:p>
+            <w:pPr>
+              <w:jc w:val="center"/>
+              <w:rPr>
+                <w:rFonts w:ascii="Garamond" w:eastAsia="Times New Roman" w:hAnsi="Garamond" w:cs="Calibri"/>
+              </w:rPr>
+            </w:pPr>
+            <w:r>
+              <w:rPr>
+                <w:rFonts w:ascii="Garamond" w:eastAsia="Times New Roman" w:hAnsi="Garamond" w:cs="Calibri"/>
+              </w:rPr>
+              <w:t>0.001</w:t>
+            </w:r>
+          </w:p>
+        </w:tc>
+        <w:tc>
+          <w:tcPr>
+            <w:tcW w:w="0" w:type="auto"/>
+            <w:shd w:val="clear" w:color="auto" w:fill="AEAAAA" w:themeFill="background2" w:themeFillShade="BF"/>
+            <w:vAlign w:val="center"/>
+            <w:hideMark/>
+          </w:tcPr>
+          <w:p>
+            <w:pPr>
+              <w:jc w:val="center"/>
+              <w:rPr>
+                <w:rFonts w:ascii="Garamond" w:eastAsia="Times New Roman" w:hAnsi="Garamond" w:cs="Calibri"/>
+              </w:rPr>
+            </w:pPr>
+            <w:r>
+              <w:rPr>
+                <w:rFonts w:ascii="Garamond" w:eastAsia="Times New Roman" w:hAnsi="Garamond" w:cs="Calibri"/>
+              </w:rPr>
+              <w:t>0.002</w:t>
+            </w:r>
+          </w:p>
+        </w:tc>
+        <w:tc>
+          <w:tcPr>
+            <w:tcW w:w="0" w:type="auto"/>
+            <w:shd w:val="clear" w:color="auto" w:fill="AEAAAA" w:themeFill="background2" w:themeFillShade="BF"/>
+            <w:vAlign w:val="center"/>
+            <w:hideMark/>
+          </w:tcPr>
+          <w:p>
+            <w:pPr>
+              <w:jc w:val="center"/>
+              <w:rPr>
+                <w:rFonts w:ascii="Garamond" w:eastAsia="Times New Roman" w:hAnsi="Garamond" w:cs="Calibri"/>
+              </w:rPr>
+            </w:pPr>
+            <w:r>
+              <w:rPr>
+                <w:rFonts w:ascii="Garamond" w:eastAsia="Times New Roman" w:hAnsi="Garamond" w:cs="Calibri"/>
+              </w:rPr>
+              <w:t>0.001</w:t>
+            </w:r>
+          </w:p>
+        </w:tc>
+        <w:tc>
+          <w:tcPr>
+            <w:tcW w:w="0" w:type="auto"/>
+            <w:shd w:val="clear" w:color="auto" w:fill="AEAAAA" w:themeFill="background2" w:themeFillShade="BF"/>
+            <w:vAlign w:val="center"/>
+            <w:hideMark/>
+          </w:tcPr>
+          <w:p>
+            <w:pPr>
+              <w:jc w:val="center"/>
+              <w:rPr>
+                <w:rFonts w:ascii="Garamond" w:eastAsia="Times New Roman" w:hAnsi="Garamond" w:cs="Calibri"/>
+              </w:rPr>
+            </w:pPr>
+            <w:r>
+              <w:rPr>
+                <w:rFonts w:ascii="Garamond" w:eastAsia="Times New Roman" w:hAnsi="Garamond" w:cs="Calibri"/>
+              </w:rPr>
+              <w:t>0.002</w:t>
+            </w:r>
+          </w:p>
+        </w:tc>
+      </w:tr>
+      <w:tr>
+        <w:trPr>
+          <w:tblCellSpacing w:w="15" w:type="dxa"/>
+        </w:trPr>
+        <w:tc>
+          <w:tcPr>
+            <w:tcW w:w="0" w:type="auto"/>
+            <w:shd w:val="clear" w:color="auto" w:fill="AEAAAA" w:themeFill="background2" w:themeFillShade="BF"/>
+            <w:vAlign w:val="center"/>
+            <w:hideMark/>
+          </w:tcPr>
+          <w:p>
+            <w:pPr>
+              <w:jc w:val="center"/>
+              <w:rPr>
+                <w:rFonts w:ascii="Garamond" w:eastAsia="Times New Roman" w:hAnsi="Garamond" w:cs="Calibri"/>
+              </w:rPr>
+            </w:pPr>
+          </w:p>
+        </w:tc>
+        <w:tc>
+          <w:tcPr>
+            <w:tcW w:w="0" w:type="auto"/>
+            <w:shd w:val="clear" w:color="auto" w:fill="AEAAAA" w:themeFill="background2" w:themeFillShade="BF"/>
+            <w:vAlign w:val="center"/>
+            <w:hideMark/>
+          </w:tcPr>
+          <w:p>
+            <w:pPr>
+              <w:jc w:val="center"/>
+              <w:rPr>
+                <w:rFonts w:ascii="Garamond" w:eastAsia="Times New Roman" w:hAnsi="Garamond" w:cs="Calibri"/>
+              </w:rPr>
+            </w:pPr>
+            <w:r>
+              <w:rPr>
+                <w:rFonts w:ascii="Garamond" w:eastAsia="Times New Roman" w:hAnsi="Garamond" w:cs="Calibri"/>
+              </w:rPr>
+              <w:t>(0.002)</w:t>
+            </w:r>
+          </w:p>
+        </w:tc>
+        <w:tc>
+          <w:tcPr>
+            <w:tcW w:w="0" w:type="auto"/>
+            <w:shd w:val="clear" w:color="auto" w:fill="AEAAAA" w:themeFill="background2" w:themeFillShade="BF"/>
+            <w:vAlign w:val="center"/>
+            <w:hideMark/>
+          </w:tcPr>
+          <w:p>
+            <w:pPr>
+              <w:jc w:val="center"/>
+              <w:rPr>
+                <w:rFonts w:ascii="Garamond" w:eastAsia="Times New Roman" w:hAnsi="Garamond" w:cs="Calibri"/>
+              </w:rPr>
+            </w:pPr>
+            <w:r>
+              <w:rPr>
+                <w:rFonts w:ascii="Garamond" w:eastAsia="Times New Roman" w:hAnsi="Garamond" w:cs="Calibri"/>
+              </w:rPr>
+              <w:t>(0.002)</w:t>
+            </w:r>
+          </w:p>
+        </w:tc>
+        <w:tc>
+          <w:tcPr>
+            <w:tcW w:w="0" w:type="auto"/>
+            <w:shd w:val="clear" w:color="auto" w:fill="AEAAAA" w:themeFill="background2" w:themeFillShade="BF"/>
+            <w:vAlign w:val="center"/>
+            <w:hideMark/>
+          </w:tcPr>
+          <w:p>
+            <w:pPr>
+              <w:jc w:val="center"/>
+              <w:rPr>
+                <w:rFonts w:ascii="Garamond" w:eastAsia="Times New Roman" w:hAnsi="Garamond" w:cs="Calibri"/>
+              </w:rPr>
+            </w:pPr>
+            <w:r>
+              <w:rPr>
+                <w:rFonts w:ascii="Garamond" w:eastAsia="Times New Roman" w:hAnsi="Garamond" w:cs="Calibri"/>
+              </w:rPr>
+              <w:t>(0.002)</w:t>
+            </w:r>
+          </w:p>
+        </w:tc>
+        <w:tc>
+          <w:tcPr>
+            <w:tcW w:w="0" w:type="auto"/>
+            <w:shd w:val="clear" w:color="auto" w:fill="AEAAAA" w:themeFill="background2" w:themeFillShade="BF"/>
+            <w:vAlign w:val="center"/>
+            <w:hideMark/>
+          </w:tcPr>
+          <w:p>
+            <w:pPr>
+              <w:jc w:val="center"/>
+              <w:rPr>
+                <w:rFonts w:ascii="Garamond" w:eastAsia="Times New Roman" w:hAnsi="Garamond" w:cs="Calibri"/>
+              </w:rPr>
+            </w:pPr>
+            <w:r>
+              <w:rPr>
+                <w:rFonts w:ascii="Garamond" w:eastAsia="Times New Roman" w:hAnsi="Garamond" w:cs="Calibri"/>
+              </w:rPr>
+              <w:t>(0.002)</w:t>
+            </w:r>
+          </w:p>
+        </w:tc>
+        <w:tc>
+          <w:tcPr>
+            <w:tcW w:w="0" w:type="auto"/>
+            <w:shd w:val="clear" w:color="auto" w:fill="AEAAAA" w:themeFill="background2" w:themeFillShade="BF"/>
+            <w:vAlign w:val="center"/>
+            <w:hideMark/>
+          </w:tcPr>
+          <w:p>
+            <w:pPr>
+              <w:jc w:val="center"/>
+              <w:rPr>
+                <w:rFonts w:ascii="Garamond" w:eastAsia="Times New Roman" w:hAnsi="Garamond" w:cs="Calibri"/>
+              </w:rPr>
+            </w:pPr>
+            <w:r>
+              <w:rPr>
+                <w:rFonts w:ascii="Garamond" w:eastAsia="Times New Roman" w:hAnsi="Garamond" w:cs="Calibri"/>
+              </w:rPr>
+              <w:t>(0.002)</w:t>
+            </w:r>
+          </w:p>
+        </w:tc>
+        <w:tc>
+          <w:tcPr>
+            <w:tcW w:w="0" w:type="auto"/>
+            <w:shd w:val="clear" w:color="auto" w:fill="AEAAAA" w:themeFill="background2" w:themeFillShade="BF"/>
+            <w:vAlign w:val="center"/>
+            <w:hideMark/>
+          </w:tcPr>
+          <w:p>
+            <w:pPr>
+              <w:jc w:val="center"/>
+              <w:rPr>
+                <w:rFonts w:ascii="Garamond" w:eastAsia="Times New Roman" w:hAnsi="Garamond" w:cs="Calibri"/>
+              </w:rPr>
+            </w:pPr>
+            <w:r>
+              <w:rPr>
+                <w:rFonts w:ascii="Garamond" w:eastAsia="Times New Roman" w:hAnsi="Garamond" w:cs="Calibri"/>
+              </w:rPr>
+              <w:t>(0.002)</w:t>
+            </w:r>
+          </w:p>
+        </w:tc>
+      </w:tr>
+      <w:tr>
+        <w:trPr>
+          <w:tblCellSpacing w:w="15" w:type="dxa"/>
+        </w:trPr>
+        <w:tc>
+          <w:tcPr>
+            <w:tcW w:w="0" w:type="auto"/>
+            <w:vAlign w:val="center"/>
+            <w:hideMark/>
+          </w:tcPr>
+          <w:p>
+            <w:pPr>
+              <w:rPr>
+                <w:rFonts w:ascii="Garamond" w:eastAsia="Times New Roman" w:hAnsi="Garamond" w:cs="Calibri"/>
+              </w:rPr>
+            </w:pPr>
+            <w:r>
+              <w:rPr>
+                <w:rFonts w:ascii="Garamond" w:eastAsia="Times New Roman" w:hAnsi="Garamond" w:cs="Calibri"/>
+              </w:rPr>
+              <w:t>PR</w:t>
+            </w:r>
+          </w:p>
+        </w:tc>
+        <w:tc>
+          <w:tcPr>
+            <w:tcW w:w="0" w:type="auto"/>
+            <w:vAlign w:val="center"/>
+            <w:hideMark/>
+          </w:tcPr>
+          <w:p>
+            <w:pPr>
+              <w:jc w:val="center"/>
+              <w:rPr>
+                <w:rFonts w:ascii="Garamond" w:eastAsia="Times New Roman" w:hAnsi="Garamond" w:cs="Calibri"/>
+              </w:rPr>
+            </w:pPr>
+            <w:r>
+              <w:rPr>
+                <w:rFonts w:ascii="Garamond" w:eastAsia="Times New Roman" w:hAnsi="Garamond" w:cs="Calibri"/>
+              </w:rPr>
+              <w:t>0.049</w:t>
+            </w:r>
+          </w:p>
+        </w:tc>
+        <w:tc>
+          <w:tcPr>
+            <w:tcW w:w="0" w:type="auto"/>
+            <w:vAlign w:val="center"/>
+            <w:hideMark/>
+          </w:tcPr>
+          <w:p>
+            <w:pPr>
+              <w:jc w:val="center"/>
+              <w:rPr>
+                <w:rFonts w:ascii="Garamond" w:eastAsia="Times New Roman" w:hAnsi="Garamond" w:cs="Calibri"/>
+              </w:rPr>
+            </w:pPr>
+            <w:r>
+              <w:rPr>
+                <w:rFonts w:ascii="Garamond" w:eastAsia="Times New Roman" w:hAnsi="Garamond" w:cs="Calibri"/>
+              </w:rPr>
+              <w:t>0.050</w:t>
+            </w:r>
+            <w:r>
+              <w:rPr>
+                <w:rFonts w:ascii="Garamond" w:eastAsia="Times New Roman" w:hAnsi="Garamond" w:cs="Calibri"/>
+                <w:vertAlign w:val="superscript"/>
+              </w:rPr>
+              <w:t>*</w:t>
+            </w:r>
+          </w:p>
+        </w:tc>
+        <w:tc>
+          <w:tcPr>
+            <w:tcW w:w="0" w:type="auto"/>
+            <w:vAlign w:val="center"/>
+            <w:hideMark/>
+          </w:tcPr>
+          <w:p>
+            <w:pPr>
+              <w:jc w:val="center"/>
+              <w:rPr>
+                <w:rFonts w:ascii="Garamond" w:eastAsia="Times New Roman" w:hAnsi="Garamond" w:cs="Calibri"/>
+              </w:rPr>
+            </w:pPr>
+            <w:r>
+              <w:rPr>
+                <w:rFonts w:ascii="Garamond" w:eastAsia="Times New Roman" w:hAnsi="Garamond" w:cs="Calibri"/>
+              </w:rPr>
+              <w:t>0.069</w:t>
+            </w:r>
+            <w:r>
+              <w:rPr>
+                <w:rFonts w:ascii="Garamond" w:eastAsia="Times New Roman" w:hAnsi="Garamond" w:cs="Calibri"/>
+                <w:vertAlign w:val="superscript"/>
+              </w:rPr>
+              <w:t>*</w:t>
+            </w:r>
+          </w:p>
+        </w:tc>
+        <w:tc>
+          <w:tcPr>
+            <w:tcW w:w="0" w:type="auto"/>
+            <w:vAlign w:val="center"/>
+            <w:hideMark/>
+          </w:tcPr>
+          <w:p>
+            <w:pPr>
+              <w:jc w:val="center"/>
+              <w:rPr>
+                <w:rFonts w:ascii="Garamond" w:eastAsia="Times New Roman" w:hAnsi="Garamond" w:cs="Calibri"/>
+              </w:rPr>
+            </w:pPr>
+            <w:r>
+              <w:rPr>
+                <w:rFonts w:ascii="Garamond" w:eastAsia="Times New Roman" w:hAnsi="Garamond" w:cs="Calibri"/>
+              </w:rPr>
+              <w:t>0.063</w:t>
+            </w:r>
+          </w:p>
+        </w:tc>
+        <w:tc>
+          <w:tcPr>
+            <w:tcW w:w="0" w:type="auto"/>
+            <w:vAlign w:val="center"/>
+            <w:hideMark/>
+          </w:tcPr>
+          <w:p>
+            <w:pPr>
+              <w:jc w:val="center"/>
+              <w:rPr>
+                <w:rFonts w:ascii="Garamond" w:eastAsia="Times New Roman" w:hAnsi="Garamond" w:cs="Calibri"/>
+              </w:rPr>
+            </w:pPr>
+            <w:r>
+              <w:rPr>
+                <w:rFonts w:ascii="Garamond" w:eastAsia="Times New Roman" w:hAnsi="Garamond" w:cs="Calibri"/>
+              </w:rPr>
+              <w:t>0.064</w:t>
+            </w:r>
+            <w:r>
+              <w:rPr>
+                <w:rFonts w:ascii="Garamond" w:eastAsia="Times New Roman" w:hAnsi="Garamond" w:cs="Calibri"/>
+                <w:vertAlign w:val="superscript"/>
+              </w:rPr>
+              <w:t>**</w:t>
+            </w:r>
+          </w:p>
+        </w:tc>
+        <w:tc>
+          <w:tcPr>
+            <w:tcW w:w="0" w:type="auto"/>
+            <w:vAlign w:val="center"/>
+            <w:hideMark/>
+          </w:tcPr>
+          <w:p>
+            <w:pPr>
+              <w:jc w:val="center"/>
+              <w:rPr>
+                <w:rFonts w:ascii="Garamond" w:eastAsia="Times New Roman" w:hAnsi="Garamond" w:cs="Calibri"/>
+              </w:rPr>
+            </w:pPr>
+            <w:r>
+              <w:rPr>
+                <w:rFonts w:ascii="Garamond" w:eastAsia="Times New Roman" w:hAnsi="Garamond" w:cs="Calibri"/>
+              </w:rPr>
+              <w:t>0.092</w:t>
+            </w:r>
+            <w:r>
+              <w:rPr>
+                <w:rFonts w:ascii="Garamond" w:eastAsia="Times New Roman" w:hAnsi="Garamond" w:cs="Calibri"/>
+                <w:vertAlign w:val="superscript"/>
+              </w:rPr>
+              <w:t>***</w:t>
+            </w:r>
+          </w:p>
+        </w:tc>
+      </w:tr>
+      <w:tr>
+        <w:trPr>
+          <w:tblCellSpacing w:w="15" w:type="dxa"/>
+        </w:trPr>
+        <w:tc>
+          <w:tcPr>
+            <w:tcW w:w="0" w:type="auto"/>
+            <w:vAlign w:val="center"/>
+            <w:hideMark/>
+          </w:tcPr>
+          <w:p>
+            <w:pPr>
+              <w:jc w:val="center"/>
+              <w:rPr>
+                <w:rFonts w:ascii="Garamond" w:eastAsia="Times New Roman" w:hAnsi="Garamond" w:cs="Calibri"/>
+              </w:rPr>
+            </w:pPr>
+          </w:p>
+        </w:tc>
+        <w:tc>
+          <w:tcPr>
+            <w:tcW w:w="0" w:type="auto"/>
+            <w:vAlign w:val="center"/>
+            <w:hideMark/>
+          </w:tcPr>
+          <w:p>
+            <w:pPr>
+              <w:jc w:val="center"/>
+              <w:rPr>
+                <w:rFonts w:ascii="Garamond" w:eastAsia="Times New Roman" w:hAnsi="Garamond" w:cs="Calibri"/>
+              </w:rPr>
+            </w:pPr>
+            <w:r>
+              <w:rPr>
+                <w:rFonts w:ascii="Garamond" w:eastAsia="Times New Roman" w:hAnsi="Garamond" w:cs="Calibri"/>
+              </w:rPr>
+              <w:t>(0.037)</w:t>
+            </w:r>
+          </w:p>
+        </w:tc>
+        <w:tc>
+          <w:tcPr>
+            <w:tcW w:w="0" w:type="auto"/>
+            <w:vAlign w:val="center"/>
+            <w:hideMark/>
+          </w:tcPr>
+          <w:p>
+            <w:pPr>
+              <w:jc w:val="center"/>
+              <w:rPr>
+                <w:rFonts w:ascii="Garamond" w:eastAsia="Times New Roman" w:hAnsi="Garamond" w:cs="Calibri"/>
+              </w:rPr>
+            </w:pPr>
+            <w:r>
+              <w:rPr>
+                <w:rFonts w:ascii="Garamond" w:eastAsia="Times New Roman" w:hAnsi="Garamond" w:cs="Calibri"/>
+              </w:rPr>
+              <w:t>(0.029)</w:t>
+            </w:r>
+          </w:p>
+        </w:tc>
+        <w:tc>
+          <w:tcPr>
+            <w:tcW w:w="0" w:type="auto"/>
+            <w:vAlign w:val="center"/>
+            <w:hideMark/>
+          </w:tcPr>
+          <w:p>
+            <w:pPr>
+              <w:jc w:val="center"/>
+              <w:rPr>
+                <w:rFonts w:ascii="Garamond" w:eastAsia="Times New Roman" w:hAnsi="Garamond" w:cs="Calibri"/>
+              </w:rPr>
+            </w:pPr>
+            <w:r>
+              <w:rPr>
+                <w:rFonts w:ascii="Garamond" w:eastAsia="Times New Roman" w:hAnsi="Garamond" w:cs="Calibri"/>
+              </w:rPr>
+              <w:t>(0.039)</w:t>
+            </w:r>
+          </w:p>
+        </w:tc>
+        <w:tc>
+          <w:tcPr>
+            <w:tcW w:w="0" w:type="auto"/>
+            <w:vAlign w:val="center"/>
+            <w:hideMark/>
+          </w:tcPr>
+          <w:p>
+            <w:pPr>
+              <w:jc w:val="center"/>
+              <w:rPr>
+                <w:rFonts w:ascii="Garamond" w:eastAsia="Times New Roman" w:hAnsi="Garamond" w:cs="Calibri"/>
+              </w:rPr>
+            </w:pPr>
+            <w:r>
+              <w:rPr>
+                <w:rFonts w:ascii="Garamond" w:eastAsia="Times New Roman" w:hAnsi="Garamond" w:cs="Calibri"/>
+              </w:rPr>
+              <w:t>(0.039)</w:t>
+            </w:r>
+          </w:p>
+        </w:tc>
+        <w:tc>
+          <w:tcPr>
+            <w:tcW w:w="0" w:type="auto"/>
+            <w:vAlign w:val="center"/>
+            <w:hideMark/>
+          </w:tcPr>
+          <w:p>
+            <w:pPr>
+              <w:jc w:val="center"/>
+              <w:rPr>
+                <w:rFonts w:ascii="Garamond" w:eastAsia="Times New Roman" w:hAnsi="Garamond" w:cs="Calibri"/>
+              </w:rPr>
+            </w:pPr>
+            <w:r>
+              <w:rPr>
+                <w:rFonts w:ascii="Garamond" w:eastAsia="Times New Roman" w:hAnsi="Garamond" w:cs="Calibri"/>
+              </w:rPr>
+              <w:t>(0.029)</w:t>
+            </w:r>
+          </w:p>
+        </w:tc>
+        <w:tc>
+          <w:tcPr>
+            <w:tcW w:w="0" w:type="auto"/>
+            <w:vAlign w:val="center"/>
+            <w:hideMark/>
+          </w:tcPr>
+          <w:p>
+            <w:pPr>
+              <w:jc w:val="center"/>
+              <w:rPr>
+                <w:rFonts w:ascii="Garamond" w:eastAsia="Times New Roman" w:hAnsi="Garamond" w:cs="Calibri"/>
+              </w:rPr>
+            </w:pPr>
+            <w:r>
+              <w:rPr>
+                <w:rFonts w:ascii="Garamond" w:eastAsia="Times New Roman" w:hAnsi="Garamond" w:cs="Calibri"/>
+              </w:rPr>
+              <w:t>(0.030)</w:t>
+            </w:r>
+          </w:p>
+        </w:tc>
+      </w:tr>
+      <w:tr>
+        <w:trPr>
+          <w:tblCellSpacing w:w="15" w:type="dxa"/>
+        </w:trPr>
+        <w:tc>
+          <w:tcPr>
+            <w:tcW w:w="0" w:type="auto"/>
+            <w:shd w:val="clear" w:color="auto" w:fill="AEAAAA" w:themeFill="background2" w:themeFillShade="BF"/>
+            <w:vAlign w:val="center"/>
+            <w:hideMark/>
+          </w:tcPr>
+          <w:p>
+            <w:pPr>
+              <w:rPr>
+                <w:rFonts w:ascii="Garamond" w:eastAsia="Times New Roman" w:hAnsi="Garamond" w:cs="Calibri"/>
+              </w:rPr>
+            </w:pPr>
+            <w:proofErr w:type="spellStart"/>
+            <w:r>
+              <w:rPr>
+                <w:rFonts w:ascii="Garamond" w:eastAsia="Times New Roman" w:hAnsi="Garamond" w:cs="Calibri"/>
+              </w:rPr>
+              <w:t>Plurality</w:t>
+            </w:r>
+            <w:proofErr w:type="spellEnd"/>
+          </w:p>
+        </w:tc>
+        <w:tc>
+          <w:tcPr>
+            <w:tcW w:w="0" w:type="auto"/>
+            <w:shd w:val="clear" w:color="auto" w:fill="AEAAAA" w:themeFill="background2" w:themeFillShade="BF"/>
+            <w:vAlign w:val="center"/>
+            <w:hideMark/>
+          </w:tcPr>
+          <w:p>
+            <w:pPr>
+              <w:jc w:val="center"/>
+              <w:rPr>
+                <w:rFonts w:ascii="Garamond" w:eastAsia="Times New Roman" w:hAnsi="Garamond" w:cs="Calibri"/>
+              </w:rPr>
+            </w:pPr>
+            <w:r>
+              <w:rPr>
+                <w:rFonts w:ascii="Garamond" w:eastAsia="Times New Roman" w:hAnsi="Garamond" w:cs="Calibri"/>
+              </w:rPr>
+              <w:t>-0.042</w:t>
+            </w:r>
+          </w:p>
+        </w:tc>
+        <w:tc>
+          <w:tcPr>
+            <w:tcW w:w="0" w:type="auto"/>
+            <w:shd w:val="clear" w:color="auto" w:fill="AEAAAA" w:themeFill="background2" w:themeFillShade="BF"/>
+            <w:vAlign w:val="center"/>
+            <w:hideMark/>
+          </w:tcPr>
+          <w:p>
+            <w:pPr>
+              <w:jc w:val="center"/>
+              <w:rPr>
+                <w:rFonts w:ascii="Garamond" w:eastAsia="Times New Roman" w:hAnsi="Garamond" w:cs="Calibri"/>
+              </w:rPr>
+            </w:pPr>
+            <w:r>
+              <w:rPr>
+                <w:rFonts w:ascii="Garamond" w:eastAsia="Times New Roman" w:hAnsi="Garamond" w:cs="Calibri"/>
+              </w:rPr>
+              <w:t>-0.006</w:t>
+            </w:r>
+          </w:p>
+        </w:tc>
+        <w:tc>
+          <w:tcPr>
+            <w:tcW w:w="0" w:type="auto"/>
+            <w:shd w:val="clear" w:color="auto" w:fill="AEAAAA" w:themeFill="background2" w:themeFillShade="BF"/>
+            <w:vAlign w:val="center"/>
+            <w:hideMark/>
+          </w:tcPr>
+          <w:p>
+            <w:pPr>
+              <w:jc w:val="center"/>
+              <w:rPr>
+                <w:rFonts w:ascii="Garamond" w:eastAsia="Times New Roman" w:hAnsi="Garamond" w:cs="Calibri"/>
+              </w:rPr>
+            </w:pPr>
+            <w:r>
+              <w:rPr>
+                <w:rFonts w:ascii="Garamond" w:eastAsia="Times New Roman" w:hAnsi="Garamond" w:cs="Calibri"/>
+              </w:rPr>
+              <w:t>0.011</w:t>
+            </w:r>
+          </w:p>
+        </w:tc>
+        <w:tc>
+          <w:tcPr>
+            <w:tcW w:w="0" w:type="auto"/>
+            <w:shd w:val="clear" w:color="auto" w:fill="AEAAAA" w:themeFill="background2" w:themeFillShade="BF"/>
+            <w:vAlign w:val="center"/>
+            <w:hideMark/>
+          </w:tcPr>
+          <w:p>
+            <w:pPr>
+              <w:jc w:val="center"/>
+              <w:rPr>
+                <w:rFonts w:ascii="Garamond" w:eastAsia="Times New Roman" w:hAnsi="Garamond" w:cs="Calibri"/>
+              </w:rPr>
+            </w:pPr>
+            <w:r>
+              <w:rPr>
+                <w:rFonts w:ascii="Garamond" w:eastAsia="Times New Roman" w:hAnsi="Garamond" w:cs="Calibri"/>
+              </w:rPr>
+              <w:t>-0.044</w:t>
+            </w:r>
+          </w:p>
+        </w:tc>
+        <w:tc>
+          <w:tcPr>
+            <w:tcW w:w="0" w:type="auto"/>
+            <w:shd w:val="clear" w:color="auto" w:fill="AEAAAA" w:themeFill="background2" w:themeFillShade="BF"/>
+            <w:vAlign w:val="center"/>
+            <w:hideMark/>
+          </w:tcPr>
+          <w:p>
+            <w:pPr>
+              <w:jc w:val="center"/>
+              <w:rPr>
+                <w:rFonts w:ascii="Garamond" w:eastAsia="Times New Roman" w:hAnsi="Garamond" w:cs="Calibri"/>
+              </w:rPr>
+            </w:pPr>
+            <w:r>
+              <w:rPr>
+                <w:rFonts w:ascii="Garamond" w:eastAsia="Times New Roman" w:hAnsi="Garamond" w:cs="Calibri"/>
+              </w:rPr>
+              <w:t>-0.007</w:t>
+            </w:r>
+          </w:p>
+        </w:tc>
+        <w:tc>
+          <w:tcPr>
+            <w:tcW w:w="0" w:type="auto"/>
+            <w:shd w:val="clear" w:color="auto" w:fill="AEAAAA" w:themeFill="background2" w:themeFillShade="BF"/>
+            <w:vAlign w:val="center"/>
+            <w:hideMark/>
+          </w:tcPr>
+          <w:p>
+            <w:pPr>
+              <w:jc w:val="center"/>
+              <w:rPr>
+                <w:rFonts w:ascii="Garamond" w:eastAsia="Times New Roman" w:hAnsi="Garamond" w:cs="Calibri"/>
+              </w:rPr>
+            </w:pPr>
+            <w:r>
+              <w:rPr>
+                <w:rFonts w:ascii="Garamond" w:eastAsia="Times New Roman" w:hAnsi="Garamond" w:cs="Calibri"/>
+              </w:rPr>
+              <w:t>-0.024</w:t>
+            </w:r>
+          </w:p>
+        </w:tc>
+      </w:tr>
+      <w:tr>
+        <w:trPr>
+          <w:tblCellSpacing w:w="15" w:type="dxa"/>
+        </w:trPr>
+        <w:tc>
+          <w:tcPr>
+            <w:tcW w:w="0" w:type="auto"/>
+            <w:shd w:val="clear" w:color="auto" w:fill="AEAAAA" w:themeFill="background2" w:themeFillShade="BF"/>
+            <w:vAlign w:val="center"/>
+            <w:hideMark/>
+          </w:tcPr>
+          <w:p>
+            <w:pPr>
+              <w:jc w:val="center"/>
+              <w:rPr>
+                <w:rFonts w:ascii="Garamond" w:eastAsia="Times New Roman" w:hAnsi="Garamond" w:cs="Calibri"/>
+              </w:rPr>
+            </w:pPr>
+          </w:p>
+        </w:tc>
+        <w:tc>
+          <w:tcPr>
+            <w:tcW w:w="0" w:type="auto"/>
+            <w:shd w:val="clear" w:color="auto" w:fill="AEAAAA" w:themeFill="background2" w:themeFillShade="BF"/>
+            <w:vAlign w:val="center"/>
+            <w:hideMark/>
+          </w:tcPr>
+          <w:p>
+            <w:pPr>
+              <w:jc w:val="center"/>
+              <w:rPr>
+                <w:rFonts w:ascii="Garamond" w:eastAsia="Times New Roman" w:hAnsi="Garamond" w:cs="Calibri"/>
+              </w:rPr>
+            </w:pPr>
+            <w:r>
+              <w:rPr>
+                <w:rFonts w:ascii="Garamond" w:eastAsia="Times New Roman" w:hAnsi="Garamond" w:cs="Calibri"/>
+              </w:rPr>
+              <w:t>(0.042)</w:t>
+            </w:r>
+          </w:p>
+        </w:tc>
+        <w:tc>
+          <w:tcPr>
+            <w:tcW w:w="0" w:type="auto"/>
+            <w:shd w:val="clear" w:color="auto" w:fill="AEAAAA" w:themeFill="background2" w:themeFillShade="BF"/>
+            <w:vAlign w:val="center"/>
+            <w:hideMark/>
+          </w:tcPr>
+          <w:p>
+            <w:pPr>
+              <w:jc w:val="center"/>
+              <w:rPr>
+                <w:rFonts w:ascii="Garamond" w:eastAsia="Times New Roman" w:hAnsi="Garamond" w:cs="Calibri"/>
+              </w:rPr>
+            </w:pPr>
+            <w:r>
+              <w:rPr>
+                <w:rFonts w:ascii="Garamond" w:eastAsia="Times New Roman" w:hAnsi="Garamond" w:cs="Calibri"/>
+              </w:rPr>
+              <w:t>(0.035)</w:t>
+            </w:r>
+          </w:p>
+        </w:tc>
+        <w:tc>
+          <w:tcPr>
+            <w:tcW w:w="0" w:type="auto"/>
+            <w:shd w:val="clear" w:color="auto" w:fill="AEAAAA" w:themeFill="background2" w:themeFillShade="BF"/>
+            <w:vAlign w:val="center"/>
+            <w:hideMark/>
+          </w:tcPr>
+          <w:p>
+            <w:pPr>
+              <w:jc w:val="center"/>
+              <w:rPr>
+                <w:rFonts w:ascii="Garamond" w:eastAsia="Times New Roman" w:hAnsi="Garamond" w:cs="Calibri"/>
+              </w:rPr>
+            </w:pPr>
+            <w:r>
+              <w:rPr>
+                <w:rFonts w:ascii="Garamond" w:eastAsia="Times New Roman" w:hAnsi="Garamond" w:cs="Calibri"/>
+              </w:rPr>
+              <w:t>(0.055)</w:t>
+            </w:r>
+          </w:p>
+        </w:tc>
+        <w:tc>
+          <w:tcPr>
+            <w:tcW w:w="0" w:type="auto"/>
+            <w:shd w:val="clear" w:color="auto" w:fill="AEAAAA" w:themeFill="background2" w:themeFillShade="BF"/>
+            <w:vAlign w:val="center"/>
+            <w:hideMark/>
+          </w:tcPr>
+          <w:p>
+            <w:pPr>
+              <w:jc w:val="center"/>
+              <w:rPr>
+                <w:rFonts w:ascii="Garamond" w:eastAsia="Times New Roman" w:hAnsi="Garamond" w:cs="Calibri"/>
+              </w:rPr>
+            </w:pPr>
+            <w:r>
+              <w:rPr>
+                <w:rFonts w:ascii="Garamond" w:eastAsia="Times New Roman" w:hAnsi="Garamond" w:cs="Calibri"/>
+              </w:rPr>
+              <w:t>(0.039)</w:t>
+            </w:r>
+          </w:p>
+        </w:tc>
+        <w:tc>
+          <w:tcPr>
+            <w:tcW w:w="0" w:type="auto"/>
+            <w:shd w:val="clear" w:color="auto" w:fill="AEAAAA" w:themeFill="background2" w:themeFillShade="BF"/>
+            <w:vAlign w:val="center"/>
+            <w:hideMark/>
+          </w:tcPr>
+          <w:p>
+            <w:pPr>
+              <w:jc w:val="center"/>
+              <w:rPr>
+                <w:rFonts w:ascii="Garamond" w:eastAsia="Times New Roman" w:hAnsi="Garamond" w:cs="Calibri"/>
+              </w:rPr>
+            </w:pPr>
+            <w:r>
+              <w:rPr>
+                <w:rFonts w:ascii="Garamond" w:eastAsia="Times New Roman" w:hAnsi="Garamond" w:cs="Calibri"/>
+              </w:rPr>
+              <w:t>(0.033)</w:t>
+            </w:r>
+          </w:p>
+        </w:tc>
+        <w:tc>
+          <w:tcPr>
+            <w:tcW w:w="0" w:type="auto"/>
+            <w:shd w:val="clear" w:color="auto" w:fill="AEAAAA" w:themeFill="background2" w:themeFillShade="BF"/>
+            <w:vAlign w:val="center"/>
+            <w:hideMark/>
+          </w:tcPr>
+          <w:p>
+            <w:pPr>
+              <w:jc w:val="center"/>
+              <w:rPr>
+                <w:rFonts w:ascii="Garamond" w:eastAsia="Times New Roman" w:hAnsi="Garamond" w:cs="Calibri"/>
+              </w:rPr>
+            </w:pPr>
+            <w:r>
+              <w:rPr>
+                <w:rFonts w:ascii="Garamond" w:eastAsia="Times New Roman" w:hAnsi="Garamond" w:cs="Calibri"/>
+              </w:rPr>
+              <w:t>(0.052)</w:t>
+            </w:r>
+          </w:p>
+        </w:tc>
+      </w:tr>
+      <w:tr>
+        <w:trPr>
+          <w:tblCellSpacing w:w="15" w:type="dxa"/>
+        </w:trPr>
+        <w:tc>
+          <w:tcPr>
+            <w:tcW w:w="0" w:type="auto"/>
+            <w:vAlign w:val="center"/>
+            <w:hideMark/>
+          </w:tcPr>
+          <w:p>
+            <w:pPr>
+              <w:rPr>
+                <w:rFonts w:ascii="Garamond" w:eastAsia="Times New Roman" w:hAnsi="Garamond" w:cs="Calibri"/>
+              </w:rPr>
+            </w:pPr>
+            <w:proofErr w:type="spellStart"/>
+            <w:r>
+              <w:rPr>
+                <w:rFonts w:ascii="Garamond" w:eastAsia="Times New Roman" w:hAnsi="Garamond" w:cs="Calibri"/>
+              </w:rPr>
+              <w:t>Closeness</w:t>
+            </w:r>
+            <w:proofErr w:type="spellEnd"/>
+          </w:p>
+        </w:tc>
+        <w:tc>
+          <w:tcPr>
+            <w:tcW w:w="0" w:type="auto"/>
+            <w:vAlign w:val="center"/>
+            <w:hideMark/>
+          </w:tcPr>
+          <w:p>
+            <w:pPr>
+              <w:jc w:val="center"/>
+              <w:rPr>
+                <w:rFonts w:ascii="Garamond" w:eastAsia="Times New Roman" w:hAnsi="Garamond" w:cs="Calibri"/>
+              </w:rPr>
+            </w:pPr>
+            <w:r>
+              <w:rPr>
+                <w:rFonts w:ascii="Garamond" w:eastAsia="Times New Roman" w:hAnsi="Garamond" w:cs="Calibri"/>
+              </w:rPr>
+              <w:t>0.001</w:t>
+            </w:r>
+          </w:p>
+        </w:tc>
+        <w:tc>
+          <w:tcPr>
+            <w:tcW w:w="0" w:type="auto"/>
+            <w:vAlign w:val="center"/>
+            <w:hideMark/>
+          </w:tcPr>
+          <w:p>
+            <w:pPr>
+              <w:jc w:val="center"/>
+              <w:rPr>
+                <w:rFonts w:ascii="Garamond" w:eastAsia="Times New Roman" w:hAnsi="Garamond" w:cs="Calibri"/>
+              </w:rPr>
+            </w:pPr>
+            <w:r>
+              <w:rPr>
+                <w:rFonts w:ascii="Garamond" w:eastAsia="Times New Roman" w:hAnsi="Garamond" w:cs="Calibri"/>
+              </w:rPr>
+              <w:t>-0.001</w:t>
+            </w:r>
+          </w:p>
+        </w:tc>
+        <w:tc>
+          <w:tcPr>
+            <w:tcW w:w="0" w:type="auto"/>
+            <w:vAlign w:val="center"/>
+            <w:hideMark/>
+          </w:tcPr>
+          <w:p>
+            <w:pPr>
+              <w:jc w:val="center"/>
+              <w:rPr>
+                <w:rFonts w:ascii="Garamond" w:eastAsia="Times New Roman" w:hAnsi="Garamond" w:cs="Calibri"/>
+              </w:rPr>
+            </w:pPr>
+            <w:r>
+              <w:rPr>
+                <w:rFonts w:ascii="Garamond" w:eastAsia="Times New Roman" w:hAnsi="Garamond" w:cs="Calibri"/>
+              </w:rPr>
+              <w:t>-0.001</w:t>
+            </w:r>
+          </w:p>
+        </w:tc>
+        <w:tc>
+          <w:tcPr>
+            <w:tcW w:w="0" w:type="auto"/>
+            <w:vAlign w:val="center"/>
+            <w:hideMark/>
+          </w:tcPr>
+          <w:p>
+            <w:pPr>
+              <w:jc w:val="center"/>
+              <w:rPr>
+                <w:rFonts w:ascii="Garamond" w:eastAsia="Times New Roman" w:hAnsi="Garamond" w:cs="Calibri"/>
+              </w:rPr>
+            </w:pPr>
+            <w:r>
+              <w:rPr>
+                <w:rFonts w:ascii="Garamond" w:eastAsia="Times New Roman" w:hAnsi="Garamond" w:cs="Calibri"/>
+              </w:rPr>
+              <w:t>0.001</w:t>
+            </w:r>
+          </w:p>
+        </w:tc>
+        <w:tc>
+          <w:tcPr>
+            <w:tcW w:w="0" w:type="auto"/>
+            <w:vAlign w:val="center"/>
+            <w:hideMark/>
+          </w:tcPr>
+          <w:p>
+            <w:pPr>
+              <w:jc w:val="center"/>
+              <w:rPr>
+                <w:rFonts w:ascii="Garamond" w:eastAsia="Times New Roman" w:hAnsi="Garamond" w:cs="Calibri"/>
+              </w:rPr>
+            </w:pPr>
+            <w:r>
+              <w:rPr>
+                <w:rFonts w:ascii="Garamond" w:eastAsia="Times New Roman" w:hAnsi="Garamond" w:cs="Calibri"/>
+              </w:rPr>
+              <w:t>-0.001</w:t>
+            </w:r>
+          </w:p>
+        </w:tc>
+        <w:tc>
+          <w:tcPr>
+            <w:tcW w:w="0" w:type="auto"/>
+            <w:vAlign w:val="center"/>
+            <w:hideMark/>
+          </w:tcPr>
+          <w:p>
+            <w:pPr>
+              <w:jc w:val="center"/>
+              <w:rPr>
+                <w:rFonts w:ascii="Garamond" w:eastAsia="Times New Roman" w:hAnsi="Garamond" w:cs="Calibri"/>
+              </w:rPr>
+            </w:pPr>
+            <w:r>
+              <w:rPr>
+                <w:rFonts w:ascii="Garamond" w:eastAsia="Times New Roman" w:hAnsi="Garamond" w:cs="Calibri"/>
+              </w:rPr>
+              <w:t>-0.001</w:t>
+            </w:r>
+          </w:p>
+        </w:tc>
+      </w:tr>
+      <w:tr>
+        <w:trPr>
+          <w:tblCellSpacing w:w="15" w:type="dxa"/>
+        </w:trPr>
+        <w:tc>
+          <w:tcPr>
+            <w:tcW w:w="0" w:type="auto"/>
+            <w:vAlign w:val="center"/>
+            <w:hideMark/>
+          </w:tcPr>
+          <w:p>
+            <w:pPr>
+              <w:jc w:val="center"/>
+              <w:rPr>
+                <w:rFonts w:ascii="Garamond" w:eastAsia="Times New Roman" w:hAnsi="Garamond" w:cs="Calibri"/>
+              </w:rPr>
+            </w:pPr>
+          </w:p>
+        </w:tc>
+        <w:tc>
+          <w:tcPr>
+            <w:tcW w:w="0" w:type="auto"/>
+            <w:vAlign w:val="center"/>
+            <w:hideMark/>
+          </w:tcPr>
+          <w:p>
+            <w:pPr>
+              <w:jc w:val="center"/>
+              <w:rPr>
+                <w:rFonts w:ascii="Garamond" w:eastAsia="Times New Roman" w:hAnsi="Garamond" w:cs="Calibri"/>
+              </w:rPr>
+            </w:pPr>
+            <w:r>
+              <w:rPr>
+                <w:rFonts w:ascii="Garamond" w:eastAsia="Times New Roman" w:hAnsi="Garamond" w:cs="Calibri"/>
+              </w:rPr>
+              <w:t>(0.001)</w:t>
+            </w:r>
+          </w:p>
+        </w:tc>
+        <w:tc>
+          <w:tcPr>
+            <w:tcW w:w="0" w:type="auto"/>
+            <w:vAlign w:val="center"/>
+            <w:hideMark/>
+          </w:tcPr>
+          <w:p>
+            <w:pPr>
+              <w:jc w:val="center"/>
+              <w:rPr>
+                <w:rFonts w:ascii="Garamond" w:eastAsia="Times New Roman" w:hAnsi="Garamond" w:cs="Calibri"/>
+              </w:rPr>
+            </w:pPr>
+            <w:r>
+              <w:rPr>
+                <w:rFonts w:ascii="Garamond" w:eastAsia="Times New Roman" w:hAnsi="Garamond" w:cs="Calibri"/>
+              </w:rPr>
+              <w:t>(0.001)</w:t>
+            </w:r>
+          </w:p>
+        </w:tc>
+        <w:tc>
+          <w:tcPr>
+            <w:tcW w:w="0" w:type="auto"/>
+            <w:vAlign w:val="center"/>
+            <w:hideMark/>
+          </w:tcPr>
+          <w:p>
+            <w:pPr>
+              <w:jc w:val="center"/>
+              <w:rPr>
+                <w:rFonts w:ascii="Garamond" w:eastAsia="Times New Roman" w:hAnsi="Garamond" w:cs="Calibri"/>
+              </w:rPr>
+            </w:pPr>
+            <w:r>
+              <w:rPr>
+                <w:rFonts w:ascii="Garamond" w:eastAsia="Times New Roman" w:hAnsi="Garamond" w:cs="Calibri"/>
+              </w:rPr>
+              <w:t>(0.001)</w:t>
+            </w:r>
+          </w:p>
+        </w:tc>
+        <w:tc>
+          <w:tcPr>
+            <w:tcW w:w="0" w:type="auto"/>
+            <w:vAlign w:val="center"/>
+            <w:hideMark/>
+          </w:tcPr>
+          <w:p>
+            <w:pPr>
+              <w:jc w:val="center"/>
+              <w:rPr>
+                <w:rFonts w:ascii="Garamond" w:eastAsia="Times New Roman" w:hAnsi="Garamond" w:cs="Calibri"/>
+              </w:rPr>
+            </w:pPr>
+            <w:r>
+              <w:rPr>
+                <w:rFonts w:ascii="Garamond" w:eastAsia="Times New Roman" w:hAnsi="Garamond" w:cs="Calibri"/>
+              </w:rPr>
+              <w:t>(0.001)</w:t>
+            </w:r>
+          </w:p>
+        </w:tc>
+        <w:tc>
+          <w:tcPr>
+            <w:tcW w:w="0" w:type="auto"/>
+            <w:vAlign w:val="center"/>
+            <w:hideMark/>
+          </w:tcPr>
+          <w:p>
+            <w:pPr>
+              <w:jc w:val="center"/>
+              <w:rPr>
+                <w:rFonts w:ascii="Garamond" w:eastAsia="Times New Roman" w:hAnsi="Garamond" w:cs="Calibri"/>
+              </w:rPr>
+            </w:pPr>
+            <w:r>
+              <w:rPr>
+                <w:rFonts w:ascii="Garamond" w:eastAsia="Times New Roman" w:hAnsi="Garamond" w:cs="Calibri"/>
+              </w:rPr>
+              <w:t>(0.001)</w:t>
+            </w:r>
+          </w:p>
+        </w:tc>
+        <w:tc>
+          <w:tcPr>
+            <w:tcW w:w="0" w:type="auto"/>
+            <w:vAlign w:val="center"/>
+            <w:hideMark/>
+          </w:tcPr>
+          <w:p>
+            <w:pPr>
+              <w:jc w:val="center"/>
+              <w:rPr>
+                <w:rFonts w:ascii="Garamond" w:eastAsia="Times New Roman" w:hAnsi="Garamond" w:cs="Calibri"/>
+              </w:rPr>
+            </w:pPr>
+            <w:r>
+              <w:rPr>
+                <w:rFonts w:ascii="Garamond" w:eastAsia="Times New Roman" w:hAnsi="Garamond" w:cs="Calibri"/>
+              </w:rPr>
+              <w:t>(0.001)</w:t>
+            </w:r>
+          </w:p>
+        </w:tc>
+      </w:tr>
+      <w:tr>
+        <w:trPr>
+          <w:tblCellSpacing w:w="15" w:type="dxa"/>
+        </w:trPr>
+        <w:tc>
+          <w:tcPr>
+            <w:tcW w:w="0" w:type="auto"/>
+            <w:shd w:val="clear" w:color="auto" w:fill="AEAAAA" w:themeFill="background2" w:themeFillShade="BF"/>
+            <w:vAlign w:val="center"/>
+            <w:hideMark/>
+          </w:tcPr>
+          <w:p>
+            <w:pPr>
+              <w:rPr>
+                <w:rFonts w:ascii="Garamond" w:eastAsia="Times New Roman" w:hAnsi="Garamond" w:cs="Calibri"/>
+              </w:rPr>
+            </w:pPr>
+            <w:proofErr w:type="spellStart"/>
+            <w:r>
+              <w:rPr>
+                <w:rFonts w:ascii="Garamond" w:eastAsia="Times New Roman" w:hAnsi="Garamond" w:cs="Calibri"/>
+              </w:rPr>
+              <w:t>Econ</w:t>
+            </w:r>
+            <w:proofErr w:type="spellEnd"/>
+            <w:r>
+              <w:rPr>
+                <w:rFonts w:ascii="Garamond" w:eastAsia="Times New Roman" w:hAnsi="Garamond" w:cs="Calibri"/>
+              </w:rPr>
+              <w:t>. Growth</w:t>
+            </w:r>
+          </w:p>
+        </w:tc>
+        <w:tc>
+          <w:tcPr>
+            <w:tcW w:w="0" w:type="auto"/>
+            <w:shd w:val="clear" w:color="auto" w:fill="AEAAAA" w:themeFill="background2" w:themeFillShade="BF"/>
+            <w:vAlign w:val="center"/>
+            <w:hideMark/>
+          </w:tcPr>
+          <w:p>
+            <w:pPr>
+              <w:jc w:val="center"/>
+              <w:rPr>
+                <w:rFonts w:ascii="Garamond" w:eastAsia="Times New Roman" w:hAnsi="Garamond" w:cs="Calibri"/>
+              </w:rPr>
+            </w:pPr>
+            <w:r>
+              <w:rPr>
+                <w:rFonts w:ascii="Garamond" w:eastAsia="Times New Roman" w:hAnsi="Garamond" w:cs="Calibri"/>
+              </w:rPr>
+              <w:t>0.002</w:t>
+            </w:r>
+          </w:p>
+        </w:tc>
+        <w:tc>
+          <w:tcPr>
+            <w:tcW w:w="0" w:type="auto"/>
+            <w:shd w:val="clear" w:color="auto" w:fill="AEAAAA" w:themeFill="background2" w:themeFillShade="BF"/>
+            <w:vAlign w:val="center"/>
+            <w:hideMark/>
+          </w:tcPr>
+          <w:p>
+            <w:pPr>
+              <w:jc w:val="center"/>
+              <w:rPr>
+                <w:rFonts w:ascii="Garamond" w:eastAsia="Times New Roman" w:hAnsi="Garamond" w:cs="Calibri"/>
+              </w:rPr>
+            </w:pPr>
+            <w:r>
+              <w:rPr>
+                <w:rFonts w:ascii="Garamond" w:eastAsia="Times New Roman" w:hAnsi="Garamond" w:cs="Calibri"/>
+              </w:rPr>
+              <w:t>-0.001</w:t>
+            </w:r>
+          </w:p>
+        </w:tc>
+        <w:tc>
+          <w:tcPr>
+            <w:tcW w:w="0" w:type="auto"/>
+            <w:shd w:val="clear" w:color="auto" w:fill="AEAAAA" w:themeFill="background2" w:themeFillShade="BF"/>
+            <w:vAlign w:val="center"/>
+            <w:hideMark/>
+          </w:tcPr>
+          <w:p>
+            <w:pPr>
+              <w:jc w:val="center"/>
+              <w:rPr>
+                <w:rFonts w:ascii="Garamond" w:eastAsia="Times New Roman" w:hAnsi="Garamond" w:cs="Calibri"/>
+              </w:rPr>
+            </w:pPr>
+            <w:r>
+              <w:rPr>
+                <w:rFonts w:ascii="Garamond" w:eastAsia="Times New Roman" w:hAnsi="Garamond" w:cs="Calibri"/>
+              </w:rPr>
+              <w:t>-0.002</w:t>
+            </w:r>
+          </w:p>
+        </w:tc>
+        <w:tc>
+          <w:tcPr>
+            <w:tcW w:w="0" w:type="auto"/>
+            <w:shd w:val="clear" w:color="auto" w:fill="AEAAAA" w:themeFill="background2" w:themeFillShade="BF"/>
+            <w:vAlign w:val="center"/>
+            <w:hideMark/>
+          </w:tcPr>
+          <w:p>
+            <w:pPr>
+              <w:jc w:val="center"/>
+              <w:rPr>
+                <w:rFonts w:ascii="Garamond" w:eastAsia="Times New Roman" w:hAnsi="Garamond" w:cs="Calibri"/>
+              </w:rPr>
+            </w:pPr>
+            <w:r>
+              <w:rPr>
+                <w:rFonts w:ascii="Garamond" w:eastAsia="Times New Roman" w:hAnsi="Garamond" w:cs="Calibri"/>
+              </w:rPr>
+              <w:t>0.001</w:t>
+            </w:r>
+          </w:p>
+        </w:tc>
+        <w:tc>
+          <w:tcPr>
+            <w:tcW w:w="0" w:type="auto"/>
+            <w:shd w:val="clear" w:color="auto" w:fill="AEAAAA" w:themeFill="background2" w:themeFillShade="BF"/>
+            <w:vAlign w:val="center"/>
+            <w:hideMark/>
+          </w:tcPr>
+          <w:p>
+            <w:pPr>
+              <w:jc w:val="center"/>
+              <w:rPr>
+                <w:rFonts w:ascii="Garamond" w:eastAsia="Times New Roman" w:hAnsi="Garamond" w:cs="Calibri"/>
+              </w:rPr>
+            </w:pPr>
+            <w:r>
+              <w:rPr>
+                <w:rFonts w:ascii="Garamond" w:eastAsia="Times New Roman" w:hAnsi="Garamond" w:cs="Calibri"/>
+              </w:rPr>
+              <w:t>-0.001</w:t>
+            </w:r>
+          </w:p>
+        </w:tc>
+        <w:tc>
+          <w:tcPr>
+            <w:tcW w:w="0" w:type="auto"/>
+            <w:shd w:val="clear" w:color="auto" w:fill="AEAAAA" w:themeFill="background2" w:themeFillShade="BF"/>
+            <w:vAlign w:val="center"/>
+            <w:hideMark/>
+          </w:tcPr>
+          <w:p>
+            <w:pPr>
+              <w:jc w:val="center"/>
+              <w:rPr>
+                <w:rFonts w:ascii="Garamond" w:eastAsia="Times New Roman" w:hAnsi="Garamond" w:cs="Calibri"/>
+              </w:rPr>
+            </w:pPr>
+            <w:r>
+              <w:rPr>
+                <w:rFonts w:ascii="Garamond" w:eastAsia="Times New Roman" w:hAnsi="Garamond" w:cs="Calibri"/>
+              </w:rPr>
+              <w:t>-0.0002</w:t>
+            </w:r>
+          </w:p>
+        </w:tc>
+      </w:tr>
+      <w:tr>
+        <w:trPr>
+          <w:tblCellSpacing w:w="15" w:type="dxa"/>
+        </w:trPr>
+        <w:tc>
+          <w:tcPr>
+            <w:tcW w:w="0" w:type="auto"/>
+            <w:shd w:val="clear" w:color="auto" w:fill="AEAAAA" w:themeFill="background2" w:themeFillShade="BF"/>
+            <w:vAlign w:val="center"/>
+            <w:hideMark/>
+          </w:tcPr>
+          <w:p>
+            <w:pPr>
+              <w:jc w:val="center"/>
+              <w:rPr>
+                <w:rFonts w:ascii="Garamond" w:eastAsia="Times New Roman" w:hAnsi="Garamond" w:cs="Calibri"/>
+              </w:rPr>
+            </w:pPr>
+          </w:p>
+        </w:tc>
+        <w:tc>
+          <w:tcPr>
+            <w:tcW w:w="0" w:type="auto"/>
+            <w:shd w:val="clear" w:color="auto" w:fill="AEAAAA" w:themeFill="background2" w:themeFillShade="BF"/>
+            <w:vAlign w:val="center"/>
+            <w:hideMark/>
+          </w:tcPr>
+          <w:p>
+            <w:pPr>
+              <w:jc w:val="center"/>
+              <w:rPr>
+                <w:rFonts w:ascii="Garamond" w:eastAsia="Times New Roman" w:hAnsi="Garamond" w:cs="Calibri"/>
+              </w:rPr>
+            </w:pPr>
+            <w:r>
+              <w:rPr>
+                <w:rFonts w:ascii="Garamond" w:eastAsia="Times New Roman" w:hAnsi="Garamond" w:cs="Calibri"/>
+              </w:rPr>
+              <w:t>(0.001)</w:t>
+            </w:r>
+          </w:p>
+        </w:tc>
+        <w:tc>
+          <w:tcPr>
+            <w:tcW w:w="0" w:type="auto"/>
+            <w:shd w:val="clear" w:color="auto" w:fill="AEAAAA" w:themeFill="background2" w:themeFillShade="BF"/>
+            <w:vAlign w:val="center"/>
+            <w:hideMark/>
+          </w:tcPr>
+          <w:p>
+            <w:pPr>
+              <w:jc w:val="center"/>
+              <w:rPr>
+                <w:rFonts w:ascii="Garamond" w:eastAsia="Times New Roman" w:hAnsi="Garamond" w:cs="Calibri"/>
+              </w:rPr>
+            </w:pPr>
+            <w:r>
+              <w:rPr>
+                <w:rFonts w:ascii="Garamond" w:eastAsia="Times New Roman" w:hAnsi="Garamond" w:cs="Calibri"/>
+              </w:rPr>
+              <w:t>(0.001)</w:t>
+            </w:r>
+          </w:p>
+        </w:tc>
+        <w:tc>
+          <w:tcPr>
+            <w:tcW w:w="0" w:type="auto"/>
+            <w:shd w:val="clear" w:color="auto" w:fill="AEAAAA" w:themeFill="background2" w:themeFillShade="BF"/>
+            <w:vAlign w:val="center"/>
+            <w:hideMark/>
+          </w:tcPr>
+          <w:p>
+            <w:pPr>
+              <w:jc w:val="center"/>
+              <w:rPr>
+                <w:rFonts w:ascii="Garamond" w:eastAsia="Times New Roman" w:hAnsi="Garamond" w:cs="Calibri"/>
+              </w:rPr>
+            </w:pPr>
+            <w:r>
+              <w:rPr>
+                <w:rFonts w:ascii="Garamond" w:eastAsia="Times New Roman" w:hAnsi="Garamond" w:cs="Calibri"/>
+              </w:rPr>
+              <w:t>(0.002)</w:t>
+            </w:r>
+          </w:p>
+        </w:tc>
+        <w:tc>
+          <w:tcPr>
+            <w:tcW w:w="0" w:type="auto"/>
+            <w:shd w:val="clear" w:color="auto" w:fill="AEAAAA" w:themeFill="background2" w:themeFillShade="BF"/>
+            <w:vAlign w:val="center"/>
+            <w:hideMark/>
+          </w:tcPr>
+          <w:p>
+            <w:pPr>
+              <w:jc w:val="center"/>
+              <w:rPr>
+                <w:rFonts w:ascii="Garamond" w:eastAsia="Times New Roman" w:hAnsi="Garamond" w:cs="Calibri"/>
+              </w:rPr>
+            </w:pPr>
+            <w:r>
+              <w:rPr>
+                <w:rFonts w:ascii="Garamond" w:eastAsia="Times New Roman" w:hAnsi="Garamond" w:cs="Calibri"/>
+              </w:rPr>
+              <w:t>(0.002)</w:t>
+            </w:r>
+          </w:p>
+        </w:tc>
+        <w:tc>
+          <w:tcPr>
+            <w:tcW w:w="0" w:type="auto"/>
+            <w:shd w:val="clear" w:color="auto" w:fill="AEAAAA" w:themeFill="background2" w:themeFillShade="BF"/>
+            <w:vAlign w:val="center"/>
+            <w:hideMark/>
+          </w:tcPr>
+          <w:p>
+            <w:pPr>
+              <w:jc w:val="center"/>
+              <w:rPr>
+                <w:rFonts w:ascii="Garamond" w:eastAsia="Times New Roman" w:hAnsi="Garamond" w:cs="Calibri"/>
+              </w:rPr>
+            </w:pPr>
+            <w:r>
+              <w:rPr>
+                <w:rFonts w:ascii="Garamond" w:eastAsia="Times New Roman" w:hAnsi="Garamond" w:cs="Calibri"/>
+              </w:rPr>
+              <w:t>(0.002)</w:t>
+            </w:r>
+          </w:p>
+        </w:tc>
+        <w:tc>
+          <w:tcPr>
+            <w:tcW w:w="0" w:type="auto"/>
+            <w:shd w:val="clear" w:color="auto" w:fill="AEAAAA" w:themeFill="background2" w:themeFillShade="BF"/>
+            <w:vAlign w:val="center"/>
+            <w:hideMark/>
+          </w:tcPr>
+          <w:p>
+            <w:pPr>
+              <w:jc w:val="center"/>
+              <w:rPr>
+                <w:rFonts w:ascii="Garamond" w:eastAsia="Times New Roman" w:hAnsi="Garamond" w:cs="Calibri"/>
+              </w:rPr>
+            </w:pPr>
+            <w:r>
+              <w:rPr>
+                <w:rFonts w:ascii="Garamond" w:eastAsia="Times New Roman" w:hAnsi="Garamond" w:cs="Calibri"/>
+              </w:rPr>
+              <w:t>(0.002)</w:t>
+            </w:r>
+          </w:p>
+        </w:tc>
+      </w:tr>
+      <w:tr>
+        <w:trPr>
+          <w:tblCellSpacing w:w="15" w:type="dxa"/>
+        </w:trPr>
+        <w:tc>
+          <w:tcPr>
+            <w:tcW w:w="0" w:type="auto"/>
+            <w:vAlign w:val="center"/>
+            <w:hideMark/>
+          </w:tcPr>
+          <w:p>
+            <w:pPr>
+              <w:rPr>
+                <w:rFonts w:ascii="Garamond" w:eastAsia="Times New Roman" w:hAnsi="Garamond" w:cs="Calibri"/>
+              </w:rPr>
+            </w:pPr>
+            <w:r>
+              <w:rPr>
+                <w:rFonts w:ascii="Garamond" w:eastAsia="Times New Roman" w:hAnsi="Garamond" w:cs="Calibri"/>
+              </w:rPr>
+              <w:t>Log Income</w:t>
+            </w:r>
+          </w:p>
+        </w:tc>
+        <w:tc>
+          <w:tcPr>
+            <w:tcW w:w="0" w:type="auto"/>
+            <w:vAlign w:val="center"/>
+            <w:hideMark/>
+          </w:tcPr>
+          <w:p>
+            <w:pPr>
+              <w:jc w:val="center"/>
+              <w:rPr>
+                <w:rFonts w:ascii="Garamond" w:eastAsia="Times New Roman" w:hAnsi="Garamond" w:cs="Calibri"/>
+              </w:rPr>
+            </w:pPr>
+            <w:r>
+              <w:rPr>
+                <w:rFonts w:ascii="Garamond" w:eastAsia="Times New Roman" w:hAnsi="Garamond" w:cs="Calibri"/>
+              </w:rPr>
+              <w:t>-0.007</w:t>
+            </w:r>
+            <w:r>
+              <w:rPr>
+                <w:rFonts w:ascii="Garamond" w:eastAsia="Times New Roman" w:hAnsi="Garamond" w:cs="Calibri"/>
+                <w:vertAlign w:val="superscript"/>
+              </w:rPr>
+              <w:t>*</w:t>
+            </w:r>
+          </w:p>
+        </w:tc>
+        <w:tc>
+          <w:tcPr>
+            <w:tcW w:w="0" w:type="auto"/>
+            <w:vAlign w:val="center"/>
+            <w:hideMark/>
+          </w:tcPr>
+          <w:p>
+            <w:pPr>
+              <w:jc w:val="center"/>
+              <w:rPr>
+                <w:rFonts w:ascii="Garamond" w:eastAsia="Times New Roman" w:hAnsi="Garamond" w:cs="Calibri"/>
+              </w:rPr>
+            </w:pPr>
+            <w:r>
+              <w:rPr>
+                <w:rFonts w:ascii="Garamond" w:eastAsia="Times New Roman" w:hAnsi="Garamond" w:cs="Calibri"/>
+              </w:rPr>
+              <w:t>0.006</w:t>
+            </w:r>
+            <w:r>
+              <w:rPr>
+                <w:rFonts w:ascii="Garamond" w:eastAsia="Times New Roman" w:hAnsi="Garamond" w:cs="Calibri"/>
+                <w:vertAlign w:val="superscript"/>
+              </w:rPr>
+              <w:t>***</w:t>
+            </w:r>
+          </w:p>
+        </w:tc>
+        <w:tc>
+          <w:tcPr>
+            <w:tcW w:w="0" w:type="auto"/>
+            <w:vAlign w:val="center"/>
+            <w:hideMark/>
+          </w:tcPr>
+          <w:p>
+            <w:pPr>
+              <w:jc w:val="center"/>
+              <w:rPr>
+                <w:rFonts w:ascii="Garamond" w:eastAsia="Times New Roman" w:hAnsi="Garamond" w:cs="Calibri"/>
+              </w:rPr>
+            </w:pPr>
+            <w:r>
+              <w:rPr>
+                <w:rFonts w:ascii="Garamond" w:eastAsia="Times New Roman" w:hAnsi="Garamond" w:cs="Calibri"/>
+              </w:rPr>
+              <w:t>0.006</w:t>
+            </w:r>
+            <w:r>
+              <w:rPr>
+                <w:rFonts w:ascii="Garamond" w:eastAsia="Times New Roman" w:hAnsi="Garamond" w:cs="Calibri"/>
+                <w:vertAlign w:val="superscript"/>
+              </w:rPr>
+              <w:t>***</w:t>
+            </w:r>
+          </w:p>
+        </w:tc>
+        <w:tc>
+          <w:tcPr>
+            <w:tcW w:w="0" w:type="auto"/>
+            <w:vAlign w:val="center"/>
+            <w:hideMark/>
+          </w:tcPr>
+          <w:p>
+            <w:pPr>
+              <w:jc w:val="center"/>
+              <w:rPr>
+                <w:rFonts w:ascii="Garamond" w:eastAsia="Times New Roman" w:hAnsi="Garamond" w:cs="Calibri"/>
+              </w:rPr>
+            </w:pPr>
+            <w:r>
+              <w:rPr>
+                <w:rFonts w:ascii="Garamond" w:eastAsia="Times New Roman" w:hAnsi="Garamond" w:cs="Calibri"/>
+              </w:rPr>
+              <w:t>-0.007</w:t>
+            </w:r>
+          </w:p>
+        </w:tc>
+        <w:tc>
+          <w:tcPr>
+            <w:tcW w:w="0" w:type="auto"/>
+            <w:vAlign w:val="center"/>
+            <w:hideMark/>
+          </w:tcPr>
+          <w:p>
+            <w:pPr>
+              <w:jc w:val="center"/>
+              <w:rPr>
+                <w:rFonts w:ascii="Garamond" w:eastAsia="Times New Roman" w:hAnsi="Garamond" w:cs="Calibri"/>
+              </w:rPr>
+            </w:pPr>
+            <w:r>
+              <w:rPr>
+                <w:rFonts w:ascii="Garamond" w:eastAsia="Times New Roman" w:hAnsi="Garamond" w:cs="Calibri"/>
+              </w:rPr>
+              <w:t>0.007</w:t>
+            </w:r>
+            <w:r>
+              <w:rPr>
+                <w:rFonts w:ascii="Garamond" w:eastAsia="Times New Roman" w:hAnsi="Garamond" w:cs="Calibri"/>
+                <w:vertAlign w:val="superscript"/>
+              </w:rPr>
+              <w:t>***</w:t>
+            </w:r>
+          </w:p>
+        </w:tc>
+        <w:tc>
+          <w:tcPr>
+            <w:tcW w:w="0" w:type="auto"/>
+            <w:vAlign w:val="center"/>
+            <w:hideMark/>
+          </w:tcPr>
+          <w:p>
+            <w:pPr>
+              <w:jc w:val="center"/>
+              <w:rPr>
+                <w:rFonts w:ascii="Garamond" w:eastAsia="Times New Roman" w:hAnsi="Garamond" w:cs="Calibri"/>
+              </w:rPr>
+            </w:pPr>
+            <w:r>
+              <w:rPr>
+                <w:rFonts w:ascii="Garamond" w:eastAsia="Times New Roman" w:hAnsi="Garamond" w:cs="Calibri"/>
+              </w:rPr>
+              <w:t>0.006</w:t>
+            </w:r>
+            <w:r>
+              <w:rPr>
+                <w:rFonts w:ascii="Garamond" w:eastAsia="Times New Roman" w:hAnsi="Garamond" w:cs="Calibri"/>
+                <w:vertAlign w:val="superscript"/>
+              </w:rPr>
+              <w:t>**</w:t>
+            </w:r>
+          </w:p>
+        </w:tc>
+      </w:tr>
+      <w:tr>
+        <w:trPr>
+          <w:tblCellSpacing w:w="15" w:type="dxa"/>
+        </w:trPr>
+        <w:tc>
+          <w:tcPr>
+            <w:tcW w:w="0" w:type="auto"/>
+            <w:vAlign w:val="center"/>
+            <w:hideMark/>
+          </w:tcPr>
+          <w:p>
+            <w:pPr>
+              <w:jc w:val="center"/>
+              <w:rPr>
+                <w:rFonts w:ascii="Garamond" w:eastAsia="Times New Roman" w:hAnsi="Garamond" w:cs="Calibri"/>
+              </w:rPr>
+            </w:pPr>
+          </w:p>
+        </w:tc>
+        <w:tc>
+          <w:tcPr>
+            <w:tcW w:w="0" w:type="auto"/>
+            <w:vAlign w:val="center"/>
+            <w:hideMark/>
+          </w:tcPr>
+          <w:p>
+            <w:pPr>
+              <w:jc w:val="center"/>
+              <w:rPr>
+                <w:rFonts w:ascii="Garamond" w:eastAsia="Times New Roman" w:hAnsi="Garamond" w:cs="Calibri"/>
+              </w:rPr>
+            </w:pPr>
+            <w:r>
+              <w:rPr>
+                <w:rFonts w:ascii="Garamond" w:eastAsia="Times New Roman" w:hAnsi="Garamond" w:cs="Calibri"/>
+              </w:rPr>
+              <w:t>(0.004)</w:t>
+            </w:r>
+          </w:p>
+        </w:tc>
+        <w:tc>
+          <w:tcPr>
+            <w:tcW w:w="0" w:type="auto"/>
+            <w:vAlign w:val="center"/>
+            <w:hideMark/>
+          </w:tcPr>
+          <w:p>
+            <w:pPr>
+              <w:jc w:val="center"/>
+              <w:rPr>
+                <w:rFonts w:ascii="Garamond" w:eastAsia="Times New Roman" w:hAnsi="Garamond" w:cs="Calibri"/>
+              </w:rPr>
+            </w:pPr>
+            <w:r>
+              <w:rPr>
+                <w:rFonts w:ascii="Garamond" w:eastAsia="Times New Roman" w:hAnsi="Garamond" w:cs="Calibri"/>
+              </w:rPr>
+              <w:t>(0.002)</w:t>
+            </w:r>
+          </w:p>
+        </w:tc>
+        <w:tc>
+          <w:tcPr>
+            <w:tcW w:w="0" w:type="auto"/>
+            <w:vAlign w:val="center"/>
+            <w:hideMark/>
+          </w:tcPr>
+          <w:p>
+            <w:pPr>
+              <w:jc w:val="center"/>
+              <w:rPr>
+                <w:rFonts w:ascii="Garamond" w:eastAsia="Times New Roman" w:hAnsi="Garamond" w:cs="Calibri"/>
+              </w:rPr>
+            </w:pPr>
+            <w:r>
+              <w:rPr>
+                <w:rFonts w:ascii="Garamond" w:eastAsia="Times New Roman" w:hAnsi="Garamond" w:cs="Calibri"/>
+              </w:rPr>
+              <w:t>(0.002)</w:t>
+            </w:r>
+          </w:p>
+        </w:tc>
+        <w:tc>
+          <w:tcPr>
+            <w:tcW w:w="0" w:type="auto"/>
+            <w:vAlign w:val="center"/>
+            <w:hideMark/>
+          </w:tcPr>
+          <w:p>
+            <w:pPr>
+              <w:jc w:val="center"/>
+              <w:rPr>
+                <w:rFonts w:ascii="Garamond" w:eastAsia="Times New Roman" w:hAnsi="Garamond" w:cs="Calibri"/>
+              </w:rPr>
+            </w:pPr>
+            <w:r>
+              <w:rPr>
+                <w:rFonts w:ascii="Garamond" w:eastAsia="Times New Roman" w:hAnsi="Garamond" w:cs="Calibri"/>
+              </w:rPr>
+              <w:t>(0.004)</w:t>
+            </w:r>
+          </w:p>
+        </w:tc>
+        <w:tc>
+          <w:tcPr>
+            <w:tcW w:w="0" w:type="auto"/>
+            <w:vAlign w:val="center"/>
+            <w:hideMark/>
+          </w:tcPr>
+          <w:p>
+            <w:pPr>
+              <w:jc w:val="center"/>
+              <w:rPr>
+                <w:rFonts w:ascii="Garamond" w:eastAsia="Times New Roman" w:hAnsi="Garamond" w:cs="Calibri"/>
+              </w:rPr>
+            </w:pPr>
+            <w:r>
+              <w:rPr>
+                <w:rFonts w:ascii="Garamond" w:eastAsia="Times New Roman" w:hAnsi="Garamond" w:cs="Calibri"/>
+              </w:rPr>
+              <w:t>(0.002)</w:t>
+            </w:r>
+          </w:p>
+        </w:tc>
+        <w:tc>
+          <w:tcPr>
+            <w:tcW w:w="0" w:type="auto"/>
+            <w:vAlign w:val="center"/>
+            <w:hideMark/>
+          </w:tcPr>
+          <w:p>
+            <w:pPr>
+              <w:jc w:val="center"/>
+              <w:rPr>
+                <w:rFonts w:ascii="Garamond" w:eastAsia="Times New Roman" w:hAnsi="Garamond" w:cs="Calibri"/>
+              </w:rPr>
+            </w:pPr>
+            <w:r>
+              <w:rPr>
+                <w:rFonts w:ascii="Garamond" w:eastAsia="Times New Roman" w:hAnsi="Garamond" w:cs="Calibri"/>
+              </w:rPr>
+              <w:t>(0.003)</w:t>
+            </w:r>
+          </w:p>
+        </w:tc>
+      </w:tr>
+      <w:tr>
+        <w:trPr>
+          <w:tblCellSpacing w:w="15" w:type="dxa"/>
+        </w:trPr>
+        <w:tc>
+          <w:tcPr>
+            <w:tcW w:w="0" w:type="auto"/>
+            <w:shd w:val="clear" w:color="auto" w:fill="AEAAAA" w:themeFill="background2" w:themeFillShade="BF"/>
+            <w:vAlign w:val="center"/>
+            <w:hideMark/>
+          </w:tcPr>
+          <w:p>
+            <w:pPr>
+              <w:rPr>
+                <w:rFonts w:ascii="Garamond" w:eastAsia="Times New Roman" w:hAnsi="Garamond" w:cs="Calibri"/>
+              </w:rPr>
+            </w:pPr>
+            <w:proofErr w:type="spellStart"/>
+            <w:r>
+              <w:rPr>
+                <w:rFonts w:ascii="Garamond" w:eastAsia="Times New Roman" w:hAnsi="Garamond" w:cs="Calibri"/>
+              </w:rPr>
+              <w:t>Disprop</w:t>
+            </w:r>
+            <w:proofErr w:type="spellEnd"/>
+            <w:r>
+              <w:rPr>
+                <w:rFonts w:ascii="Garamond" w:eastAsia="Times New Roman" w:hAnsi="Garamond" w:cs="Calibri"/>
+              </w:rPr>
+              <w:t>. * PR</w:t>
+            </w:r>
+          </w:p>
+        </w:tc>
+        <w:tc>
+          <w:tcPr>
+            <w:tcW w:w="0" w:type="auto"/>
+            <w:shd w:val="clear" w:color="auto" w:fill="AEAAAA" w:themeFill="background2" w:themeFillShade="BF"/>
+            <w:vAlign w:val="center"/>
+            <w:hideMark/>
+          </w:tcPr>
+          <w:p>
+            <w:pPr>
+              <w:jc w:val="center"/>
+              <w:rPr>
+                <w:rFonts w:ascii="Garamond" w:eastAsia="Times New Roman" w:hAnsi="Garamond" w:cs="Calibri"/>
+              </w:rPr>
+            </w:pPr>
+            <w:r>
+              <w:rPr>
+                <w:rFonts w:ascii="Garamond" w:eastAsia="Times New Roman" w:hAnsi="Garamond" w:cs="Calibri"/>
+              </w:rPr>
+              <w:t>-0.007</w:t>
+            </w:r>
+            <w:r>
+              <w:rPr>
+                <w:rFonts w:ascii="Garamond" w:eastAsia="Times New Roman" w:hAnsi="Garamond" w:cs="Calibri"/>
+                <w:vertAlign w:val="superscript"/>
+              </w:rPr>
+              <w:t>*</w:t>
+            </w:r>
+          </w:p>
+        </w:tc>
+        <w:tc>
+          <w:tcPr>
+            <w:tcW w:w="0" w:type="auto"/>
+            <w:shd w:val="clear" w:color="auto" w:fill="AEAAAA" w:themeFill="background2" w:themeFillShade="BF"/>
+            <w:vAlign w:val="center"/>
+            <w:hideMark/>
+          </w:tcPr>
+          <w:p>
+            <w:pPr>
+              <w:jc w:val="center"/>
+              <w:rPr>
+                <w:rFonts w:ascii="Garamond" w:eastAsia="Times New Roman" w:hAnsi="Garamond" w:cs="Calibri"/>
+              </w:rPr>
+            </w:pPr>
+            <w:r>
+              <w:rPr>
+                <w:rFonts w:ascii="Garamond" w:eastAsia="Times New Roman" w:hAnsi="Garamond" w:cs="Calibri"/>
+              </w:rPr>
+              <w:t>-0.008</w:t>
+            </w:r>
+            <w:r>
+              <w:rPr>
+                <w:rFonts w:ascii="Garamond" w:eastAsia="Times New Roman" w:hAnsi="Garamond" w:cs="Calibri"/>
+                <w:vertAlign w:val="superscript"/>
+              </w:rPr>
+              <w:t>**</w:t>
+            </w:r>
+          </w:p>
+        </w:tc>
+        <w:tc>
+          <w:tcPr>
+            <w:tcW w:w="0" w:type="auto"/>
+            <w:shd w:val="clear" w:color="auto" w:fill="AEAAAA" w:themeFill="background2" w:themeFillShade="BF"/>
+            <w:vAlign w:val="center"/>
+            <w:hideMark/>
+          </w:tcPr>
+          <w:p>
+            <w:pPr>
+              <w:jc w:val="center"/>
+              <w:rPr>
+                <w:rFonts w:ascii="Garamond" w:eastAsia="Times New Roman" w:hAnsi="Garamond" w:cs="Calibri"/>
+              </w:rPr>
+            </w:pPr>
+            <w:r>
+              <w:rPr>
+                <w:rFonts w:ascii="Garamond" w:eastAsia="Times New Roman" w:hAnsi="Garamond" w:cs="Calibri"/>
+              </w:rPr>
+              <w:t>-0.010</w:t>
+            </w:r>
+            <w:r>
+              <w:rPr>
+                <w:rFonts w:ascii="Garamond" w:eastAsia="Times New Roman" w:hAnsi="Garamond" w:cs="Calibri"/>
+                <w:vertAlign w:val="superscript"/>
+              </w:rPr>
+              <w:t>**</w:t>
+            </w:r>
+          </w:p>
+        </w:tc>
+        <w:tc>
+          <w:tcPr>
+            <w:tcW w:w="0" w:type="auto"/>
+            <w:shd w:val="clear" w:color="auto" w:fill="AEAAAA" w:themeFill="background2" w:themeFillShade="BF"/>
+            <w:vAlign w:val="center"/>
+            <w:hideMark/>
+          </w:tcPr>
+          <w:p>
+            <w:pPr>
+              <w:jc w:val="center"/>
+              <w:rPr>
+                <w:rFonts w:ascii="Garamond" w:eastAsia="Times New Roman" w:hAnsi="Garamond" w:cs="Calibri"/>
+              </w:rPr>
+            </w:pPr>
+            <w:r>
+              <w:rPr>
+                <w:rFonts w:ascii="Garamond" w:eastAsia="Times New Roman" w:hAnsi="Garamond" w:cs="Calibri"/>
+              </w:rPr>
+              <w:t>-0.008</w:t>
+            </w:r>
+            <w:r>
+              <w:rPr>
+                <w:rFonts w:ascii="Garamond" w:eastAsia="Times New Roman" w:hAnsi="Garamond" w:cs="Calibri"/>
+                <w:vertAlign w:val="superscript"/>
+              </w:rPr>
+              <w:t>**</w:t>
+            </w:r>
+          </w:p>
+        </w:tc>
+        <w:tc>
+          <w:tcPr>
+            <w:tcW w:w="0" w:type="auto"/>
+            <w:shd w:val="clear" w:color="auto" w:fill="AEAAAA" w:themeFill="background2" w:themeFillShade="BF"/>
+            <w:vAlign w:val="center"/>
+            <w:hideMark/>
+          </w:tcPr>
+          <w:p>
+            <w:pPr>
+              <w:jc w:val="center"/>
+              <w:rPr>
+                <w:rFonts w:ascii="Garamond" w:eastAsia="Times New Roman" w:hAnsi="Garamond" w:cs="Calibri"/>
+              </w:rPr>
+            </w:pPr>
+            <w:r>
+              <w:rPr>
+                <w:rFonts w:ascii="Garamond" w:eastAsia="Times New Roman" w:hAnsi="Garamond" w:cs="Calibri"/>
+              </w:rPr>
+              <w:t>-0.009</w:t>
+            </w:r>
+            <w:r>
+              <w:rPr>
+                <w:rFonts w:ascii="Garamond" w:eastAsia="Times New Roman" w:hAnsi="Garamond" w:cs="Calibri"/>
+                <w:vertAlign w:val="superscript"/>
+              </w:rPr>
+              <w:t>***</w:t>
+            </w:r>
+          </w:p>
+        </w:tc>
+        <w:tc>
+          <w:tcPr>
+            <w:tcW w:w="0" w:type="auto"/>
+            <w:shd w:val="clear" w:color="auto" w:fill="AEAAAA" w:themeFill="background2" w:themeFillShade="BF"/>
+            <w:vAlign w:val="center"/>
+            <w:hideMark/>
+          </w:tcPr>
+          <w:p>
+            <w:pPr>
+              <w:jc w:val="center"/>
+              <w:rPr>
+                <w:rFonts w:ascii="Garamond" w:eastAsia="Times New Roman" w:hAnsi="Garamond" w:cs="Calibri"/>
+              </w:rPr>
+            </w:pPr>
+            <w:r>
+              <w:rPr>
+                <w:rFonts w:ascii="Garamond" w:eastAsia="Times New Roman" w:hAnsi="Garamond" w:cs="Calibri"/>
+              </w:rPr>
+              <w:t>-0.011</w:t>
+            </w:r>
+            <w:r>
+              <w:rPr>
+                <w:rFonts w:ascii="Garamond" w:eastAsia="Times New Roman" w:hAnsi="Garamond" w:cs="Calibri"/>
+                <w:vertAlign w:val="superscript"/>
+              </w:rPr>
+              <w:t>**</w:t>
+            </w:r>
+          </w:p>
+        </w:tc>
+      </w:tr>
+      <w:tr>
+        <w:trPr>
+          <w:tblCellSpacing w:w="15" w:type="dxa"/>
+        </w:trPr>
+        <w:tc>
+          <w:tcPr>
+            <w:tcW w:w="0" w:type="auto"/>
+            <w:shd w:val="clear" w:color="auto" w:fill="AEAAAA" w:themeFill="background2" w:themeFillShade="BF"/>
+            <w:vAlign w:val="center"/>
+            <w:hideMark/>
+          </w:tcPr>
+          <w:p>
+            <w:pPr>
+              <w:jc w:val="center"/>
+              <w:rPr>
+                <w:rFonts w:ascii="Garamond" w:eastAsia="Times New Roman" w:hAnsi="Garamond" w:cs="Calibri"/>
+              </w:rPr>
+            </w:pPr>
+          </w:p>
+        </w:tc>
+        <w:tc>
+          <w:tcPr>
+            <w:tcW w:w="0" w:type="auto"/>
+            <w:shd w:val="clear" w:color="auto" w:fill="AEAAAA" w:themeFill="background2" w:themeFillShade="BF"/>
+            <w:vAlign w:val="center"/>
+            <w:hideMark/>
+          </w:tcPr>
+          <w:p>
+            <w:pPr>
+              <w:jc w:val="center"/>
+              <w:rPr>
+                <w:rFonts w:ascii="Garamond" w:eastAsia="Times New Roman" w:hAnsi="Garamond" w:cs="Calibri"/>
+              </w:rPr>
+            </w:pPr>
+            <w:r>
+              <w:rPr>
+                <w:rFonts w:ascii="Garamond" w:eastAsia="Times New Roman" w:hAnsi="Garamond" w:cs="Calibri"/>
+              </w:rPr>
+              <w:t>(0.004)</w:t>
+            </w:r>
+          </w:p>
+        </w:tc>
+        <w:tc>
+          <w:tcPr>
+            <w:tcW w:w="0" w:type="auto"/>
+            <w:shd w:val="clear" w:color="auto" w:fill="AEAAAA" w:themeFill="background2" w:themeFillShade="BF"/>
+            <w:vAlign w:val="center"/>
+            <w:hideMark/>
+          </w:tcPr>
+          <w:p>
+            <w:pPr>
+              <w:jc w:val="center"/>
+              <w:rPr>
+                <w:rFonts w:ascii="Garamond" w:eastAsia="Times New Roman" w:hAnsi="Garamond" w:cs="Calibri"/>
+              </w:rPr>
+            </w:pPr>
+            <w:r>
+              <w:rPr>
+                <w:rFonts w:ascii="Garamond" w:eastAsia="Times New Roman" w:hAnsi="Garamond" w:cs="Calibri"/>
+              </w:rPr>
+              <w:t>(0.004)</w:t>
+            </w:r>
+          </w:p>
+        </w:tc>
+        <w:tc>
+          <w:tcPr>
+            <w:tcW w:w="0" w:type="auto"/>
+            <w:shd w:val="clear" w:color="auto" w:fill="AEAAAA" w:themeFill="background2" w:themeFillShade="BF"/>
+            <w:vAlign w:val="center"/>
+            <w:hideMark/>
+          </w:tcPr>
+          <w:p>
+            <w:pPr>
+              <w:jc w:val="center"/>
+              <w:rPr>
+                <w:rFonts w:ascii="Garamond" w:eastAsia="Times New Roman" w:hAnsi="Garamond" w:cs="Calibri"/>
+              </w:rPr>
+            </w:pPr>
+            <w:r>
+              <w:rPr>
+                <w:rFonts w:ascii="Garamond" w:eastAsia="Times New Roman" w:hAnsi="Garamond" w:cs="Calibri"/>
+              </w:rPr>
+              <w:t>(0.004)</w:t>
+            </w:r>
+          </w:p>
+        </w:tc>
+        <w:tc>
+          <w:tcPr>
+            <w:tcW w:w="0" w:type="auto"/>
+            <w:shd w:val="clear" w:color="auto" w:fill="AEAAAA" w:themeFill="background2" w:themeFillShade="BF"/>
+            <w:vAlign w:val="center"/>
+            <w:hideMark/>
+          </w:tcPr>
+          <w:p>
+            <w:pPr>
+              <w:jc w:val="center"/>
+              <w:rPr>
+                <w:rFonts w:ascii="Garamond" w:eastAsia="Times New Roman" w:hAnsi="Garamond" w:cs="Calibri"/>
+              </w:rPr>
+            </w:pPr>
+            <w:r>
+              <w:rPr>
+                <w:rFonts w:ascii="Garamond" w:eastAsia="Times New Roman" w:hAnsi="Garamond" w:cs="Calibri"/>
+              </w:rPr>
+              <w:t>(0.004)</w:t>
+            </w:r>
+          </w:p>
+        </w:tc>
+        <w:tc>
+          <w:tcPr>
+            <w:tcW w:w="0" w:type="auto"/>
+            <w:shd w:val="clear" w:color="auto" w:fill="AEAAAA" w:themeFill="background2" w:themeFillShade="BF"/>
+            <w:vAlign w:val="center"/>
+            <w:hideMark/>
+          </w:tcPr>
+          <w:p>
+            <w:pPr>
+              <w:jc w:val="center"/>
+              <w:rPr>
+                <w:rFonts w:ascii="Garamond" w:eastAsia="Times New Roman" w:hAnsi="Garamond" w:cs="Calibri"/>
+              </w:rPr>
+            </w:pPr>
+            <w:r>
+              <w:rPr>
+                <w:rFonts w:ascii="Garamond" w:eastAsia="Times New Roman" w:hAnsi="Garamond" w:cs="Calibri"/>
+              </w:rPr>
+              <w:t>(0.004)</w:t>
+            </w:r>
+          </w:p>
+        </w:tc>
+        <w:tc>
+          <w:tcPr>
+            <w:tcW w:w="0" w:type="auto"/>
+            <w:shd w:val="clear" w:color="auto" w:fill="AEAAAA" w:themeFill="background2" w:themeFillShade="BF"/>
+            <w:vAlign w:val="center"/>
+            <w:hideMark/>
+          </w:tcPr>
+          <w:p>
+            <w:pPr>
+              <w:jc w:val="center"/>
+              <w:rPr>
+                <w:rFonts w:ascii="Garamond" w:eastAsia="Times New Roman" w:hAnsi="Garamond" w:cs="Calibri"/>
+              </w:rPr>
+            </w:pPr>
+            <w:r>
+              <w:rPr>
+                <w:rFonts w:ascii="Garamond" w:eastAsia="Times New Roman" w:hAnsi="Garamond" w:cs="Calibri"/>
+              </w:rPr>
+              <w:t>(0.004)</w:t>
+            </w:r>
+          </w:p>
+        </w:tc>
+      </w:tr>
+      <w:tr>
+        <w:trPr>
+          <w:tblCellSpacing w:w="15" w:type="dxa"/>
+        </w:trPr>
+        <w:tc>
+          <w:tcPr>
+            <w:tcW w:w="0" w:type="auto"/>
+            <w:vAlign w:val="center"/>
+            <w:hideMark/>
+          </w:tcPr>
+          <w:p>
+            <w:pPr>
+              <w:rPr>
+                <w:rFonts w:ascii="Garamond" w:eastAsia="Times New Roman" w:hAnsi="Garamond" w:cs="Calibri"/>
+              </w:rPr>
+            </w:pPr>
+            <w:r>
+              <w:rPr>
+                <w:rFonts w:ascii="Garamond" w:eastAsia="Times New Roman" w:hAnsi="Garamond" w:cs="Calibri"/>
+              </w:rPr>
+              <w:t xml:space="preserve">Plural. * </w:t>
+            </w:r>
+            <w:proofErr w:type="spellStart"/>
+            <w:r>
+              <w:rPr>
+                <w:rFonts w:ascii="Garamond" w:eastAsia="Times New Roman" w:hAnsi="Garamond" w:cs="Calibri"/>
+              </w:rPr>
+              <w:t>Closen</w:t>
+            </w:r>
+            <w:proofErr w:type="spellEnd"/>
+            <w:r>
+              <w:rPr>
+                <w:rFonts w:ascii="Garamond" w:eastAsia="Times New Roman" w:hAnsi="Garamond" w:cs="Calibri"/>
+              </w:rPr>
+              <w:t>.</w:t>
+            </w:r>
+          </w:p>
+        </w:tc>
+        <w:tc>
+          <w:tcPr>
+            <w:tcW w:w="0" w:type="auto"/>
+            <w:vAlign w:val="center"/>
+            <w:hideMark/>
+          </w:tcPr>
+          <w:p>
+            <w:pPr>
+              <w:jc w:val="center"/>
+              <w:rPr>
+                <w:rFonts w:ascii="Garamond" w:eastAsia="Times New Roman" w:hAnsi="Garamond" w:cs="Calibri"/>
+              </w:rPr>
+            </w:pPr>
+            <w:r>
+              <w:rPr>
+                <w:rFonts w:ascii="Garamond" w:eastAsia="Times New Roman" w:hAnsi="Garamond" w:cs="Calibri"/>
+              </w:rPr>
+              <w:t>-0.002</w:t>
+            </w:r>
+          </w:p>
+        </w:tc>
+        <w:tc>
+          <w:tcPr>
+            <w:tcW w:w="0" w:type="auto"/>
+            <w:vAlign w:val="center"/>
+            <w:hideMark/>
+          </w:tcPr>
+          <w:p>
+            <w:pPr>
+              <w:jc w:val="center"/>
+              <w:rPr>
+                <w:rFonts w:ascii="Garamond" w:eastAsia="Times New Roman" w:hAnsi="Garamond" w:cs="Calibri"/>
+              </w:rPr>
+            </w:pPr>
+            <w:r>
+              <w:rPr>
+                <w:rFonts w:ascii="Garamond" w:eastAsia="Times New Roman" w:hAnsi="Garamond" w:cs="Calibri"/>
+              </w:rPr>
+              <w:t>0.001</w:t>
+            </w:r>
+          </w:p>
+        </w:tc>
+        <w:tc>
+          <w:tcPr>
+            <w:tcW w:w="0" w:type="auto"/>
+            <w:vAlign w:val="center"/>
+            <w:hideMark/>
+          </w:tcPr>
+          <w:p>
+            <w:pPr>
+              <w:jc w:val="center"/>
+              <w:rPr>
+                <w:rFonts w:ascii="Garamond" w:eastAsia="Times New Roman" w:hAnsi="Garamond" w:cs="Calibri"/>
+              </w:rPr>
+            </w:pPr>
+            <w:r>
+              <w:rPr>
+                <w:rFonts w:ascii="Garamond" w:eastAsia="Times New Roman" w:hAnsi="Garamond" w:cs="Calibri"/>
+              </w:rPr>
+              <w:t>0.0001</w:t>
+            </w:r>
+          </w:p>
+        </w:tc>
+        <w:tc>
+          <w:tcPr>
+            <w:tcW w:w="0" w:type="auto"/>
+            <w:vAlign w:val="center"/>
+            <w:hideMark/>
+          </w:tcPr>
+          <w:p>
+            <w:pPr>
+              <w:jc w:val="center"/>
+              <w:rPr>
+                <w:rFonts w:ascii="Garamond" w:eastAsia="Times New Roman" w:hAnsi="Garamond" w:cs="Calibri"/>
+              </w:rPr>
+            </w:pPr>
+            <w:r>
+              <w:rPr>
+                <w:rFonts w:ascii="Garamond" w:eastAsia="Times New Roman" w:hAnsi="Garamond" w:cs="Calibri"/>
+              </w:rPr>
+              <w:t>-0.002</w:t>
+            </w:r>
+          </w:p>
+        </w:tc>
+        <w:tc>
+          <w:tcPr>
+            <w:tcW w:w="0" w:type="auto"/>
+            <w:vAlign w:val="center"/>
+            <w:hideMark/>
+          </w:tcPr>
+          <w:p>
+            <w:pPr>
+              <w:jc w:val="center"/>
+              <w:rPr>
+                <w:rFonts w:ascii="Garamond" w:eastAsia="Times New Roman" w:hAnsi="Garamond" w:cs="Calibri"/>
+              </w:rPr>
+            </w:pPr>
+            <w:r>
+              <w:rPr>
+                <w:rFonts w:ascii="Garamond" w:eastAsia="Times New Roman" w:hAnsi="Garamond" w:cs="Calibri"/>
+              </w:rPr>
+              <w:t>0.0004</w:t>
+            </w:r>
+          </w:p>
+        </w:tc>
+        <w:tc>
+          <w:tcPr>
+            <w:tcW w:w="0" w:type="auto"/>
+            <w:vAlign w:val="center"/>
+            <w:hideMark/>
+          </w:tcPr>
+          <w:p>
+            <w:pPr>
+              <w:jc w:val="center"/>
+              <w:rPr>
+                <w:rFonts w:ascii="Garamond" w:eastAsia="Times New Roman" w:hAnsi="Garamond" w:cs="Calibri"/>
+              </w:rPr>
+            </w:pPr>
+            <w:r>
+              <w:rPr>
+                <w:rFonts w:ascii="Garamond" w:eastAsia="Times New Roman" w:hAnsi="Garamond" w:cs="Calibri"/>
+              </w:rPr>
+              <w:t>0.0004</w:t>
+            </w:r>
+          </w:p>
+        </w:tc>
+      </w:tr>
+      <w:tr>
+        <w:trPr>
+          <w:tblCellSpacing w:w="15" w:type="dxa"/>
+        </w:trPr>
+        <w:tc>
+          <w:tcPr>
+            <w:tcW w:w="0" w:type="auto"/>
+            <w:tcBorders>
+              <w:bottom w:val="single" w:sz="4" w:space="0" w:color="auto"/>
+            </w:tcBorders>
+            <w:vAlign w:val="center"/>
+            <w:hideMark/>
+          </w:tcPr>
+          <w:p>
+            <w:pPr>
+              <w:jc w:val="center"/>
+              <w:rPr>
+                <w:rFonts w:ascii="Garamond" w:eastAsia="Times New Roman" w:hAnsi="Garamond" w:cs="Calibri"/>
+              </w:rPr>
+            </w:pPr>
+          </w:p>
+        </w:tc>
+        <w:tc>
+          <w:tcPr>
+            <w:tcW w:w="0" w:type="auto"/>
+            <w:tcBorders>
+              <w:bottom w:val="single" w:sz="4" w:space="0" w:color="auto"/>
+            </w:tcBorders>
+            <w:vAlign w:val="center"/>
+            <w:hideMark/>
+          </w:tcPr>
+          <w:p>
+            <w:pPr>
+              <w:jc w:val="center"/>
+              <w:rPr>
+                <w:rFonts w:ascii="Garamond" w:eastAsia="Times New Roman" w:hAnsi="Garamond" w:cs="Calibri"/>
+              </w:rPr>
+            </w:pPr>
+            <w:r>
+              <w:rPr>
+                <w:rFonts w:ascii="Garamond" w:eastAsia="Times New Roman" w:hAnsi="Garamond" w:cs="Calibri"/>
+              </w:rPr>
+              <w:t>(0.002)</w:t>
+            </w:r>
+          </w:p>
+        </w:tc>
+        <w:tc>
+          <w:tcPr>
+            <w:tcW w:w="0" w:type="auto"/>
+            <w:tcBorders>
+              <w:bottom w:val="single" w:sz="4" w:space="0" w:color="auto"/>
+            </w:tcBorders>
+            <w:vAlign w:val="center"/>
+            <w:hideMark/>
+          </w:tcPr>
+          <w:p>
+            <w:pPr>
+              <w:jc w:val="center"/>
+              <w:rPr>
+                <w:rFonts w:ascii="Garamond" w:eastAsia="Times New Roman" w:hAnsi="Garamond" w:cs="Calibri"/>
+              </w:rPr>
+            </w:pPr>
+            <w:r>
+              <w:rPr>
+                <w:rFonts w:ascii="Garamond" w:eastAsia="Times New Roman" w:hAnsi="Garamond" w:cs="Calibri"/>
+              </w:rPr>
+              <w:t>(0.002)</w:t>
+            </w:r>
+          </w:p>
+        </w:tc>
+        <w:tc>
+          <w:tcPr>
+            <w:tcW w:w="0" w:type="auto"/>
+            <w:tcBorders>
+              <w:bottom w:val="single" w:sz="4" w:space="0" w:color="auto"/>
+            </w:tcBorders>
+            <w:vAlign w:val="center"/>
+            <w:hideMark/>
+          </w:tcPr>
+          <w:p>
+            <w:pPr>
+              <w:jc w:val="center"/>
+              <w:rPr>
+                <w:rFonts w:ascii="Garamond" w:eastAsia="Times New Roman" w:hAnsi="Garamond" w:cs="Calibri"/>
+              </w:rPr>
+            </w:pPr>
+            <w:r>
+              <w:rPr>
+                <w:rFonts w:ascii="Garamond" w:eastAsia="Times New Roman" w:hAnsi="Garamond" w:cs="Calibri"/>
+              </w:rPr>
+              <w:t>(0.003)</w:t>
+            </w:r>
+          </w:p>
+        </w:tc>
+        <w:tc>
+          <w:tcPr>
+            <w:tcW w:w="0" w:type="auto"/>
+            <w:tcBorders>
+              <w:bottom w:val="single" w:sz="4" w:space="0" w:color="auto"/>
+            </w:tcBorders>
+            <w:vAlign w:val="center"/>
+            <w:hideMark/>
+          </w:tcPr>
+          <w:p>
+            <w:pPr>
+              <w:jc w:val="center"/>
+              <w:rPr>
+                <w:rFonts w:ascii="Garamond" w:eastAsia="Times New Roman" w:hAnsi="Garamond" w:cs="Calibri"/>
+              </w:rPr>
+            </w:pPr>
+            <w:r>
+              <w:rPr>
+                <w:rFonts w:ascii="Garamond" w:eastAsia="Times New Roman" w:hAnsi="Garamond" w:cs="Calibri"/>
+              </w:rPr>
+              <w:t>(0.002)</w:t>
+            </w:r>
+          </w:p>
+        </w:tc>
+        <w:tc>
+          <w:tcPr>
+            <w:tcW w:w="0" w:type="auto"/>
+            <w:tcBorders>
+              <w:bottom w:val="single" w:sz="4" w:space="0" w:color="auto"/>
+            </w:tcBorders>
+            <w:vAlign w:val="center"/>
+            <w:hideMark/>
+          </w:tcPr>
+          <w:p>
+            <w:pPr>
+              <w:jc w:val="center"/>
+              <w:rPr>
+                <w:rFonts w:ascii="Garamond" w:eastAsia="Times New Roman" w:hAnsi="Garamond" w:cs="Calibri"/>
+              </w:rPr>
+            </w:pPr>
+            <w:r>
+              <w:rPr>
+                <w:rFonts w:ascii="Garamond" w:eastAsia="Times New Roman" w:hAnsi="Garamond" w:cs="Calibri"/>
+              </w:rPr>
+              <w:t>(0.002)</w:t>
+            </w:r>
+          </w:p>
+        </w:tc>
+        <w:tc>
+          <w:tcPr>
+            <w:tcW w:w="0" w:type="auto"/>
+            <w:tcBorders>
+              <w:bottom w:val="single" w:sz="4" w:space="0" w:color="auto"/>
+            </w:tcBorders>
+            <w:vAlign w:val="center"/>
+            <w:hideMark/>
+          </w:tcPr>
+          <w:p>
+            <w:pPr>
+              <w:jc w:val="center"/>
+              <w:rPr>
+                <w:rFonts w:ascii="Garamond" w:eastAsia="Times New Roman" w:hAnsi="Garamond" w:cs="Calibri"/>
+              </w:rPr>
+            </w:pPr>
+            <w:r>
+              <w:rPr>
+                <w:rFonts w:ascii="Garamond" w:eastAsia="Times New Roman" w:hAnsi="Garamond" w:cs="Calibri"/>
+              </w:rPr>
+              <w:t>(0.003)</w:t>
+            </w:r>
+          </w:p>
+        </w:tc>
+      </w:tr>
+      <w:tr>
+        <w:trPr>
+          <w:tblCellSpacing w:w="15" w:type="dxa"/>
+        </w:trPr>
+        <w:tc>
+          <w:tcPr>
+            <w:tcW w:w="0" w:type="auto"/>
+            <w:vAlign w:val="center"/>
+          </w:tcPr>
+          <w:p>
+            <w:pPr>
+              <w:jc w:val="center"/>
+              <w:rPr>
+                <w:rFonts w:ascii="Garamond" w:eastAsia="Times New Roman" w:hAnsi="Garamond" w:cs="Calibri"/>
+              </w:rPr>
+            </w:pPr>
+            <w:r>
+              <w:rPr>
+                <w:rFonts w:ascii="Garamond" w:eastAsia="Times New Roman" w:hAnsi="Garamond" w:cs="Calibri"/>
+              </w:rPr>
+              <w:t xml:space="preserve">Year </w:t>
+            </w:r>
+            <w:proofErr w:type="spellStart"/>
+            <w:r>
+              <w:rPr>
+                <w:rFonts w:ascii="Garamond" w:eastAsia="Times New Roman" w:hAnsi="Garamond" w:cs="Calibri"/>
+              </w:rPr>
+              <w:t>dummies</w:t>
+            </w:r>
+            <w:proofErr w:type="spellEnd"/>
+            <w:r>
+              <w:rPr>
+                <w:rFonts w:ascii="Garamond" w:eastAsia="Times New Roman" w:hAnsi="Garamond" w:cs="Calibri"/>
+              </w:rPr>
+              <w:t>?</w:t>
+            </w:r>
+          </w:p>
+        </w:tc>
+        <w:tc>
+          <w:tcPr>
+            <w:tcW w:w="0" w:type="auto"/>
+            <w:vAlign w:val="center"/>
+          </w:tcPr>
+          <w:p>
+            <w:pPr>
+              <w:jc w:val="center"/>
+              <w:rPr>
+                <w:rFonts w:ascii="Garamond" w:eastAsia="Times New Roman" w:hAnsi="Garamond" w:cs="Calibri"/>
+              </w:rPr>
+            </w:pPr>
+            <w:proofErr w:type="spellStart"/>
+            <w:r>
+              <w:rPr>
+                <w:rFonts w:ascii="Garamond" w:eastAsia="Times New Roman" w:hAnsi="Garamond" w:cs="Calibri"/>
+              </w:rPr>
+              <w:t>No</w:t>
+            </w:r>
+            <w:proofErr w:type="spellEnd"/>
+          </w:p>
+        </w:tc>
+        <w:tc>
+          <w:tcPr>
+            <w:tcW w:w="0" w:type="auto"/>
+            <w:vAlign w:val="center"/>
+          </w:tcPr>
+          <w:p>
+            <w:pPr>
+              <w:jc w:val="center"/>
+              <w:rPr>
+                <w:rFonts w:ascii="Garamond" w:eastAsia="Times New Roman" w:hAnsi="Garamond" w:cs="Calibri"/>
+              </w:rPr>
+            </w:pPr>
+            <w:r>
+              <w:rPr>
+                <w:rFonts w:ascii="Garamond" w:eastAsia="Times New Roman" w:hAnsi="Garamond" w:cs="Calibri"/>
+              </w:rPr>
+              <w:t>Yes</w:t>
+            </w:r>
+          </w:p>
+        </w:tc>
+        <w:tc>
+          <w:tcPr>
+            <w:tcW w:w="0" w:type="auto"/>
+            <w:vAlign w:val="center"/>
+          </w:tcPr>
+          <w:p>
+            <w:pPr>
+              <w:jc w:val="center"/>
+              <w:rPr>
+                <w:rFonts w:ascii="Garamond" w:eastAsia="Times New Roman" w:hAnsi="Garamond" w:cs="Calibri"/>
+              </w:rPr>
+            </w:pPr>
+            <w:r>
+              <w:rPr>
+                <w:rFonts w:ascii="Garamond" w:eastAsia="Times New Roman" w:hAnsi="Garamond" w:cs="Calibri"/>
+              </w:rPr>
+              <w:t>Yes</w:t>
+            </w:r>
+          </w:p>
+        </w:tc>
+        <w:tc>
+          <w:tcPr>
+            <w:tcW w:w="0" w:type="auto"/>
+            <w:vAlign w:val="center"/>
+          </w:tcPr>
+          <w:p>
+            <w:pPr>
+              <w:jc w:val="center"/>
+              <w:rPr>
+                <w:rFonts w:ascii="Garamond" w:eastAsia="Times New Roman" w:hAnsi="Garamond" w:cs="Calibri"/>
+              </w:rPr>
+            </w:pPr>
+            <w:proofErr w:type="spellStart"/>
+            <w:r>
+              <w:rPr>
+                <w:rFonts w:ascii="Garamond" w:eastAsia="Times New Roman" w:hAnsi="Garamond" w:cs="Calibri"/>
+              </w:rPr>
+              <w:t>No</w:t>
+            </w:r>
+            <w:proofErr w:type="spellEnd"/>
+          </w:p>
+        </w:tc>
+        <w:tc>
+          <w:tcPr>
+            <w:tcW w:w="0" w:type="auto"/>
+            <w:vAlign w:val="center"/>
+          </w:tcPr>
+          <w:p>
+            <w:pPr>
+              <w:jc w:val="center"/>
+              <w:rPr>
+                <w:rFonts w:ascii="Garamond" w:eastAsia="Times New Roman" w:hAnsi="Garamond" w:cs="Calibri"/>
+              </w:rPr>
+            </w:pPr>
+            <w:r>
+              <w:rPr>
+                <w:rFonts w:ascii="Garamond" w:eastAsia="Times New Roman" w:hAnsi="Garamond" w:cs="Calibri"/>
+              </w:rPr>
+              <w:t>Yes</w:t>
+            </w:r>
+          </w:p>
+        </w:tc>
+        <w:tc>
+          <w:tcPr>
+            <w:tcW w:w="0" w:type="auto"/>
+            <w:vAlign w:val="center"/>
+          </w:tcPr>
+          <w:p>
+            <w:pPr>
+              <w:jc w:val="center"/>
+              <w:rPr>
+                <w:rFonts w:ascii="Garamond" w:eastAsia="Times New Roman" w:hAnsi="Garamond" w:cs="Calibri"/>
+              </w:rPr>
+            </w:pPr>
+            <w:r>
+              <w:rPr>
+                <w:rFonts w:ascii="Garamond" w:eastAsia="Times New Roman" w:hAnsi="Garamond" w:cs="Calibri"/>
+              </w:rPr>
+              <w:t>Yes</w:t>
+            </w:r>
+          </w:p>
+        </w:tc>
+      </w:tr>
+      <w:tr>
+        <w:trPr>
+          <w:tblCellSpacing w:w="15" w:type="dxa"/>
+        </w:trPr>
+        <w:tc>
+          <w:tcPr>
+            <w:tcW w:w="0" w:type="auto"/>
+            <w:vAlign w:val="center"/>
+          </w:tcPr>
+          <w:p>
+            <w:pPr>
+              <w:jc w:val="center"/>
+              <w:rPr>
+                <w:rFonts w:ascii="Garamond" w:eastAsia="Times New Roman" w:hAnsi="Garamond" w:cs="Calibri"/>
+                <w:lang w:val="en-US"/>
+              </w:rPr>
+            </w:pPr>
+            <w:r>
+              <w:rPr>
+                <w:rFonts w:ascii="Garamond" w:eastAsia="Times New Roman" w:hAnsi="Garamond" w:cs="Calibri"/>
+                <w:lang w:val="en-US"/>
+              </w:rPr>
+              <w:t>Interaction w/</w:t>
+            </w:r>
+            <w:proofErr w:type="spellStart"/>
+            <w:r>
+              <w:rPr>
+                <w:rFonts w:ascii="Garamond" w:eastAsia="Times New Roman" w:hAnsi="Garamond" w:cs="Calibri"/>
+                <w:lang w:val="en-US"/>
+              </w:rPr>
+              <w:t>i</w:t>
+            </w:r>
+            <w:proofErr w:type="spellEnd"/>
+            <w:r>
+              <w:rPr>
+                <w:rFonts w:ascii="Garamond" w:eastAsia="Times New Roman" w:hAnsi="Garamond" w:cs="Calibri"/>
+                <w:lang w:val="en-US"/>
+              </w:rPr>
+              <w:br/>
+              <w:t>year dummies?</w:t>
+            </w:r>
+          </w:p>
+        </w:tc>
+        <w:tc>
+          <w:tcPr>
+            <w:tcW w:w="0" w:type="auto"/>
+            <w:vAlign w:val="center"/>
+          </w:tcPr>
+          <w:p>
+            <w:pPr>
+              <w:jc w:val="center"/>
+              <w:rPr>
+                <w:rFonts w:ascii="Garamond" w:eastAsia="Times New Roman" w:hAnsi="Garamond" w:cs="Calibri"/>
+                <w:lang w:val="en-US"/>
+              </w:rPr>
+            </w:pPr>
+            <w:r>
+              <w:rPr>
+                <w:rFonts w:ascii="Garamond" w:eastAsia="Times New Roman" w:hAnsi="Garamond" w:cs="Calibri"/>
+                <w:lang w:val="en-US"/>
+              </w:rPr>
+              <w:t>No</w:t>
+            </w:r>
+          </w:p>
+        </w:tc>
+        <w:tc>
+          <w:tcPr>
+            <w:tcW w:w="0" w:type="auto"/>
+            <w:vAlign w:val="center"/>
+          </w:tcPr>
+          <w:p>
+            <w:pPr>
+              <w:jc w:val="center"/>
+              <w:rPr>
+                <w:rFonts w:ascii="Garamond" w:eastAsia="Times New Roman" w:hAnsi="Garamond" w:cs="Calibri"/>
+                <w:lang w:val="en-US"/>
+              </w:rPr>
+            </w:pPr>
+            <w:r>
+              <w:rPr>
+                <w:rFonts w:ascii="Garamond" w:eastAsia="Times New Roman" w:hAnsi="Garamond" w:cs="Calibri"/>
+                <w:lang w:val="en-US"/>
+              </w:rPr>
+              <w:t>No</w:t>
+            </w:r>
+          </w:p>
+        </w:tc>
+        <w:tc>
+          <w:tcPr>
+            <w:tcW w:w="0" w:type="auto"/>
+            <w:vAlign w:val="center"/>
+          </w:tcPr>
+          <w:p>
+            <w:pPr>
+              <w:jc w:val="center"/>
+              <w:rPr>
+                <w:rFonts w:ascii="Garamond" w:eastAsia="Times New Roman" w:hAnsi="Garamond" w:cs="Calibri"/>
+                <w:lang w:val="en-US"/>
+              </w:rPr>
+            </w:pPr>
+            <w:r>
+              <w:rPr>
+                <w:rFonts w:ascii="Garamond" w:eastAsia="Times New Roman" w:hAnsi="Garamond" w:cs="Calibri"/>
+                <w:lang w:val="en-US"/>
+              </w:rPr>
+              <w:t>Yes</w:t>
+            </w:r>
+          </w:p>
+        </w:tc>
+        <w:tc>
+          <w:tcPr>
+            <w:tcW w:w="0" w:type="auto"/>
+            <w:vAlign w:val="center"/>
+          </w:tcPr>
+          <w:p>
+            <w:pPr>
+              <w:jc w:val="center"/>
+              <w:rPr>
+                <w:rFonts w:ascii="Garamond" w:eastAsia="Times New Roman" w:hAnsi="Garamond" w:cs="Calibri"/>
+                <w:lang w:val="en-US"/>
+              </w:rPr>
+            </w:pPr>
+            <w:r>
+              <w:rPr>
+                <w:rFonts w:ascii="Garamond" w:eastAsia="Times New Roman" w:hAnsi="Garamond" w:cs="Calibri"/>
+                <w:lang w:val="en-US"/>
+              </w:rPr>
+              <w:t>No</w:t>
+            </w:r>
+          </w:p>
+        </w:tc>
+        <w:tc>
+          <w:tcPr>
+            <w:tcW w:w="0" w:type="auto"/>
+            <w:vAlign w:val="center"/>
+          </w:tcPr>
+          <w:p>
+            <w:pPr>
+              <w:jc w:val="center"/>
+              <w:rPr>
+                <w:rFonts w:ascii="Garamond" w:eastAsia="Times New Roman" w:hAnsi="Garamond" w:cs="Calibri"/>
+                <w:lang w:val="en-US"/>
+              </w:rPr>
+            </w:pPr>
+            <w:r>
+              <w:rPr>
+                <w:rFonts w:ascii="Garamond" w:eastAsia="Times New Roman" w:hAnsi="Garamond" w:cs="Calibri"/>
+                <w:lang w:val="en-US"/>
+              </w:rPr>
+              <w:t>No</w:t>
+            </w:r>
+          </w:p>
+        </w:tc>
+        <w:tc>
+          <w:tcPr>
+            <w:tcW w:w="0" w:type="auto"/>
+            <w:vAlign w:val="center"/>
+          </w:tcPr>
+          <w:p>
+            <w:pPr>
+              <w:jc w:val="center"/>
+              <w:rPr>
+                <w:rFonts w:ascii="Garamond" w:eastAsia="Times New Roman" w:hAnsi="Garamond" w:cs="Calibri"/>
+                <w:lang w:val="en-US"/>
+              </w:rPr>
+            </w:pPr>
+            <w:r>
+              <w:rPr>
+                <w:rFonts w:ascii="Garamond" w:eastAsia="Times New Roman" w:hAnsi="Garamond" w:cs="Calibri"/>
+                <w:lang w:val="en-US"/>
+              </w:rPr>
+              <w:t>Yes</w:t>
+            </w:r>
+          </w:p>
+        </w:tc>
+      </w:tr>
+      <w:tr>
+        <w:trPr>
+          <w:tblCellSpacing w:w="15" w:type="dxa"/>
+        </w:trPr>
+        <w:tc>
+          <w:tcPr>
+            <w:tcW w:w="0" w:type="auto"/>
+            <w:vAlign w:val="center"/>
+            <w:hideMark/>
+          </w:tcPr>
+          <w:p>
+            <w:pPr>
+              <w:rPr>
+                <w:rFonts w:ascii="Garamond" w:eastAsia="Times New Roman" w:hAnsi="Garamond" w:cs="Calibri"/>
+              </w:rPr>
+            </w:pPr>
+            <w:proofErr w:type="spellStart"/>
+            <w:r>
+              <w:rPr>
+                <w:rFonts w:ascii="Garamond" w:eastAsia="Times New Roman" w:hAnsi="Garamond" w:cs="Calibri"/>
+              </w:rPr>
+              <w:t>Observations</w:t>
+            </w:r>
+            <w:proofErr w:type="spellEnd"/>
+          </w:p>
+        </w:tc>
+        <w:tc>
+          <w:tcPr>
+            <w:tcW w:w="0" w:type="auto"/>
+            <w:vAlign w:val="center"/>
+            <w:hideMark/>
+          </w:tcPr>
+          <w:p>
+            <w:pPr>
+              <w:jc w:val="center"/>
+              <w:rPr>
+                <w:rFonts w:ascii="Garamond" w:eastAsia="Times New Roman" w:hAnsi="Garamond" w:cs="Calibri"/>
+              </w:rPr>
+            </w:pPr>
+            <w:r>
+              <w:rPr>
+                <w:rFonts w:ascii="Garamond" w:eastAsia="Times New Roman" w:hAnsi="Garamond" w:cs="Calibri"/>
+              </w:rPr>
+              <w:t>226</w:t>
+            </w:r>
+          </w:p>
+        </w:tc>
+        <w:tc>
+          <w:tcPr>
+            <w:tcW w:w="0" w:type="auto"/>
+            <w:vAlign w:val="center"/>
+            <w:hideMark/>
+          </w:tcPr>
+          <w:p>
+            <w:pPr>
+              <w:jc w:val="center"/>
+              <w:rPr>
+                <w:rFonts w:ascii="Garamond" w:eastAsia="Times New Roman" w:hAnsi="Garamond" w:cs="Calibri"/>
+              </w:rPr>
+            </w:pPr>
+            <w:r>
+              <w:rPr>
+                <w:rFonts w:ascii="Garamond" w:eastAsia="Times New Roman" w:hAnsi="Garamond" w:cs="Calibri"/>
+              </w:rPr>
+              <w:t>226</w:t>
+            </w:r>
+          </w:p>
+        </w:tc>
+        <w:tc>
+          <w:tcPr>
+            <w:tcW w:w="0" w:type="auto"/>
+            <w:vAlign w:val="center"/>
+            <w:hideMark/>
+          </w:tcPr>
+          <w:p>
+            <w:pPr>
+              <w:jc w:val="center"/>
+              <w:rPr>
+                <w:rFonts w:ascii="Garamond" w:eastAsia="Times New Roman" w:hAnsi="Garamond" w:cs="Calibri"/>
+              </w:rPr>
+            </w:pPr>
+            <w:r>
+              <w:rPr>
+                <w:rFonts w:ascii="Garamond" w:eastAsia="Times New Roman" w:hAnsi="Garamond" w:cs="Calibri"/>
+              </w:rPr>
+              <w:t>226</w:t>
+            </w:r>
+          </w:p>
+        </w:tc>
+        <w:tc>
+          <w:tcPr>
+            <w:tcW w:w="0" w:type="auto"/>
+            <w:vAlign w:val="center"/>
+            <w:hideMark/>
+          </w:tcPr>
+          <w:p>
+            <w:pPr>
+              <w:jc w:val="center"/>
+              <w:rPr>
+                <w:rFonts w:ascii="Garamond" w:eastAsia="Times New Roman" w:hAnsi="Garamond" w:cs="Calibri"/>
+              </w:rPr>
+            </w:pPr>
+            <w:r>
+              <w:rPr>
+                <w:rFonts w:ascii="Garamond" w:eastAsia="Times New Roman" w:hAnsi="Garamond" w:cs="Calibri"/>
+              </w:rPr>
+              <w:t>222</w:t>
+            </w:r>
+          </w:p>
+        </w:tc>
+        <w:tc>
+          <w:tcPr>
+            <w:tcW w:w="0" w:type="auto"/>
+            <w:vAlign w:val="center"/>
+            <w:hideMark/>
+          </w:tcPr>
+          <w:p>
+            <w:pPr>
+              <w:jc w:val="center"/>
+              <w:rPr>
+                <w:rFonts w:ascii="Garamond" w:eastAsia="Times New Roman" w:hAnsi="Garamond" w:cs="Calibri"/>
+              </w:rPr>
+            </w:pPr>
+            <w:r>
+              <w:rPr>
+                <w:rFonts w:ascii="Garamond" w:eastAsia="Times New Roman" w:hAnsi="Garamond" w:cs="Calibri"/>
+              </w:rPr>
+              <w:t>222</w:t>
+            </w:r>
+          </w:p>
+        </w:tc>
+        <w:tc>
+          <w:tcPr>
+            <w:tcW w:w="0" w:type="auto"/>
+            <w:vAlign w:val="center"/>
+            <w:hideMark/>
+          </w:tcPr>
+          <w:p>
+            <w:pPr>
+              <w:jc w:val="center"/>
+              <w:rPr>
+                <w:rFonts w:ascii="Garamond" w:eastAsia="Times New Roman" w:hAnsi="Garamond" w:cs="Calibri"/>
+              </w:rPr>
+            </w:pPr>
+            <w:r>
+              <w:rPr>
+                <w:rFonts w:ascii="Garamond" w:eastAsia="Times New Roman" w:hAnsi="Garamond" w:cs="Calibri"/>
+              </w:rPr>
+              <w:t>222</w:t>
+            </w:r>
+          </w:p>
+        </w:tc>
+      </w:tr>
+      <w:tr>
+        <w:trPr>
+          <w:tblCellSpacing w:w="15" w:type="dxa"/>
+        </w:trPr>
+        <w:tc>
+          <w:tcPr>
+            <w:tcW w:w="0" w:type="auto"/>
+            <w:vAlign w:val="center"/>
+            <w:hideMark/>
+          </w:tcPr>
+          <w:p>
+            <w:pPr>
+              <w:rPr>
+                <w:rFonts w:ascii="Garamond" w:eastAsia="Times New Roman" w:hAnsi="Garamond" w:cs="Calibri"/>
+              </w:rPr>
+            </w:pPr>
+            <w:proofErr w:type="spellStart"/>
+            <w:r>
+              <w:rPr>
+                <w:rFonts w:ascii="Garamond" w:eastAsia="Times New Roman" w:hAnsi="Garamond" w:cs="Calibri"/>
+              </w:rPr>
+              <w:t>Adjusted</w:t>
+            </w:r>
+            <w:proofErr w:type="spellEnd"/>
+            <w:r>
+              <w:rPr>
+                <w:rFonts w:ascii="Garamond" w:eastAsia="Times New Roman" w:hAnsi="Garamond" w:cs="Calibri"/>
+              </w:rPr>
+              <w:t xml:space="preserve"> R</w:t>
+            </w:r>
+            <w:r>
+              <w:rPr>
+                <w:rFonts w:ascii="Garamond" w:eastAsia="Times New Roman" w:hAnsi="Garamond" w:cs="Calibri"/>
+                <w:vertAlign w:val="superscript"/>
+              </w:rPr>
+              <w:t>2</w:t>
+            </w:r>
+          </w:p>
+        </w:tc>
+        <w:tc>
+          <w:tcPr>
+            <w:tcW w:w="0" w:type="auto"/>
+            <w:vAlign w:val="center"/>
+            <w:hideMark/>
+          </w:tcPr>
+          <w:p>
+            <w:pPr>
+              <w:jc w:val="center"/>
+              <w:rPr>
+                <w:rFonts w:ascii="Garamond" w:eastAsia="Times New Roman" w:hAnsi="Garamond" w:cs="Calibri"/>
+              </w:rPr>
+            </w:pPr>
+            <w:r>
+              <w:rPr>
+                <w:rFonts w:ascii="Garamond" w:eastAsia="Times New Roman" w:hAnsi="Garamond" w:cs="Calibri"/>
+              </w:rPr>
+              <w:t>0.155</w:t>
+            </w:r>
+          </w:p>
+        </w:tc>
+        <w:tc>
+          <w:tcPr>
+            <w:tcW w:w="0" w:type="auto"/>
+            <w:vAlign w:val="center"/>
+            <w:hideMark/>
+          </w:tcPr>
+          <w:p>
+            <w:pPr>
+              <w:jc w:val="center"/>
+              <w:rPr>
+                <w:rFonts w:ascii="Garamond" w:eastAsia="Times New Roman" w:hAnsi="Garamond" w:cs="Calibri"/>
+              </w:rPr>
+            </w:pPr>
+            <w:r>
+              <w:rPr>
+                <w:rFonts w:ascii="Garamond" w:eastAsia="Times New Roman" w:hAnsi="Garamond" w:cs="Calibri"/>
+              </w:rPr>
+              <w:t>0.485</w:t>
+            </w:r>
+          </w:p>
+        </w:tc>
+        <w:tc>
+          <w:tcPr>
+            <w:tcW w:w="0" w:type="auto"/>
+            <w:vAlign w:val="center"/>
+            <w:hideMark/>
+          </w:tcPr>
+          <w:p>
+            <w:pPr>
+              <w:jc w:val="center"/>
+              <w:rPr>
+                <w:rFonts w:ascii="Garamond" w:eastAsia="Times New Roman" w:hAnsi="Garamond" w:cs="Calibri"/>
+              </w:rPr>
+            </w:pPr>
+            <w:r>
+              <w:rPr>
+                <w:rFonts w:ascii="Garamond" w:eastAsia="Times New Roman" w:hAnsi="Garamond" w:cs="Calibri"/>
+              </w:rPr>
+              <w:t>0.440</w:t>
+            </w:r>
+          </w:p>
+        </w:tc>
+        <w:tc>
+          <w:tcPr>
+            <w:tcW w:w="0" w:type="auto"/>
+            <w:vAlign w:val="center"/>
+            <w:hideMark/>
+          </w:tcPr>
+          <w:p>
+            <w:pPr>
+              <w:jc w:val="center"/>
+              <w:rPr>
+                <w:rFonts w:ascii="Garamond" w:eastAsia="Times New Roman" w:hAnsi="Garamond" w:cs="Calibri"/>
+              </w:rPr>
+            </w:pPr>
+            <w:r>
+              <w:rPr>
+                <w:rFonts w:ascii="Garamond" w:eastAsia="Times New Roman" w:hAnsi="Garamond" w:cs="Calibri"/>
+              </w:rPr>
+              <w:t>0.170</w:t>
+            </w:r>
+          </w:p>
+        </w:tc>
+        <w:tc>
+          <w:tcPr>
+            <w:tcW w:w="0" w:type="auto"/>
+            <w:vAlign w:val="center"/>
+            <w:hideMark/>
+          </w:tcPr>
+          <w:p>
+            <w:pPr>
+              <w:jc w:val="center"/>
+              <w:rPr>
+                <w:rFonts w:ascii="Garamond" w:eastAsia="Times New Roman" w:hAnsi="Garamond" w:cs="Calibri"/>
+              </w:rPr>
+            </w:pPr>
+            <w:r>
+              <w:rPr>
+                <w:rFonts w:ascii="Garamond" w:eastAsia="Times New Roman" w:hAnsi="Garamond" w:cs="Calibri"/>
+              </w:rPr>
+              <w:t>0.502</w:t>
+            </w:r>
+          </w:p>
+        </w:tc>
+        <w:tc>
+          <w:tcPr>
+            <w:tcW w:w="0" w:type="auto"/>
+            <w:vAlign w:val="center"/>
+            <w:hideMark/>
+          </w:tcPr>
+          <w:p>
+            <w:pPr>
+              <w:jc w:val="center"/>
+              <w:rPr>
+                <w:rFonts w:ascii="Garamond" w:eastAsia="Times New Roman" w:hAnsi="Garamond" w:cs="Calibri"/>
+              </w:rPr>
+            </w:pPr>
+            <w:r>
+              <w:rPr>
+                <w:rFonts w:ascii="Garamond" w:eastAsia="Times New Roman" w:hAnsi="Garamond" w:cs="Calibri"/>
+              </w:rPr>
+              <w:t>0.481</w:t>
+            </w:r>
+          </w:p>
+        </w:tc>
+      </w:tr>
+      <w:tr>
+        <w:trPr>
+          <w:tblCellSpacing w:w="15" w:type="dxa"/>
+        </w:trPr>
+        <w:tc>
+          <w:tcPr>
+            <w:tcW w:w="0" w:type="auto"/>
+            <w:tcBorders>
+              <w:bottom w:val="single" w:sz="4" w:space="0" w:color="auto"/>
+            </w:tcBorders>
+            <w:vAlign w:val="center"/>
+            <w:hideMark/>
+          </w:tcPr>
+          <w:p>
+            <w:pPr>
+              <w:rPr>
+                <w:rFonts w:ascii="Garamond" w:eastAsia="Times New Roman" w:hAnsi="Garamond" w:cs="Calibri"/>
+              </w:rPr>
+            </w:pPr>
+            <w:r>
+              <w:rPr>
+                <w:rFonts w:ascii="Garamond" w:eastAsia="Times New Roman" w:hAnsi="Garamond" w:cs="Calibri"/>
+              </w:rPr>
+              <w:t xml:space="preserve">F </w:t>
+            </w:r>
+            <w:proofErr w:type="spellStart"/>
+            <w:r>
+              <w:rPr>
+                <w:rFonts w:ascii="Garamond" w:eastAsia="Times New Roman" w:hAnsi="Garamond" w:cs="Calibri"/>
+              </w:rPr>
+              <w:t>Statistic</w:t>
+            </w:r>
+            <w:proofErr w:type="spellEnd"/>
+          </w:p>
+        </w:tc>
+        <w:tc>
+          <w:tcPr>
+            <w:tcW w:w="0" w:type="auto"/>
+            <w:tcBorders>
+              <w:bottom w:val="single" w:sz="4" w:space="0" w:color="auto"/>
+            </w:tcBorders>
+            <w:vAlign w:val="center"/>
+            <w:hideMark/>
+          </w:tcPr>
+          <w:p>
+            <w:pPr>
+              <w:jc w:val="center"/>
+              <w:rPr>
+                <w:rFonts w:ascii="Garamond" w:eastAsia="Times New Roman" w:hAnsi="Garamond" w:cs="Calibri"/>
+              </w:rPr>
+            </w:pPr>
+            <w:r>
+              <w:rPr>
+                <w:rFonts w:ascii="Garamond" w:eastAsia="Times New Roman" w:hAnsi="Garamond" w:cs="Calibri"/>
+              </w:rPr>
+              <w:t>6.940</w:t>
+            </w:r>
+            <w:r>
+              <w:rPr>
+                <w:rFonts w:ascii="Garamond" w:eastAsia="Times New Roman" w:hAnsi="Garamond" w:cs="Calibri"/>
+                <w:vertAlign w:val="superscript"/>
+              </w:rPr>
+              <w:t>***</w:t>
+            </w:r>
+            <w:r>
+              <w:rPr>
+                <w:rFonts w:ascii="Garamond" w:eastAsia="Times New Roman" w:hAnsi="Garamond" w:cs="Calibri"/>
+              </w:rPr>
+              <w:t> (</w:t>
+            </w:r>
+            <w:proofErr w:type="spellStart"/>
+            <w:r>
+              <w:rPr>
+                <w:rFonts w:ascii="Garamond" w:eastAsia="Times New Roman" w:hAnsi="Garamond" w:cs="Calibri"/>
+              </w:rPr>
+              <w:t>df</w:t>
+            </w:r>
+            <w:proofErr w:type="spellEnd"/>
+            <w:r>
+              <w:rPr>
+                <w:rFonts w:ascii="Garamond" w:eastAsia="Times New Roman" w:hAnsi="Garamond" w:cs="Calibri"/>
+              </w:rPr>
+              <w:t xml:space="preserve"> = 10; 197)</w:t>
+            </w:r>
+          </w:p>
+        </w:tc>
+        <w:tc>
+          <w:tcPr>
+            <w:tcW w:w="0" w:type="auto"/>
+            <w:tcBorders>
+              <w:bottom w:val="single" w:sz="4" w:space="0" w:color="auto"/>
+            </w:tcBorders>
+            <w:vAlign w:val="center"/>
+            <w:hideMark/>
+          </w:tcPr>
+          <w:p>
+            <w:pPr>
+              <w:jc w:val="center"/>
+              <w:rPr>
+                <w:rFonts w:ascii="Garamond" w:eastAsia="Times New Roman" w:hAnsi="Garamond" w:cs="Calibri"/>
+              </w:rPr>
+            </w:pPr>
+            <w:r>
+              <w:rPr>
+                <w:rFonts w:ascii="Garamond" w:eastAsia="Times New Roman" w:hAnsi="Garamond" w:cs="Calibri"/>
+              </w:rPr>
+              <w:t>5.505</w:t>
+            </w:r>
+            <w:r>
+              <w:rPr>
+                <w:rFonts w:ascii="Garamond" w:eastAsia="Times New Roman" w:hAnsi="Garamond" w:cs="Calibri"/>
+                <w:vertAlign w:val="superscript"/>
+              </w:rPr>
+              <w:t>***</w:t>
+            </w:r>
+            <w:r>
+              <w:rPr>
+                <w:rFonts w:ascii="Garamond" w:eastAsia="Times New Roman" w:hAnsi="Garamond" w:cs="Calibri"/>
+              </w:rPr>
+              <w:t> (</w:t>
+            </w:r>
+            <w:proofErr w:type="spellStart"/>
+            <w:r>
+              <w:rPr>
+                <w:rFonts w:ascii="Garamond" w:eastAsia="Times New Roman" w:hAnsi="Garamond" w:cs="Calibri"/>
+              </w:rPr>
+              <w:t>df</w:t>
+            </w:r>
+            <w:proofErr w:type="spellEnd"/>
+            <w:r>
+              <w:rPr>
+                <w:rFonts w:ascii="Garamond" w:eastAsia="Times New Roman" w:hAnsi="Garamond" w:cs="Calibri"/>
+              </w:rPr>
+              <w:t xml:space="preserve"> = 51; 156)</w:t>
+            </w:r>
+          </w:p>
+        </w:tc>
+        <w:tc>
+          <w:tcPr>
+            <w:tcW w:w="0" w:type="auto"/>
+            <w:tcBorders>
+              <w:bottom w:val="single" w:sz="4" w:space="0" w:color="auto"/>
+            </w:tcBorders>
+            <w:vAlign w:val="center"/>
+            <w:hideMark/>
+          </w:tcPr>
+          <w:p>
+            <w:pPr>
+              <w:jc w:val="center"/>
+              <w:rPr>
+                <w:rFonts w:ascii="Garamond" w:eastAsia="Times New Roman" w:hAnsi="Garamond" w:cs="Calibri"/>
+              </w:rPr>
+            </w:pPr>
+            <w:r>
+              <w:rPr>
+                <w:rFonts w:ascii="Garamond" w:eastAsia="Times New Roman" w:hAnsi="Garamond" w:cs="Calibri"/>
+              </w:rPr>
+              <w:t>3.238</w:t>
+            </w:r>
+            <w:r>
+              <w:rPr>
+                <w:rFonts w:ascii="Garamond" w:eastAsia="Times New Roman" w:hAnsi="Garamond" w:cs="Calibri"/>
+                <w:vertAlign w:val="superscript"/>
+              </w:rPr>
+              <w:t>***</w:t>
+            </w:r>
+            <w:r>
+              <w:rPr>
+                <w:rFonts w:ascii="Garamond" w:eastAsia="Times New Roman" w:hAnsi="Garamond" w:cs="Calibri"/>
+              </w:rPr>
+              <w:t> (</w:t>
+            </w:r>
+            <w:proofErr w:type="spellStart"/>
+            <w:r>
+              <w:rPr>
+                <w:rFonts w:ascii="Garamond" w:eastAsia="Times New Roman" w:hAnsi="Garamond" w:cs="Calibri"/>
+              </w:rPr>
+              <w:t>df</w:t>
+            </w:r>
+            <w:proofErr w:type="spellEnd"/>
+            <w:r>
+              <w:rPr>
+                <w:rFonts w:ascii="Garamond" w:eastAsia="Times New Roman" w:hAnsi="Garamond" w:cs="Calibri"/>
+              </w:rPr>
+              <w:t xml:space="preserve"> = 87; 120)</w:t>
+            </w:r>
+          </w:p>
+        </w:tc>
+        <w:tc>
+          <w:tcPr>
+            <w:tcW w:w="0" w:type="auto"/>
+            <w:tcBorders>
+              <w:bottom w:val="single" w:sz="4" w:space="0" w:color="auto"/>
+            </w:tcBorders>
+            <w:vAlign w:val="center"/>
+            <w:hideMark/>
+          </w:tcPr>
+          <w:p>
+            <w:pPr>
+              <w:jc w:val="center"/>
+              <w:rPr>
+                <w:rFonts w:ascii="Garamond" w:eastAsia="Times New Roman" w:hAnsi="Garamond" w:cs="Calibri"/>
+              </w:rPr>
+            </w:pPr>
+            <w:r>
+              <w:rPr>
+                <w:rFonts w:ascii="Garamond" w:eastAsia="Times New Roman" w:hAnsi="Garamond" w:cs="Calibri"/>
+              </w:rPr>
+              <w:t>7.338</w:t>
+            </w:r>
+            <w:r>
+              <w:rPr>
+                <w:rFonts w:ascii="Garamond" w:eastAsia="Times New Roman" w:hAnsi="Garamond" w:cs="Calibri"/>
+                <w:vertAlign w:val="superscript"/>
+              </w:rPr>
+              <w:t>***</w:t>
+            </w:r>
+            <w:r>
+              <w:rPr>
+                <w:rFonts w:ascii="Garamond" w:eastAsia="Times New Roman" w:hAnsi="Garamond" w:cs="Calibri"/>
+              </w:rPr>
+              <w:t> (</w:t>
+            </w:r>
+            <w:proofErr w:type="spellStart"/>
+            <w:r>
+              <w:rPr>
+                <w:rFonts w:ascii="Garamond" w:eastAsia="Times New Roman" w:hAnsi="Garamond" w:cs="Calibri"/>
+              </w:rPr>
+              <w:t>df</w:t>
+            </w:r>
+            <w:proofErr w:type="spellEnd"/>
+            <w:r>
+              <w:rPr>
+                <w:rFonts w:ascii="Garamond" w:eastAsia="Times New Roman" w:hAnsi="Garamond" w:cs="Calibri"/>
+              </w:rPr>
+              <w:t xml:space="preserve"> = 10; 193)</w:t>
+            </w:r>
+          </w:p>
+        </w:tc>
+        <w:tc>
+          <w:tcPr>
+            <w:tcW w:w="0" w:type="auto"/>
+            <w:tcBorders>
+              <w:bottom w:val="single" w:sz="4" w:space="0" w:color="auto"/>
+            </w:tcBorders>
+            <w:vAlign w:val="center"/>
+            <w:hideMark/>
+          </w:tcPr>
+          <w:p>
+            <w:pPr>
+              <w:jc w:val="center"/>
+              <w:rPr>
+                <w:rFonts w:ascii="Garamond" w:eastAsia="Times New Roman" w:hAnsi="Garamond" w:cs="Calibri"/>
+              </w:rPr>
+            </w:pPr>
+            <w:r>
+              <w:rPr>
+                <w:rFonts w:ascii="Garamond" w:eastAsia="Times New Roman" w:hAnsi="Garamond" w:cs="Calibri"/>
+              </w:rPr>
+              <w:t>5.727</w:t>
+            </w:r>
+            <w:r>
+              <w:rPr>
+                <w:rFonts w:ascii="Garamond" w:eastAsia="Times New Roman" w:hAnsi="Garamond" w:cs="Calibri"/>
+                <w:vertAlign w:val="superscript"/>
+              </w:rPr>
+              <w:t>***</w:t>
+            </w:r>
+            <w:r>
+              <w:rPr>
+                <w:rFonts w:ascii="Garamond" w:eastAsia="Times New Roman" w:hAnsi="Garamond" w:cs="Calibri"/>
+              </w:rPr>
+              <w:t> (</w:t>
+            </w:r>
+            <w:proofErr w:type="spellStart"/>
+            <w:r>
+              <w:rPr>
+                <w:rFonts w:ascii="Garamond" w:eastAsia="Times New Roman" w:hAnsi="Garamond" w:cs="Calibri"/>
+              </w:rPr>
+              <w:t>df</w:t>
+            </w:r>
+            <w:proofErr w:type="spellEnd"/>
+            <w:r>
+              <w:rPr>
+                <w:rFonts w:ascii="Garamond" w:eastAsia="Times New Roman" w:hAnsi="Garamond" w:cs="Calibri"/>
+              </w:rPr>
+              <w:t xml:space="preserve"> = 51; 152)</w:t>
+            </w:r>
+          </w:p>
+        </w:tc>
+        <w:tc>
+          <w:tcPr>
+            <w:tcW w:w="0" w:type="auto"/>
+            <w:tcBorders>
+              <w:bottom w:val="single" w:sz="4" w:space="0" w:color="auto"/>
+            </w:tcBorders>
+            <w:vAlign w:val="center"/>
+            <w:hideMark/>
+          </w:tcPr>
+          <w:p>
+            <w:pPr>
+              <w:jc w:val="center"/>
+              <w:rPr>
+                <w:rFonts w:ascii="Garamond" w:eastAsia="Times New Roman" w:hAnsi="Garamond" w:cs="Calibri"/>
+              </w:rPr>
+            </w:pPr>
+            <w:r>
+              <w:rPr>
+                <w:rFonts w:ascii="Garamond" w:eastAsia="Times New Roman" w:hAnsi="Garamond" w:cs="Calibri"/>
+              </w:rPr>
+              <w:t>3.478</w:t>
+            </w:r>
+            <w:r>
+              <w:rPr>
+                <w:rFonts w:ascii="Garamond" w:eastAsia="Times New Roman" w:hAnsi="Garamond" w:cs="Calibri"/>
+                <w:vertAlign w:val="superscript"/>
+              </w:rPr>
+              <w:t>***</w:t>
+            </w:r>
+            <w:r>
+              <w:rPr>
+                <w:rFonts w:ascii="Garamond" w:eastAsia="Times New Roman" w:hAnsi="Garamond" w:cs="Calibri"/>
+              </w:rPr>
+              <w:t> (</w:t>
+            </w:r>
+            <w:proofErr w:type="spellStart"/>
+            <w:r>
+              <w:rPr>
+                <w:rFonts w:ascii="Garamond" w:eastAsia="Times New Roman" w:hAnsi="Garamond" w:cs="Calibri"/>
+              </w:rPr>
+              <w:t>df</w:t>
+            </w:r>
+            <w:proofErr w:type="spellEnd"/>
+            <w:r>
+              <w:rPr>
+                <w:rFonts w:ascii="Garamond" w:eastAsia="Times New Roman" w:hAnsi="Garamond" w:cs="Calibri"/>
+              </w:rPr>
+              <w:t xml:space="preserve"> = 90; 113)</w:t>
+            </w:r>
+          </w:p>
+        </w:tc>
+      </w:tr>
+      <w:tr>
+        <w:trPr>
+          <w:tblCellSpacing w:w="15" w:type="dxa"/>
+        </w:trPr>
+        <w:tc>
+          <w:tcPr>
+            <w:tcW w:w="0" w:type="auto"/>
+            <w:hideMark/>
+          </w:tcPr>
+          <w:p>
+            <w:pPr>
+              <w:rPr>
+                <w:rFonts w:ascii="Garamond" w:eastAsia="Times New Roman" w:hAnsi="Garamond" w:cs="Calibri"/>
+              </w:rPr>
+            </w:pPr>
+            <w:r>
+              <w:rPr>
+                <w:rFonts w:ascii="Garamond" w:eastAsia="Times New Roman" w:hAnsi="Garamond" w:cs="Calibri"/>
+                <w:i/>
+                <w:iCs/>
+              </w:rPr>
+              <w:t>Note:</w:t>
+            </w:r>
+          </w:p>
+        </w:tc>
+        <w:tc>
+          <w:tcPr>
+            <w:tcW w:w="0" w:type="auto"/>
+            <w:gridSpan w:val="6"/>
+            <w:vAlign w:val="center"/>
+            <w:hideMark/>
+          </w:tcPr>
+          <w:p>
+            <w:pPr>
+              <w:jc w:val="right"/>
+              <w:rPr>
+                <w:rFonts w:ascii="Garamond" w:eastAsia="Times New Roman" w:hAnsi="Garamond" w:cs="Calibri"/>
+                <w:lang w:val="en-US"/>
+              </w:rPr>
+            </w:pPr>
+            <w:r>
+              <w:rPr>
+                <w:rFonts w:ascii="Garamond" w:eastAsia="Times New Roman" w:hAnsi="Garamond" w:cs="Calibri"/>
+                <w:vertAlign w:val="superscript"/>
+                <w:lang w:val="en-US"/>
+              </w:rPr>
+              <w:t>*</w:t>
+            </w:r>
+            <w:r>
+              <w:rPr>
+                <w:rFonts w:ascii="Garamond" w:eastAsia="Times New Roman" w:hAnsi="Garamond" w:cs="Calibri"/>
+                <w:lang w:val="en-US"/>
+              </w:rPr>
+              <w:t>p&lt;0.1; </w:t>
+            </w:r>
+            <w:r>
+              <w:rPr>
+                <w:rFonts w:ascii="Garamond" w:eastAsia="Times New Roman" w:hAnsi="Garamond" w:cs="Calibri"/>
+                <w:vertAlign w:val="superscript"/>
+                <w:lang w:val="en-US"/>
+              </w:rPr>
+              <w:t>**</w:t>
+            </w:r>
+            <w:r>
+              <w:rPr>
+                <w:rFonts w:ascii="Garamond" w:eastAsia="Times New Roman" w:hAnsi="Garamond" w:cs="Calibri"/>
+                <w:lang w:val="en-US"/>
+              </w:rPr>
+              <w:t>p&lt;0.05; </w:t>
+            </w:r>
+            <w:r>
+              <w:rPr>
+                <w:rFonts w:ascii="Garamond" w:eastAsia="Times New Roman" w:hAnsi="Garamond" w:cs="Calibri"/>
+                <w:vertAlign w:val="superscript"/>
+                <w:lang w:val="en-US"/>
+              </w:rPr>
+              <w:t>***</w:t>
+            </w:r>
+            <w:r>
+              <w:rPr>
+                <w:rFonts w:ascii="Garamond" w:eastAsia="Times New Roman" w:hAnsi="Garamond" w:cs="Calibri"/>
+                <w:lang w:val="en-US"/>
+              </w:rPr>
+              <w:t>p&lt;0.01</w:t>
+            </w:r>
+            <w:r>
+              <w:rPr>
+                <w:rFonts w:ascii="Garamond" w:eastAsia="Times New Roman" w:hAnsi="Garamond" w:cs="Calibri"/>
+                <w:lang w:val="en-US"/>
+              </w:rPr>
+              <w:t>; Country clustered</w:t>
+            </w:r>
+            <w:r>
+              <w:rPr>
+                <w:rFonts w:ascii="Garamond" w:eastAsia="Times New Roman" w:hAnsi="Garamond" w:cs="Calibri"/>
+                <w:lang w:val="en-US"/>
+              </w:rPr>
+              <w:t>,</w:t>
+            </w:r>
+            <w:r>
+              <w:rPr>
+                <w:rFonts w:ascii="Garamond" w:eastAsia="Times New Roman" w:hAnsi="Garamond" w:cs="Calibri"/>
+                <w:lang w:val="en-US"/>
+              </w:rPr>
+              <w:t xml:space="preserve"> robust SE</w:t>
+            </w:r>
+            <w:r>
+              <w:rPr>
+                <w:rFonts w:ascii="Garamond" w:eastAsia="Times New Roman" w:hAnsi="Garamond" w:cs="Calibri"/>
+                <w:lang w:val="en-US"/>
+              </w:rPr>
+              <w:t>s</w:t>
+            </w:r>
+            <w:r>
+              <w:rPr>
+                <w:rFonts w:ascii="Garamond" w:eastAsia="Times New Roman" w:hAnsi="Garamond" w:cs="Calibri"/>
+                <w:lang w:val="en-US"/>
+              </w:rPr>
+              <w:t xml:space="preserve"> in parentheses</w:t>
+            </w:r>
+          </w:p>
+        </w:tc>
+      </w:tr>
+    </w:tbl>
+    <w:p>
+      <w:pPr>
+        <w:rPr>
+          <w:rFonts w:ascii="Garamond" w:hAnsi="Garamond"/>
           <w:lang w:val="en-US"/>
         </w:rPr>
       </w:pPr>
@@ -583,6 +5742,63 @@
     <w:p>
       <w:r>
         <w:continuationSeparator/>
+      </w:r>
+    </w:p>
+  </w:footnote>
+  <w:footnote w:id="1">
+    <w:p>
+      <w:pPr>
+        <w:pStyle w:val="FootnoteText"/>
+        <w:rPr>
+          <w:lang w:val="en-US"/>
+        </w:rPr>
+      </w:pPr>
+      <w:r>
+        <w:rPr>
+          <w:rStyle w:val="FootnoteReference"/>
+        </w:rPr>
+        <w:footnoteRef/>
+      </w:r>
+      <w:r>
+        <w:rPr>
+          <w:lang w:val="en-US"/>
+        </w:rPr>
+        <w:t xml:space="preserve"> </w:t>
+      </w:r>
+      <w:r>
+        <w:rPr>
+          <w:rFonts w:ascii="Garamond" w:hAnsi="Garamond"/>
+          <w:lang w:val="en-US"/>
+        </w:rPr>
+        <w:t xml:space="preserve">Results are substantially similar when a </w:t>
+      </w:r>
+      <w:r>
+        <w:rPr>
+          <w:rFonts w:ascii="Garamond" w:hAnsi="Garamond"/>
+          <w:lang w:val="en-US"/>
+        </w:rPr>
+        <w:t>cubic</w:t>
+      </w:r>
+      <w:r>
+        <w:rPr>
+          <w:rFonts w:ascii="Garamond" w:hAnsi="Garamond"/>
+          <w:lang w:val="en-US"/>
+        </w:rPr>
+        <w:t xml:space="preserve"> trend is used</w:t>
+      </w:r>
+      <w:r>
+        <w:rPr>
+          <w:rFonts w:ascii="Garamond" w:hAnsi="Garamond"/>
+          <w:lang w:val="en-US"/>
+        </w:rPr>
+        <w:t xml:space="preserve"> instead</w:t>
+      </w:r>
+      <w:r>
+        <w:rPr>
+          <w:rFonts w:ascii="Garamond" w:hAnsi="Garamond"/>
+          <w:lang w:val="en-US"/>
+        </w:rPr>
+        <w:t>.</w:t>
       </w:r>
     </w:p>
   </w:footnote>
@@ -802,6 +6018,7 @@
     <w:lsdException w:name="HTML Sample" w:semiHidden="1" w:unhideWhenUsed="1"/>
     <w:lsdException w:name="HTML Typewriter" w:semiHidden="1" w:unhideWhenUsed="1"/>
     <w:lsdException w:name="HTML Variable" w:semiHidden="1" w:unhideWhenUsed="1"/>
+    <w:lsdException w:name="Normal Table" w:semiHidden="1" w:unhideWhenUsed="1"/>
     <w:lsdException w:name="annotation subject" w:semiHidden="1" w:unhideWhenUsed="1"/>
     <w:lsdException w:name="No List" w:semiHidden="1" w:unhideWhenUsed="1"/>
     <w:lsdException w:name="Outline List 1" w:semiHidden="1" w:unhideWhenUsed="1"/>
@@ -848,8 +6065,10 @@
     <w:lsdException w:name="Table Subtle 2" w:semiHidden="1" w:unhideWhenUsed="1"/>
     <w:lsdException w:name="Table Web 1" w:semiHidden="1" w:unhideWhenUsed="1"/>
     <w:lsdException w:name="Table Web 2" w:semiHidden="1" w:unhideWhenUsed="1"/>
+    <w:lsdException w:name="Table Web 3" w:semiHidden="1" w:unhideWhenUsed="1"/>
     <w:lsdException w:name="Balloon Text" w:semiHidden="1" w:unhideWhenUsed="1"/>
     <w:lsdException w:name="Table Grid" w:uiPriority="39"/>
+    <w:lsdException w:name="Table Theme" w:semiHidden="1" w:unhideWhenUsed="1"/>
     <w:lsdException w:name="Placeholder Text" w:semiHidden="1"/>
     <w:lsdException w:name="No Spacing" w:uiPriority="1" w:qFormat="1"/>
     <w:lsdException w:name="Light Shading" w:uiPriority="60"/>
@@ -1096,6 +6315,28 @@
       <w:szCs w:val="32"/>
     </w:rPr>
   </w:style>
+  <w:style w:type="paragraph" w:styleId="Heading2">
+    <w:name w:val="heading 2"/>
+    <w:basedOn w:val="Normal"/>
+    <w:next w:val="Normal"/>
+    <w:link w:val="Heading2Char"/>
+    <w:uiPriority w:val="9"/>
+    <w:unhideWhenUsed/>
+    <w:qFormat/>
+    <w:rsid w:val="00D0253E"/>
+    <w:pPr>
+      <w:keepNext/>
+      <w:keepLines/>
+      <w:spacing w:before="40"/>
+      <w:outlineLvl w:val="1"/>
+    </w:pPr>
+    <w:rPr>
+      <w:rFonts w:asciiTheme="majorHAnsi" w:eastAsiaTheme="majorEastAsia" w:hAnsiTheme="majorHAnsi" w:cstheme="majorBidi"/>
+      <w:color w:val="2F5496" w:themeColor="accent1" w:themeShade="BF"/>
+      <w:sz w:val="26"/>
+      <w:szCs w:val="26"/>
+    </w:rPr>
+  </w:style>
   <w:style w:type="character" w:default="1" w:styleId="DefaultParagraphFont">
     <w:name w:val="Default Paragraph Font"/>
     <w:uiPriority w:val="1"/>
@@ -1168,7 +6409,6 @@
     <w:basedOn w:val="Normal"/>
     <w:next w:val="Normal"/>
     <w:uiPriority w:val="35"/>
-    <w:semiHidden/>
     <w:unhideWhenUsed/>
     <w:qFormat/>
     <w:rsid w:val="00DA5927"/>
@@ -1235,6 +6475,55 @@
     <w:link w:val="Footer"/>
     <w:uiPriority w:val="99"/>
     <w:rsid w:val="00A2203D"/>
+  </w:style>
+  <w:style w:type="character" w:customStyle="1" w:styleId="Heading2Char">
+    <w:name w:val="Heading 2 Char"/>
+    <w:basedOn w:val="DefaultParagraphFont"/>
+    <w:link w:val="Heading2"/>
+    <w:uiPriority w:val="9"/>
+    <w:rsid w:val="00D0253E"/>
+    <w:rPr>
+      <w:rFonts w:asciiTheme="majorHAnsi" w:eastAsiaTheme="majorEastAsia" w:hAnsiTheme="majorHAnsi" w:cstheme="majorBidi"/>
+      <w:color w:val="2F5496" w:themeColor="accent1" w:themeShade="BF"/>
+      <w:sz w:val="26"/>
+      <w:szCs w:val="26"/>
+    </w:rPr>
+  </w:style>
+  <w:style w:type="paragraph" w:styleId="FootnoteText">
+    <w:name w:val="footnote text"/>
+    <w:basedOn w:val="Normal"/>
+    <w:link w:val="FootnoteTextChar"/>
+    <w:uiPriority w:val="99"/>
+    <w:semiHidden/>
+    <w:unhideWhenUsed/>
+    <w:rsid w:val="0064461C"/>
+    <w:rPr>
+      <w:sz w:val="20"/>
+      <w:szCs w:val="20"/>
+    </w:rPr>
+  </w:style>
+  <w:style w:type="character" w:customStyle="1" w:styleId="FootnoteTextChar">
+    <w:name w:val="Footnote Text Char"/>
+    <w:basedOn w:val="DefaultParagraphFont"/>
+    <w:link w:val="FootnoteText"/>
+    <w:uiPriority w:val="99"/>
+    <w:semiHidden/>
+    <w:rsid w:val="0064461C"/>
+    <w:rPr>
+      <w:sz w:val="20"/>
+      <w:szCs w:val="20"/>
+    </w:rPr>
+  </w:style>
+  <w:style w:type="character" w:styleId="FootnoteReference">
+    <w:name w:val="footnote reference"/>
+    <w:basedOn w:val="DefaultParagraphFont"/>
+    <w:uiPriority w:val="99"/>
+    <w:semiHidden/>
+    <w:unhideWhenUsed/>
+    <w:rsid w:val="0064461C"/>
+    <w:rPr>
+      <w:vertAlign w:val="superscript"/>
+    </w:rPr>
   </w:style>
 </w:styles>
 </file>
@@ -1539,7 +6828,7 @@
 </file>
 
 <file path=customXml/itemProps1.xml><?xml version="1.0" encoding="utf-8"?>
-<ds:datastoreItem xmlns:ds="http://schemas.openxmlformats.org/officeDocument/2006/customXml" ds:itemID="{A50498EB-B3F3-DC43-AC56-D70CCFD21B94}">
+<ds:datastoreItem xmlns:ds="http://schemas.openxmlformats.org/officeDocument/2006/customXml" ds:itemID="{92D03F6C-5619-BD4D-8E05-C03F75E6DA71}">
   <ds:schemaRefs>
     <ds:schemaRef ds:uri="http://schemas.openxmlformats.org/officeDocument/2006/bibliography"/>
   </ds:schemaRefs>

--- a/rpt/03-29-2019_ReplicationReport.docx
+++ b/rpt/03-29-2019_ReplicationReport.docx
@@ -306,6 +306,271 @@
         </w:drawing>
       </w:r>
     </w:p>
+    <w:p>
+      <w:pPr>
+        <w:pStyle w:val="Heading2"/>
+      </w:pPr>
+      <w:bookmarkStart w:id="25" w:name="the-model-systematically-misfits-several-countries"/>
+      <w:bookmarkEnd w:id="25"/>
+      <w:r>
+        <w:t xml:space="preserve">The model systematically misfits several countries</w:t>
+      </w:r>
+    </w:p>
+    <w:p>
+      <w:pPr>
+        <w:pStyle w:val="FirstParagraph"/>
+      </w:pPr>
+      <w:r>
+        <w:drawing>
+          <wp:inline>
+            <wp:extent cx="5334000" cy="3556000"/>
+            <wp:effectExtent b="0" l="0" r="0" t="0"/>
+            <wp:docPr descr="" title="" id="1" name="Picture"/>
+            <a:graphic>
+              <a:graphicData uri="http://schemas.openxmlformats.org/drawingml/2006/picture">
+                <pic:pic>
+                  <pic:nvPicPr>
+                    <pic:cNvPr descr="03-29-2019_ReplicationReport_files/figure-docx/calulateTrainingRmse-1.png" id="0" name="Picture"/>
+                    <pic:cNvPicPr>
+                      <a:picLocks noChangeArrowheads="1" noChangeAspect="1"/>
+                    </pic:cNvPicPr>
+                  </pic:nvPicPr>
+                  <pic:blipFill>
+                    <a:blip r:embed="rId26"/>
+                    <a:stretch>
+                      <a:fillRect/>
+                    </a:stretch>
+                  </pic:blipFill>
+                  <pic:spPr bwMode="auto">
+                    <a:xfrm>
+                      <a:off x="0" y="0"/>
+                      <a:ext cx="5334000" cy="3556000"/>
+                    </a:xfrm>
+                    <a:prstGeom prst="rect">
+                      <a:avLst/>
+                    </a:prstGeom>
+                    <a:noFill/>
+                    <a:ln w="9525">
+                      <a:noFill/>
+                      <a:headEnd/>
+                      <a:tailEnd/>
+                    </a:ln>
+                  </pic:spPr>
+                </pic:pic>
+              </a:graphicData>
+            </a:graphic>
+          </wp:inline>
+        </w:drawing>
+      </w:r>
+    </w:p>
+    <w:p>
+      <w:pPr>
+        <w:pStyle w:val="BodyText"/>
+      </w:pPr>
+      <w:r>
+        <w:t xml:space="preserve">Tillman’s analyses produce training RMSEs</w:t>
+      </w:r>
+      <w:r>
+        <w:rPr>
+          <w:rStyle w:val="FootnoteReference"/>
+        </w:rPr>
+        <w:footnoteReference w:id="27"/>
+      </w:r>
+      <w:r>
+        <w:t xml:space="preserve"> </w:t>
+      </w:r>
+      <w:r>
+        <w:t xml:space="preserve">of 0.042 and</w:t>
+      </w:r>
+      <w:r>
+        <w:t xml:space="preserve"> </w:t>
+      </w:r>
+      <w:r>
+        <w:t xml:space="preserve">0.042 for the existence of PECs respectively their</w:t>
+      </w:r>
+      <w:r>
+        <w:t xml:space="preserve"> </w:t>
+      </w:r>
+      <w:r>
+        <w:t xml:space="preserve">vote. Compared to the standard deviation of the demeaned dependent variable</w:t>
+      </w:r>
+      <w:r>
+        <w:t xml:space="preserve"> </w:t>
+      </w:r>
+      <w:r>
+        <w:t xml:space="preserve">(0.050) the average</w:t>
+      </w:r>
+      <w:r>
+        <w:t xml:space="preserve"> </w:t>
+      </w:r>
+      <w:r>
+        <w:t xml:space="preserve">amount of error is reduced by about fourteen per cent. Once again, a country</w:t>
+      </w:r>
+      <w:r>
+        <w:t xml:space="preserve"> </w:t>
+      </w:r>
+      <w:r>
+        <w:t xml:space="preserve">based analysis adds nucance. The figure below plots the RMSE for each country</w:t>
+      </w:r>
+      <w:r>
+        <w:t xml:space="preserve"> </w:t>
+      </w:r>
+      <w:r>
+        <w:t xml:space="preserve">and treamtent, horizontal lines denote the sample based equivalents. The graph</w:t>
+      </w:r>
+      <w:r>
+        <w:t xml:space="preserve"> </w:t>
+      </w:r>
+      <w:r>
+        <w:t xml:space="preserve">demonstrates:</w:t>
+      </w:r>
+    </w:p>
+    <w:p>
+      <w:pPr>
+        <w:pStyle w:val="Compact"/>
+        <w:numPr>
+          <w:numId w:val="1002"/>
+          <w:ilvl w:val="0"/>
+        </w:numPr>
+      </w:pPr>
+      <w:r>
+        <w:t xml:space="preserve">Model fit does not noticably depend on the predictor of theoretical interest.</w:t>
+      </w:r>
+    </w:p>
+    <w:p>
+      <w:pPr>
+        <w:pStyle w:val="Compact"/>
+        <w:numPr>
+          <w:numId w:val="1002"/>
+          <w:ilvl w:val="0"/>
+        </w:numPr>
+      </w:pPr>
+      <w:r>
+        <w:t xml:space="preserve">There is a group of countries (Italy to Sweden) which fits the model suspiciously well. We should</w:t>
+      </w:r>
+      <w:r>
+        <w:t xml:space="preserve"> </w:t>
+      </w:r>
+      <w:r>
+        <w:t xml:space="preserve">theorize what these countries have in common.</w:t>
+      </w:r>
+    </w:p>
+    <w:p>
+      <w:pPr>
+        <w:pStyle w:val="Compact"/>
+        <w:numPr>
+          <w:numId w:val="1002"/>
+          <w:ilvl w:val="0"/>
+        </w:numPr>
+      </w:pPr>
+      <w:r>
+        <w:t xml:space="preserve">There is a second group of countries which does not to fit the model at all. On the one hand,</w:t>
+      </w:r>
+      <w:r>
+        <w:t xml:space="preserve"> </w:t>
+      </w:r>
+      <w:r>
+        <w:t xml:space="preserve">misfit is expected for Israel and France because they do not inform the model (see above).</w:t>
+      </w:r>
+      <w:r>
+        <w:t xml:space="preserve"> </w:t>
+      </w:r>
+      <w:r>
+        <w:t xml:space="preserve">On the other hand, Portugal’s poor performance gives reason for concern because this country is</w:t>
+      </w:r>
+      <w:r>
+        <w:t xml:space="preserve"> </w:t>
+      </w:r>
+      <w:r>
+        <w:t xml:space="preserve">also highly influential.</w:t>
+      </w:r>
+    </w:p>
+    <w:p>
+      <w:pPr>
+        <w:pStyle w:val="Heading2"/>
+      </w:pPr>
+      <w:bookmarkStart w:id="28" w:name="the-effect-of-pecs-is-spurious"/>
+      <w:bookmarkEnd w:id="28"/>
+      <w:r>
+        <w:t xml:space="preserve">The effect of PECs is spurious</w:t>
+      </w:r>
+    </w:p>
+    <w:p>
+      <w:pPr>
+        <w:pStyle w:val="FirstParagraph"/>
+      </w:pPr>
+      <w:r>
+        <w:t xml:space="preserve">Fixed effects analyses should routinely safeguard against mistaking such trends</w:t>
+      </w:r>
+      <w:r>
+        <w:t xml:space="preserve"> </w:t>
+      </w:r>
+      <w:r>
+        <w:t xml:space="preserve">in the outcome for treatment effects. More precisely, turnout has been declining</w:t>
+      </w:r>
+      <w:r>
+        <w:t xml:space="preserve"> </w:t>
+      </w:r>
+      <w:r>
+        <w:t xml:space="preserve">for decades in practically every established democracy. Despite that well known</w:t>
+      </w:r>
+      <w:r>
+        <w:t xml:space="preserve"> </w:t>
+      </w:r>
+      <w:r>
+        <w:t xml:space="preserve">fact, Tillman does not include time dummies in his analysis. Yet, as can be seen</w:t>
+      </w:r>
+      <w:r>
+        <w:t xml:space="preserve"> </w:t>
+      </w:r>
+      <w:r>
+        <w:t xml:space="preserve">from Models 2 and 5 in Table 1 the association between PECs and turnout becomes</w:t>
+      </w:r>
+      <w:r>
+        <w:t xml:space="preserve"> </w:t>
+      </w:r>
+      <w:r>
+        <w:t xml:space="preserve">indistinguishable from zero once year fixed-effects are included.</w:t>
+      </w:r>
+    </w:p>
+    <w:p>
+      <w:pPr>
+        <w:pStyle w:val="BodyText"/>
+      </w:pPr>
+      <w:r>
+        <w:t xml:space="preserve">Moreover, treatment effects may vary over time. In other words, the return</w:t>
+      </w:r>
+      <w:r>
+        <w:t xml:space="preserve"> </w:t>
+      </w:r>
+      <w:r>
+        <w:t xml:space="preserve">from PECs to turnout may change over the observation period. Models 3 and 6 in the</w:t>
+      </w:r>
+      <w:r>
+        <w:t xml:space="preserve"> </w:t>
+      </w:r>
+      <w:r>
+        <w:t xml:space="preserve">table follow up on this possibility and interact the treatment with the year</w:t>
+      </w:r>
+      <w:r>
+        <w:t xml:space="preserve"> </w:t>
+      </w:r>
+      <w:r>
+        <w:t xml:space="preserve">fixed-effects. However, since the interaction terms are collectively</w:t>
+      </w:r>
+      <w:r>
+        <w:t xml:space="preserve"> </w:t>
+      </w:r>
+      <w:r>
+        <w:t xml:space="preserve">indistinguishable from 0, the statistical evidence does not support changing</w:t>
+      </w:r>
+      <w:r>
+        <w:t xml:space="preserve"> </w:t>
+      </w:r>
+      <w:r>
+        <w:t xml:space="preserve">returns from PECs.</w:t>
+      </w:r>
+    </w:p>
     <w:sectPr/>
   </w:body>
 </w:document>
@@ -324,6 +589,131 @@
     <w:p>
       <w:r>
         <w:separator/>
+      </w:r>
+    </w:p>
+  </w:footnote>
+  <w:footnote w:id="27">
+    <w:p>
+      <w:pPr>
+        <w:pStyle w:val="FootnoteText"/>
+      </w:pPr>
+      <w:r>
+        <w:rPr>
+          <w:rStyle w:val="FootnoteReference"/>
+        </w:rPr>
+        <w:footnoteRef/>
+      </w:r>
+      <w:r>
+        <w:t xml:space="preserve"> </w:t>
+      </w:r>
+      <w:r>
+        <w:t xml:space="preserve">The Root Mean Square Error is defined as</w:t>
+      </w:r>
+      <w:r>
+        <w:t xml:space="preserve"> </w:t>
+      </w:r>
+      <m:oMath>
+        <m:f>
+          <m:fPr>
+            <m:type m:val="bar"/>
+          </m:fPr>
+          <m:num>
+            <m:r>
+              <m:t>1</m:t>
+            </m:r>
+          </m:num>
+          <m:den>
+            <m:r>
+              <m:t>N</m:t>
+            </m:r>
+          </m:den>
+        </m:f>
+        <m:nary>
+          <m:naryPr>
+            <m:chr m:val="∑"/>
+            <m:limLoc m:val="undOvr"/>
+            <m:subHide m:val="0"/>
+            <m:supHide m:val="0"/>
+          </m:naryPr>
+          <m:sub>
+            <m:r>
+              <m:t>i</m:t>
+            </m:r>
+            <m:r>
+              <m:t>=</m:t>
+            </m:r>
+            <m:r>
+              <m:t>1</m:t>
+            </m:r>
+          </m:sub>
+          <m:sup>
+            <m:r>
+              <m:t>N</m:t>
+            </m:r>
+          </m:sup>
+          <m:e>
+            <m:r>
+              <m:t>(</m:t>
+            </m:r>
+          </m:e>
+        </m:nary>
+        <m:sSub>
+          <m:e>
+            <m:r>
+              <m:t>y</m:t>
+            </m:r>
+          </m:e>
+          <m:sub>
+            <m:r>
+              <m:t>i</m:t>
+            </m:r>
+          </m:sub>
+        </m:sSub>
+        <m:r>
+          <m:t>−</m:t>
+        </m:r>
+        <m:sSub>
+          <m:e>
+            <m:groupChr>
+              <m:groupChrPr>
+                <m:chr m:val="^"/>
+                <m:pos m:val="top"/>
+                <m:vertJc m:val="bot"/>
+              </m:groupChrPr>
+              <m:e>
+                <m:r>
+                  <m:t>y</m:t>
+                </m:r>
+              </m:e>
+            </m:groupChr>
+          </m:e>
+          <m:sub>
+            <m:r>
+              <m:t>i</m:t>
+            </m:r>
+          </m:sub>
+        </m:sSub>
+        <m:sSup>
+          <m:e>
+            <m:r>
+              <m:t>)</m:t>
+            </m:r>
+          </m:e>
+          <m:sup>
+            <m:r>
+              <m:t>2</m:t>
+            </m:r>
+          </m:sup>
+        </m:sSup>
+      </m:oMath>
+      <w:r>
+        <w:t xml:space="preserve">. Loosely speaking, it states the</w:t>
+      </w:r>
+      <w:r>
+        <w:t xml:space="preserve"> </w:t>
+      </w:r>
+      <w:r>
+        <w:t xml:space="preserve">average error of the model.</w:t>
       </w:r>
     </w:p>
   </w:footnote>
@@ -414,7 +804,7 @@
     </w:lvl>
   </w:abstractNum>
   <w:abstractNum w:abstractNumId="990">
-    <w:nsid w:val="b97f05a0"/>
+    <w:nsid w:val="8a7c58de"/>
     <w:multiLevelType w:val="multilevel"/>
     <w:lvl w:ilvl="0">
       <w:numFmt w:val="bullet"/>
@@ -495,7 +885,7 @@
     </w:lvl>
   </w:abstractNum>
   <w:abstractNum w:abstractNumId="99411">
-    <w:nsid w:val="2c203355"/>
+    <w:nsid w:val="6d887def"/>
     <w:multiLevelType w:val="multilevel"/>
     <w:lvl w:ilvl="0">
       <w:start w:val="1"/>
@@ -589,6 +979,30 @@
     <w:abstractNumId w:val="990"/>
   </w:num>
   <w:num w:numId="1001">
+    <w:abstractNumId w:val="99411"/>
+    <w:lvlOverride w:ilvl="0">
+      <w:startOverride w:val="1"/>
+    </w:lvlOverride>
+    <w:lvlOverride w:ilvl="1">
+      <w:startOverride w:val="1"/>
+    </w:lvlOverride>
+    <w:lvlOverride w:ilvl="2">
+      <w:startOverride w:val="1"/>
+    </w:lvlOverride>
+    <w:lvlOverride w:ilvl="3">
+      <w:startOverride w:val="1"/>
+    </w:lvlOverride>
+    <w:lvlOverride w:ilvl="4">
+      <w:startOverride w:val="1"/>
+    </w:lvlOverride>
+    <w:lvlOverride w:ilvl="5">
+      <w:startOverride w:val="1"/>
+    </w:lvlOverride>
+    <w:lvlOverride w:ilvl="6">
+      <w:startOverride w:val="1"/>
+    </w:lvlOverride>
+  </w:num>
+  <w:num w:numId="1002">
     <w:abstractNumId w:val="99411"/>
     <w:lvlOverride w:ilvl="0">
       <w:startOverride w:val="1"/>
